--- a/bak/DB.docx
+++ b/bak/DB.docx
@@ -9,12 +9,14 @@
         </w:rPr>
         <w:t>以</w:t>
       </w:r>
+      <w:proofErr w:type="spellStart"/>
       <w:r>
         <w:rPr>
           <w:rFonts w:hint="eastAsia"/>
         </w:rPr>
         <w:t>mysql</w:t>
       </w:r>
+      <w:proofErr w:type="spellEnd"/>
       <w:r>
         <w:rPr>
           <w:rFonts w:hint="eastAsia"/>
@@ -33,7 +35,7 @@
       <w:pPr>
         <w:rPr>
           <w:b/>
-          <w:sz w:val="24"/>
+          <w:sz w:val="32"/>
         </w:rPr>
       </w:pPr>
       <w:r>
@@ -41,7 +43,7 @@
           <w:rFonts w:hint="eastAsia"/>
           <w:b/>
           <w:color w:val="FF0000"/>
-          <w:sz w:val="24"/>
+          <w:sz w:val="32"/>
         </w:rPr>
         <w:t>事务</w:t>
       </w:r>
@@ -50,7 +52,7 @@
           <w:rFonts w:hint="eastAsia"/>
           <w:b/>
           <w:color w:val="FF0000"/>
-          <w:sz w:val="24"/>
+          <w:sz w:val="32"/>
         </w:rPr>
         <w:t>：</w:t>
       </w:r>
@@ -120,6 +122,7 @@
         </w:rPr>
         <w:t>）、串行化（</w:t>
       </w:r>
+      <w:proofErr w:type="spellStart"/>
       <w:r>
         <w:rPr>
           <w:rFonts w:hint="eastAsia"/>
@@ -129,6 +132,7 @@
       <w:r>
         <w:t>erializable</w:t>
       </w:r>
+      <w:proofErr w:type="spellEnd"/>
       <w:r>
         <w:rPr>
           <w:rFonts w:hint="eastAsia"/>
@@ -1060,7 +1064,40 @@
           <w:rFonts w:hint="eastAsia"/>
           <w:noProof/>
         </w:rPr>
-        <w:t>事务写时，禁止其它事务读写。事务读时，禁止其它事务写。</w:t>
+        <w:t>事务写时，禁止其它事务读写。事务读时，禁止其它事务</w:t>
+      </w:r>
+      <w:r>
+        <w:rPr>
+          <w:noProof/>
+        </w:rPr>
+        <w:t>”</w:t>
+      </w:r>
+      <w:r>
+        <w:rPr>
+          <w:rFonts w:hint="eastAsia"/>
+          <w:noProof/>
+        </w:rPr>
+        <w:t>写</w:t>
+      </w:r>
+      <w:r>
+        <w:rPr>
+          <w:noProof/>
+        </w:rPr>
+        <w:t>”</w:t>
+      </w:r>
+      <w:r>
+        <w:rPr>
+          <w:rFonts w:hint="eastAsia"/>
+          <w:noProof/>
+        </w:rPr>
+        <w:t>（其它事务可以写，当前事务读到的值一直为第一次所读到的值）</w:t>
+      </w:r>
+      <w:r>
+        <w:rPr>
+          <w:rFonts w:hint="eastAsia"/>
+          <w:noProof/>
+        </w:rPr>
+        <w:t>。</w:t>
       </w:r>
     </w:p>
     <w:p>
@@ -1095,7 +1132,21 @@
           <w:rFonts w:hint="eastAsia"/>
           <w:noProof/>
         </w:rPr>
-        <w:t>事务只能一个一个执行，不能并发执行。</w:t>
+        <w:t>事务只能一个一个执行，不能并发执行</w:t>
+      </w:r>
+      <w:r>
+        <w:rPr>
+          <w:rFonts w:hint="eastAsia"/>
+          <w:noProof/>
+        </w:rPr>
+        <w:t>（一个事务未执行完成时，另一事务开始执行会报错并返回）</w:t>
+      </w:r>
+      <w:r>
+        <w:rPr>
+          <w:rFonts w:hint="eastAsia"/>
+          <w:noProof/>
+        </w:rPr>
+        <w:t>。</w:t>
       </w:r>
     </w:p>
     <w:p>
@@ -1178,6 +1229,7 @@
         <w:rPr>
           <w:noProof/>
         </w:rPr>
+        <w:lastRenderedPageBreak/>
         <w:t>SELECT @@tx_isolation;</w:t>
       </w:r>
       <w:r>
@@ -1206,7 +1258,7 @@
       <w:pPr>
         <w:rPr>
           <w:b/>
-          <w:sz w:val="24"/>
+          <w:sz w:val="32"/>
         </w:rPr>
       </w:pPr>
       <w:r>
@@ -1214,9 +1266,8 @@
           <w:rFonts w:hint="eastAsia"/>
           <w:b/>
           <w:color w:val="FF0000"/>
-          <w:sz w:val="24"/>
-        </w:rPr>
-        <w:lastRenderedPageBreak/>
+          <w:sz w:val="32"/>
+        </w:rPr>
         <w:t>索引：</w:t>
       </w:r>
     </w:p>
@@ -1897,7 +1948,7 @@
           <w:b/>
           <w:noProof/>
           <w:color w:val="FF0000"/>
-          <w:sz w:val="24"/>
+          <w:sz w:val="32"/>
         </w:rPr>
       </w:pPr>
       <w:r>
@@ -1906,7 +1957,7 @@
           <w:b/>
           <w:noProof/>
           <w:color w:val="FF0000"/>
-          <w:sz w:val="24"/>
+          <w:sz w:val="32"/>
         </w:rPr>
         <w:t>数据库引擎：</w:t>
       </w:r>
@@ -2132,6 +2183,7 @@
         <w:rPr>
           <w:noProof/>
         </w:rPr>
+        <w:lastRenderedPageBreak/>
         <w:t>SHOW VARIABLES LIKE 'innodb_locks_unsafe_for_binlog';</w:t>
       </w:r>
       <w:r>
@@ -2303,7 +2355,7 @@
           <w:b/>
           <w:noProof/>
           <w:color w:val="FF0000"/>
-          <w:sz w:val="24"/>
+          <w:sz w:val="32"/>
         </w:rPr>
       </w:pPr>
       <w:r>
@@ -2311,7 +2363,7 @@
           <w:b/>
           <w:noProof/>
           <w:color w:val="FF0000"/>
-          <w:sz w:val="24"/>
+          <w:sz w:val="32"/>
         </w:rPr>
         <w:t>M</w:t>
       </w:r>
@@ -2321,7 +2373,7 @@
           <w:b/>
           <w:noProof/>
           <w:color w:val="FF0000"/>
-          <w:sz w:val="24"/>
+          <w:sz w:val="32"/>
         </w:rPr>
         <w:t>ySQL</w:t>
       </w:r>
@@ -2331,19 +2383,9 @@
           <w:b/>
           <w:noProof/>
           <w:color w:val="FF0000"/>
-          <w:sz w:val="24"/>
-        </w:rPr>
-        <w:t>缓存</w:t>
-      </w:r>
-      <w:r>
-        <w:rPr>
-          <w:rFonts w:hint="eastAsia"/>
-          <w:b/>
-          <w:noProof/>
-          <w:color w:val="FF0000"/>
-          <w:sz w:val="24"/>
-        </w:rPr>
-        <w:t>：</w:t>
+          <w:sz w:val="32"/>
+        </w:rPr>
+        <w:t>缓存：</w:t>
       </w:r>
     </w:p>
     <w:p>
@@ -2663,6 +2705,7 @@
           <w:rFonts w:hint="eastAsia"/>
           <w:noProof/>
         </w:rPr>
+        <w:lastRenderedPageBreak/>
         <w:t>当值为</w:t>
       </w:r>
       <w:r>
@@ -2798,1097 +2841,1461 @@
           <w:b/>
           <w:noProof/>
         </w:rPr>
+        <w:t>二级缓存：</w:t>
+      </w:r>
+    </w:p>
+    <w:p>
+      <w:pPr>
+        <w:rPr>
+          <w:noProof/>
+          <w:color w:val="FF0000"/>
+        </w:rPr>
+      </w:pPr>
+      <w:r>
+        <w:rPr>
+          <w:noProof/>
+          <w:color w:val="FF0000"/>
+        </w:rPr>
+        <w:t>&lt;setting name="cacheEnabled" value="true"/&gt;</w:t>
+      </w:r>
+    </w:p>
+    <w:p>
+      <w:pPr>
+        <w:rPr>
+          <w:noProof/>
+        </w:rPr>
+      </w:pPr>
+      <w:r>
+        <w:rPr>
+          <w:rFonts w:hint="eastAsia"/>
+          <w:noProof/>
+        </w:rPr>
+        <w:t>在</w:t>
+      </w:r>
+      <w:r>
+        <w:rPr>
+          <w:noProof/>
+        </w:rPr>
+        <w:t>M</w:t>
+      </w:r>
+      <w:r>
+        <w:rPr>
+          <w:rFonts w:hint="eastAsia"/>
+          <w:noProof/>
+        </w:rPr>
+        <w:t>ybatis</w:t>
+      </w:r>
+      <w:r>
+        <w:rPr>
+          <w:rFonts w:hint="eastAsia"/>
+          <w:noProof/>
+        </w:rPr>
+        <w:t>配置文件中</w:t>
+      </w:r>
+      <w:r>
+        <w:rPr>
+          <w:rFonts w:hint="eastAsia"/>
+          <w:noProof/>
+        </w:rPr>
+        <w:t>开启</w:t>
+      </w:r>
+      <w:r>
+        <w:rPr>
+          <w:rFonts w:hint="eastAsia"/>
+          <w:noProof/>
+        </w:rPr>
+        <w:t>mysql</w:t>
+      </w:r>
+      <w:r>
+        <w:rPr>
+          <w:rFonts w:hint="eastAsia"/>
+          <w:noProof/>
+        </w:rPr>
+        <w:t>二级缓存</w:t>
+      </w:r>
+      <w:r>
+        <w:rPr>
+          <w:rFonts w:hint="eastAsia"/>
+          <w:noProof/>
+        </w:rPr>
+        <w:t>。</w:t>
+      </w:r>
+    </w:p>
+    <w:p>
+      <w:pPr>
+        <w:rPr>
+          <w:noProof/>
+        </w:rPr>
+      </w:pPr>
+    </w:p>
+    <w:p>
+      <w:pPr>
+        <w:rPr>
+          <w:noProof/>
+          <w:color w:val="FF0000"/>
+        </w:rPr>
+      </w:pPr>
+      <w:r>
+        <w:rPr>
+          <w:noProof/>
+          <w:color w:val="FF0000"/>
+        </w:rPr>
+        <w:t xml:space="preserve">&lt;cache </w:t>
+      </w:r>
+      <w:r>
+        <w:rPr>
+          <w:rFonts w:hint="eastAsia"/>
+          <w:noProof/>
+          <w:color w:val="FF0000"/>
+        </w:rPr>
+        <w:t xml:space="preserve"> </w:t>
+      </w:r>
+      <w:r>
+        <w:rPr>
+          <w:noProof/>
+          <w:color w:val="FF0000"/>
+        </w:rPr>
+        <w:t>blocking=""</w:t>
+      </w:r>
+      <w:r>
+        <w:rPr>
+          <w:rFonts w:hint="eastAsia"/>
+          <w:noProof/>
+          <w:color w:val="FF0000"/>
+        </w:rPr>
+        <w:t xml:space="preserve">  </w:t>
+      </w:r>
+      <w:r>
+        <w:rPr>
+          <w:noProof/>
+          <w:color w:val="FF0000"/>
+        </w:rPr>
+        <w:t>eviction=""</w:t>
+      </w:r>
+      <w:r>
+        <w:rPr>
+          <w:rFonts w:hint="eastAsia"/>
+          <w:noProof/>
+          <w:color w:val="FF0000"/>
+        </w:rPr>
+        <w:t xml:space="preserve">  </w:t>
+      </w:r>
+      <w:r>
+        <w:rPr>
+          <w:noProof/>
+          <w:color w:val="FF0000"/>
+        </w:rPr>
+        <w:t>flushInterval=""</w:t>
+      </w:r>
+      <w:r>
+        <w:rPr>
+          <w:rFonts w:hint="eastAsia"/>
+          <w:noProof/>
+          <w:color w:val="FF0000"/>
+        </w:rPr>
+        <w:t xml:space="preserve"> </w:t>
+      </w:r>
+      <w:r>
+        <w:rPr>
+          <w:noProof/>
+          <w:color w:val="FF0000"/>
+        </w:rPr>
+        <w:t xml:space="preserve"> readOnly=""</w:t>
+      </w:r>
+      <w:r>
+        <w:rPr>
+          <w:rFonts w:hint="eastAsia"/>
+          <w:noProof/>
+          <w:color w:val="FF0000"/>
+        </w:rPr>
+        <w:t xml:space="preserve"> </w:t>
+      </w:r>
+      <w:r>
+        <w:rPr>
+          <w:noProof/>
+          <w:color w:val="FF0000"/>
+        </w:rPr>
+        <w:t xml:space="preserve"> size="" </w:t>
+      </w:r>
+      <w:r>
+        <w:rPr>
+          <w:rFonts w:hint="eastAsia"/>
+          <w:noProof/>
+          <w:color w:val="FF0000"/>
+        </w:rPr>
+        <w:t xml:space="preserve"> </w:t>
+      </w:r>
+      <w:r>
+        <w:rPr>
+          <w:noProof/>
+          <w:color w:val="FF0000"/>
+        </w:rPr>
+        <w:t>type=""/&gt;</w:t>
+      </w:r>
+    </w:p>
+    <w:p>
+      <w:pPr>
+        <w:rPr>
+          <w:noProof/>
+        </w:rPr>
+      </w:pPr>
+      <w:r>
+        <w:rPr>
+          <w:rFonts w:hint="eastAsia"/>
+          <w:noProof/>
+        </w:rPr>
+        <w:t>在</w:t>
+      </w:r>
+      <w:r>
+        <w:rPr>
+          <w:rFonts w:hint="eastAsia"/>
+          <w:noProof/>
+        </w:rPr>
+        <w:t>mybatis</w:t>
+      </w:r>
+      <w:r>
+        <w:rPr>
+          <w:rFonts w:hint="eastAsia"/>
+          <w:noProof/>
+        </w:rPr>
+        <w:t>映射文件中使用</w:t>
+      </w:r>
+      <w:r>
+        <w:rPr>
+          <w:rFonts w:hint="eastAsia"/>
+          <w:noProof/>
+        </w:rPr>
+        <w:t>cache</w:t>
+      </w:r>
+      <w:r>
+        <w:rPr>
+          <w:rFonts w:hint="eastAsia"/>
+          <w:noProof/>
+        </w:rPr>
+        <w:t>标签</w:t>
+      </w:r>
+      <w:r>
+        <w:rPr>
+          <w:rFonts w:hint="eastAsia"/>
+          <w:noProof/>
+        </w:rPr>
+        <w:t>声明这个</w:t>
+      </w:r>
+      <w:r>
+        <w:rPr>
+          <w:rFonts w:hint="eastAsia"/>
+          <w:noProof/>
+        </w:rPr>
+        <w:t>namespace</w:t>
+      </w:r>
+      <w:r>
+        <w:rPr>
+          <w:rFonts w:hint="eastAsia"/>
+          <w:noProof/>
+        </w:rPr>
+        <w:t>使用二级缓存，并且可以自定义配置。</w:t>
+      </w:r>
+    </w:p>
+    <w:p>
+      <w:pPr>
+        <w:rPr>
+          <w:noProof/>
+        </w:rPr>
+      </w:pPr>
+      <w:r>
+        <w:rPr>
+          <w:rFonts w:hint="eastAsia"/>
+          <w:noProof/>
+          <w:color w:val="FF0000"/>
+        </w:rPr>
+        <w:t>type</w:t>
+      </w:r>
+      <w:r>
+        <w:rPr>
+          <w:rFonts w:hint="eastAsia"/>
+          <w:noProof/>
+        </w:rPr>
+        <w:t>：</w:t>
+      </w:r>
+      <w:r>
+        <w:rPr>
+          <w:rFonts w:hint="eastAsia"/>
+          <w:noProof/>
+        </w:rPr>
+        <w:t>cache</w:t>
+      </w:r>
+      <w:r>
+        <w:rPr>
+          <w:rFonts w:hint="eastAsia"/>
+          <w:noProof/>
+        </w:rPr>
+        <w:t>使用的类型，默认是</w:t>
+      </w:r>
+      <w:r>
+        <w:rPr>
+          <w:rFonts w:hint="eastAsia"/>
+          <w:noProof/>
+        </w:rPr>
+        <w:t>PerpetualCache</w:t>
+      </w:r>
+      <w:r>
+        <w:rPr>
+          <w:rFonts w:hint="eastAsia"/>
+          <w:noProof/>
+        </w:rPr>
+        <w:t>。</w:t>
+      </w:r>
+    </w:p>
+    <w:p>
+      <w:pPr>
+        <w:ind w:leftChars="100" w:left="210"/>
+        <w:rPr>
+          <w:noProof/>
+        </w:rPr>
+      </w:pPr>
+      <w:r>
+        <w:rPr>
+          <w:rFonts w:hint="eastAsia"/>
+          <w:noProof/>
+        </w:rPr>
+        <w:t>SynchronizedCache</w:t>
+      </w:r>
+      <w:r>
+        <w:rPr>
+          <w:rFonts w:hint="eastAsia"/>
+          <w:noProof/>
+        </w:rPr>
+        <w:t>：同步</w:t>
+      </w:r>
+      <w:r>
+        <w:rPr>
+          <w:rFonts w:hint="eastAsia"/>
+          <w:noProof/>
+        </w:rPr>
+        <w:t>Cache</w:t>
+      </w:r>
+      <w:r>
+        <w:rPr>
+          <w:rFonts w:hint="eastAsia"/>
+          <w:noProof/>
+        </w:rPr>
+        <w:t>，实现比较简单，直接使用</w:t>
+      </w:r>
+      <w:r>
+        <w:rPr>
+          <w:rFonts w:hint="eastAsia"/>
+          <w:noProof/>
+        </w:rPr>
+        <w:t>synchronized</w:t>
+      </w:r>
+      <w:r>
+        <w:rPr>
+          <w:rFonts w:hint="eastAsia"/>
+          <w:noProof/>
+        </w:rPr>
+        <w:t>修饰方法。</w:t>
+      </w:r>
+    </w:p>
+    <w:p>
+      <w:pPr>
+        <w:ind w:leftChars="100" w:left="210"/>
+        <w:rPr>
+          <w:noProof/>
+        </w:rPr>
+      </w:pPr>
+      <w:r>
+        <w:rPr>
+          <w:rFonts w:hint="eastAsia"/>
+          <w:noProof/>
+        </w:rPr>
+        <w:t>LoggingCache</w:t>
+      </w:r>
+      <w:r>
+        <w:rPr>
+          <w:rFonts w:hint="eastAsia"/>
+          <w:noProof/>
+        </w:rPr>
+        <w:t>：日志功能，装饰类，用于记录缓存的命中率，如果开启了</w:t>
+      </w:r>
+      <w:r>
+        <w:rPr>
+          <w:rFonts w:hint="eastAsia"/>
+          <w:noProof/>
+        </w:rPr>
+        <w:t>DEBUG</w:t>
+      </w:r>
+      <w:r>
+        <w:rPr>
+          <w:rFonts w:hint="eastAsia"/>
+          <w:noProof/>
+        </w:rPr>
+        <w:t>模式，则会输出命中率日志。</w:t>
+      </w:r>
+    </w:p>
+    <w:p>
+      <w:pPr>
+        <w:ind w:leftChars="100" w:left="210"/>
+        <w:rPr>
+          <w:noProof/>
+        </w:rPr>
+      </w:pPr>
+      <w:r>
+        <w:rPr>
+          <w:rFonts w:hint="eastAsia"/>
+          <w:noProof/>
+        </w:rPr>
+        <w:t>SerializedCache</w:t>
+      </w:r>
+      <w:r>
+        <w:rPr>
+          <w:rFonts w:hint="eastAsia"/>
+          <w:noProof/>
+        </w:rPr>
+        <w:t>：序列化功能，将值序列化后存到缓存中。该功能用于缓存返回一份实例的</w:t>
+      </w:r>
+      <w:r>
+        <w:rPr>
+          <w:rFonts w:hint="eastAsia"/>
+          <w:noProof/>
+        </w:rPr>
+        <w:t>Copy</w:t>
+      </w:r>
+      <w:r>
+        <w:rPr>
+          <w:rFonts w:hint="eastAsia"/>
+          <w:noProof/>
+        </w:rPr>
+        <w:t>，用于保存线程安全。</w:t>
+      </w:r>
+    </w:p>
+    <w:p>
+      <w:pPr>
+        <w:ind w:leftChars="100" w:left="210"/>
+        <w:rPr>
+          <w:noProof/>
+        </w:rPr>
+      </w:pPr>
+      <w:r>
+        <w:rPr>
+          <w:rFonts w:hint="eastAsia"/>
+          <w:noProof/>
+        </w:rPr>
+        <w:t>LruCache</w:t>
+      </w:r>
+      <w:r>
+        <w:rPr>
+          <w:rFonts w:hint="eastAsia"/>
+          <w:noProof/>
+        </w:rPr>
+        <w:t>：采用了</w:t>
+      </w:r>
+      <w:r>
+        <w:rPr>
+          <w:rFonts w:hint="eastAsia"/>
+          <w:noProof/>
+        </w:rPr>
+        <w:t>L</w:t>
+      </w:r>
+      <w:r>
+        <w:rPr>
+          <w:rFonts w:hint="eastAsia"/>
+          <w:noProof/>
+        </w:rPr>
+        <w:t>RU</w:t>
+      </w:r>
+      <w:r>
+        <w:rPr>
+          <w:rFonts w:hint="eastAsia"/>
+          <w:noProof/>
+        </w:rPr>
+        <w:t>算法的</w:t>
+      </w:r>
+      <w:r>
+        <w:rPr>
+          <w:rFonts w:hint="eastAsia"/>
+          <w:noProof/>
+        </w:rPr>
+        <w:t>Cache</w:t>
+      </w:r>
+      <w:r>
+        <w:rPr>
+          <w:rFonts w:hint="eastAsia"/>
+          <w:noProof/>
+        </w:rPr>
+        <w:t>实现，移除最近最少使用的</w:t>
+      </w:r>
+      <w:r>
+        <w:rPr>
+          <w:rFonts w:hint="eastAsia"/>
+          <w:noProof/>
+        </w:rPr>
+        <w:t>Key/Value</w:t>
+      </w:r>
+      <w:r>
+        <w:rPr>
+          <w:rFonts w:hint="eastAsia"/>
+          <w:noProof/>
+        </w:rPr>
+        <w:t>。</w:t>
+      </w:r>
+    </w:p>
+    <w:p>
+      <w:pPr>
+        <w:ind w:leftChars="100" w:left="210"/>
+        <w:rPr>
+          <w:noProof/>
+        </w:rPr>
+      </w:pPr>
+      <w:r>
+        <w:rPr>
+          <w:rFonts w:hint="eastAsia"/>
+          <w:noProof/>
+        </w:rPr>
+        <w:t>PerpetualCache</w:t>
+      </w:r>
+      <w:r>
+        <w:rPr>
+          <w:rFonts w:hint="eastAsia"/>
+          <w:noProof/>
+        </w:rPr>
+        <w:t>：</w:t>
+      </w:r>
+      <w:r>
+        <w:rPr>
+          <w:rFonts w:hint="eastAsia"/>
+          <w:noProof/>
+        </w:rPr>
+        <w:t xml:space="preserve"> </w:t>
+      </w:r>
+      <w:r>
+        <w:rPr>
+          <w:rFonts w:hint="eastAsia"/>
+          <w:noProof/>
+        </w:rPr>
+        <w:t>作为为最基础的缓存类，底层实现比较简单，直接使用了</w:t>
+      </w:r>
+      <w:r>
+        <w:rPr>
+          <w:rFonts w:hint="eastAsia"/>
+          <w:noProof/>
+        </w:rPr>
+        <w:t>HashMap</w:t>
+      </w:r>
+      <w:r>
+        <w:rPr>
+          <w:rFonts w:hint="eastAsia"/>
+          <w:noProof/>
+        </w:rPr>
+        <w:t>。</w:t>
+      </w:r>
+    </w:p>
+    <w:p>
+      <w:pPr>
+        <w:rPr>
+          <w:noProof/>
+        </w:rPr>
+      </w:pPr>
+      <w:r>
+        <w:rPr>
+          <w:rFonts w:hint="eastAsia"/>
+          <w:noProof/>
+          <w:color w:val="FF0000"/>
+        </w:rPr>
+        <w:t>eviction</w:t>
+      </w:r>
+      <w:r>
+        <w:rPr>
+          <w:rFonts w:hint="eastAsia"/>
+          <w:noProof/>
+        </w:rPr>
+        <w:t>：</w:t>
+      </w:r>
+      <w:r>
+        <w:rPr>
+          <w:rFonts w:hint="eastAsia"/>
+          <w:noProof/>
+        </w:rPr>
+        <w:t xml:space="preserve"> </w:t>
+      </w:r>
+      <w:r>
+        <w:rPr>
+          <w:rFonts w:hint="eastAsia"/>
+          <w:noProof/>
+        </w:rPr>
+        <w:t>定义回收的策略，常见的有</w:t>
+      </w:r>
+      <w:r>
+        <w:rPr>
+          <w:rFonts w:hint="eastAsia"/>
+          <w:noProof/>
+        </w:rPr>
+        <w:t>FIFO</w:t>
+      </w:r>
+      <w:r>
+        <w:rPr>
+          <w:rFonts w:hint="eastAsia"/>
+          <w:noProof/>
+        </w:rPr>
+        <w:t>，</w:t>
+      </w:r>
+      <w:r>
+        <w:rPr>
+          <w:rFonts w:hint="eastAsia"/>
+          <w:noProof/>
+        </w:rPr>
+        <w:t>LRU</w:t>
+      </w:r>
+      <w:r>
+        <w:rPr>
+          <w:rFonts w:hint="eastAsia"/>
+          <w:noProof/>
+        </w:rPr>
+        <w:t>。</w:t>
+      </w:r>
+    </w:p>
+    <w:p>
+      <w:pPr>
+        <w:rPr>
+          <w:noProof/>
+        </w:rPr>
+      </w:pPr>
+      <w:r>
+        <w:rPr>
+          <w:rFonts w:hint="eastAsia"/>
+          <w:noProof/>
+          <w:color w:val="FF0000"/>
+        </w:rPr>
+        <w:t>flushInterval</w:t>
+      </w:r>
+      <w:r>
+        <w:rPr>
+          <w:rFonts w:hint="eastAsia"/>
+          <w:noProof/>
+        </w:rPr>
+        <w:t>：</w:t>
+      </w:r>
+      <w:r>
+        <w:rPr>
+          <w:rFonts w:hint="eastAsia"/>
+          <w:noProof/>
+        </w:rPr>
+        <w:t xml:space="preserve"> </w:t>
+      </w:r>
+      <w:r>
+        <w:rPr>
+          <w:rFonts w:hint="eastAsia"/>
+          <w:noProof/>
+        </w:rPr>
+        <w:t>配置一定时间自动刷新缓存，单位是毫秒。</w:t>
+      </w:r>
+    </w:p>
+    <w:p>
+      <w:pPr>
+        <w:rPr>
+          <w:noProof/>
+        </w:rPr>
+      </w:pPr>
+      <w:r>
+        <w:rPr>
+          <w:rFonts w:hint="eastAsia"/>
+          <w:noProof/>
+          <w:color w:val="FF0000"/>
+        </w:rPr>
+        <w:t>size</w:t>
+      </w:r>
+      <w:r>
+        <w:rPr>
+          <w:rFonts w:hint="eastAsia"/>
+          <w:noProof/>
+        </w:rPr>
+        <w:t>：</w:t>
+      </w:r>
+      <w:r>
+        <w:rPr>
+          <w:rFonts w:hint="eastAsia"/>
+          <w:noProof/>
+        </w:rPr>
+        <w:t xml:space="preserve"> </w:t>
+      </w:r>
+      <w:r>
+        <w:rPr>
+          <w:rFonts w:hint="eastAsia"/>
+          <w:noProof/>
+        </w:rPr>
+        <w:t>最多缓存对象的个数。</w:t>
+      </w:r>
+    </w:p>
+    <w:p>
+      <w:pPr>
+        <w:rPr>
+          <w:noProof/>
+        </w:rPr>
+      </w:pPr>
+      <w:r>
+        <w:rPr>
+          <w:rFonts w:hint="eastAsia"/>
+          <w:noProof/>
+          <w:color w:val="FF0000"/>
+        </w:rPr>
+        <w:t>readOnly</w:t>
+      </w:r>
+      <w:r>
+        <w:rPr>
+          <w:rFonts w:hint="eastAsia"/>
+          <w:noProof/>
+        </w:rPr>
+        <w:t>：</w:t>
+      </w:r>
+      <w:r>
+        <w:rPr>
+          <w:rFonts w:hint="eastAsia"/>
+          <w:noProof/>
+        </w:rPr>
+        <w:t xml:space="preserve"> </w:t>
+      </w:r>
+      <w:r>
+        <w:rPr>
+          <w:rFonts w:hint="eastAsia"/>
+          <w:noProof/>
+        </w:rPr>
+        <w:t>是否只读，若配置可读写，则需要对应的实体类能够序列化。</w:t>
+      </w:r>
+    </w:p>
+    <w:p>
+      <w:pPr>
+        <w:rPr>
+          <w:noProof/>
+        </w:rPr>
+      </w:pPr>
+      <w:r>
+        <w:rPr>
+          <w:rFonts w:hint="eastAsia"/>
+          <w:noProof/>
+          <w:color w:val="FF0000"/>
+        </w:rPr>
+        <w:t>blocking</w:t>
+      </w:r>
+      <w:r>
+        <w:rPr>
+          <w:rFonts w:hint="eastAsia"/>
+          <w:noProof/>
+        </w:rPr>
+        <w:t>：</w:t>
+      </w:r>
+      <w:r>
+        <w:rPr>
+          <w:rFonts w:hint="eastAsia"/>
+          <w:noProof/>
+        </w:rPr>
+        <w:t xml:space="preserve"> </w:t>
+      </w:r>
+      <w:r>
+        <w:rPr>
+          <w:rFonts w:hint="eastAsia"/>
+          <w:noProof/>
+        </w:rPr>
+        <w:t>若缓存中找不到对应的</w:t>
+      </w:r>
+      <w:r>
+        <w:rPr>
+          <w:rFonts w:hint="eastAsia"/>
+          <w:noProof/>
+        </w:rPr>
+        <w:t>key</w:t>
+      </w:r>
+      <w:r>
+        <w:rPr>
+          <w:rFonts w:hint="eastAsia"/>
+          <w:noProof/>
+        </w:rPr>
+        <w:t>，是否会一直</w:t>
+      </w:r>
+      <w:r>
+        <w:rPr>
+          <w:rFonts w:hint="eastAsia"/>
+          <w:noProof/>
+        </w:rPr>
+        <w:t>blocking</w:t>
+      </w:r>
+      <w:r>
+        <w:rPr>
+          <w:rFonts w:hint="eastAsia"/>
+          <w:noProof/>
+        </w:rPr>
+        <w:t>，直到有对应的数据进入缓存。</w:t>
+      </w:r>
+    </w:p>
+    <w:p>
+      <w:pPr>
+        <w:rPr>
+          <w:noProof/>
+        </w:rPr>
+      </w:pPr>
+    </w:p>
+    <w:p>
+      <w:pPr>
+        <w:rPr>
+          <w:noProof/>
+          <w:color w:val="FF0000"/>
+        </w:rPr>
+      </w:pPr>
+      <w:r>
+        <w:rPr>
+          <w:noProof/>
+          <w:color w:val="FF0000"/>
+        </w:rPr>
+        <w:t>&lt;cache-ref namespace=""/&gt;</w:t>
+      </w:r>
+    </w:p>
+    <w:p>
+      <w:pPr>
+        <w:rPr>
+          <w:noProof/>
+        </w:rPr>
+      </w:pPr>
+      <w:r>
+        <w:rPr>
+          <w:rFonts w:hint="eastAsia"/>
+          <w:noProof/>
+        </w:rPr>
+        <w:t>在</w:t>
+      </w:r>
+      <w:r>
+        <w:rPr>
+          <w:rFonts w:hint="eastAsia"/>
+          <w:noProof/>
+        </w:rPr>
+        <w:t>mybatis</w:t>
+      </w:r>
+      <w:r>
+        <w:rPr>
+          <w:rFonts w:hint="eastAsia"/>
+          <w:noProof/>
+        </w:rPr>
+        <w:t>映射文件中使用</w:t>
+      </w:r>
+      <w:r>
+        <w:rPr>
+          <w:rFonts w:hint="eastAsia"/>
+          <w:noProof/>
+        </w:rPr>
+        <w:t>cache-ref</w:t>
+      </w:r>
+      <w:r>
+        <w:rPr>
+          <w:rFonts w:hint="eastAsia"/>
+          <w:noProof/>
+        </w:rPr>
+        <w:t>标签代表引用其它</w:t>
+      </w:r>
+      <w:r>
+        <w:rPr>
+          <w:rFonts w:hint="eastAsia"/>
+          <w:noProof/>
+        </w:rPr>
+        <w:t>namespace</w:t>
+      </w:r>
+      <w:r>
+        <w:rPr>
+          <w:rFonts w:hint="eastAsia"/>
+          <w:noProof/>
+        </w:rPr>
+        <w:t>的</w:t>
+      </w:r>
+      <w:r>
+        <w:rPr>
+          <w:rFonts w:hint="eastAsia"/>
+          <w:noProof/>
+        </w:rPr>
+        <w:t>cache</w:t>
+      </w:r>
+      <w:r>
+        <w:rPr>
+          <w:rFonts w:hint="eastAsia"/>
+          <w:noProof/>
+        </w:rPr>
+        <w:t>配置，并且两个</w:t>
+      </w:r>
+      <w:r>
+        <w:rPr>
+          <w:rFonts w:hint="eastAsia"/>
+          <w:noProof/>
+        </w:rPr>
+        <w:t>namespace</w:t>
+      </w:r>
+      <w:r>
+        <w:rPr>
+          <w:rFonts w:hint="eastAsia"/>
+          <w:noProof/>
+        </w:rPr>
+        <w:t>使用同一个</w:t>
+      </w:r>
+      <w:r>
+        <w:rPr>
+          <w:rFonts w:hint="eastAsia"/>
+          <w:noProof/>
+        </w:rPr>
+        <w:t>cache</w:t>
+      </w:r>
+      <w:r>
+        <w:rPr>
+          <w:rFonts w:hint="eastAsia"/>
+          <w:noProof/>
+        </w:rPr>
+        <w:t>。</w:t>
+      </w:r>
+    </w:p>
+    <w:p>
+      <w:pPr>
+        <w:rPr>
+          <w:noProof/>
+        </w:rPr>
+      </w:pPr>
+    </w:p>
+    <w:p>
+      <w:pPr>
+        <w:rPr>
+          <w:noProof/>
+        </w:rPr>
+      </w:pPr>
+      <w:r>
+        <w:rPr>
+          <w:rFonts w:hint="eastAsia"/>
+          <w:noProof/>
+        </w:rPr>
+        <w:t>二级缓存相对于一级缓存来说，实现了</w:t>
+      </w:r>
+      <w:r>
+        <w:rPr>
+          <w:rFonts w:hint="eastAsia"/>
+          <w:noProof/>
+        </w:rPr>
+        <w:t>SqlSession</w:t>
+      </w:r>
+      <w:r>
+        <w:rPr>
+          <w:rFonts w:hint="eastAsia"/>
+          <w:noProof/>
+        </w:rPr>
+        <w:t>之间缓存数据的共享，同时粒度更加的细，能够到</w:t>
+      </w:r>
+      <w:r>
+        <w:rPr>
+          <w:rFonts w:hint="eastAsia"/>
+          <w:noProof/>
+        </w:rPr>
+        <w:t>namespace</w:t>
+      </w:r>
+      <w:r>
+        <w:rPr>
+          <w:rFonts w:hint="eastAsia"/>
+          <w:noProof/>
+        </w:rPr>
+        <w:t>级别，通过</w:t>
+      </w:r>
+      <w:r>
+        <w:rPr>
+          <w:rFonts w:hint="eastAsia"/>
+          <w:noProof/>
+        </w:rPr>
+        <w:t>Cache</w:t>
+      </w:r>
+      <w:r>
+        <w:rPr>
+          <w:rFonts w:hint="eastAsia"/>
+          <w:noProof/>
+        </w:rPr>
+        <w:t>接口实现类不同的组合，对</w:t>
+      </w:r>
+      <w:r>
+        <w:rPr>
+          <w:rFonts w:hint="eastAsia"/>
+          <w:noProof/>
+        </w:rPr>
+        <w:t>Cache</w:t>
+      </w:r>
+      <w:r>
+        <w:rPr>
+          <w:rFonts w:hint="eastAsia"/>
+          <w:noProof/>
+        </w:rPr>
+        <w:t>的可控性也更强。</w:t>
+      </w:r>
+    </w:p>
+    <w:p>
+      <w:pPr>
+        <w:rPr>
+          <w:noProof/>
+        </w:rPr>
+      </w:pPr>
+      <w:r>
+        <w:rPr>
+          <w:rFonts w:hint="eastAsia"/>
+          <w:noProof/>
+        </w:rPr>
+        <w:t>在分布式环境下，由于默认的</w:t>
+      </w:r>
+      <w:r>
+        <w:rPr>
+          <w:rFonts w:hint="eastAsia"/>
+          <w:noProof/>
+        </w:rPr>
+        <w:t>MyBatis Cache</w:t>
+      </w:r>
+      <w:r>
+        <w:rPr>
+          <w:rFonts w:hint="eastAsia"/>
+          <w:noProof/>
+        </w:rPr>
+        <w:t>实现都是基于本地的，分布式环境下必然会出现读取到脏数据，需要使用集中式缓存将</w:t>
+      </w:r>
+      <w:r>
+        <w:rPr>
+          <w:rFonts w:hint="eastAsia"/>
+          <w:noProof/>
+        </w:rPr>
+        <w:t>MyBatis</w:t>
+      </w:r>
+      <w:r>
+        <w:rPr>
+          <w:rFonts w:hint="eastAsia"/>
+          <w:noProof/>
+        </w:rPr>
+        <w:t>的</w:t>
+      </w:r>
+      <w:r>
+        <w:rPr>
+          <w:rFonts w:hint="eastAsia"/>
+          <w:noProof/>
+        </w:rPr>
+        <w:t>Cache</w:t>
+      </w:r>
+      <w:r>
+        <w:rPr>
+          <w:rFonts w:hint="eastAsia"/>
+          <w:noProof/>
+        </w:rPr>
+        <w:t>接口实现，有一定的开发成本，直接使用</w:t>
+      </w:r>
+      <w:r>
+        <w:rPr>
+          <w:rFonts w:hint="eastAsia"/>
+          <w:noProof/>
+        </w:rPr>
+        <w:t>Redis</w:t>
+      </w:r>
+      <w:r>
+        <w:rPr>
+          <w:rFonts w:hint="eastAsia"/>
+          <w:noProof/>
+        </w:rPr>
+        <w:t>、</w:t>
+      </w:r>
+      <w:r>
+        <w:rPr>
+          <w:rFonts w:hint="eastAsia"/>
+          <w:noProof/>
+        </w:rPr>
+        <w:t>Memcached</w:t>
+      </w:r>
+      <w:r>
+        <w:rPr>
+          <w:rFonts w:hint="eastAsia"/>
+          <w:noProof/>
+        </w:rPr>
+        <w:t>等分布式缓存可能成本更低，安全性也更高。</w:t>
+      </w:r>
+    </w:p>
+    <w:p>
+      <w:pPr>
+        <w:rPr>
+          <w:noProof/>
+        </w:rPr>
+      </w:pPr>
+    </w:p>
+    <w:p>
+      <w:pPr>
+        <w:rPr>
+          <w:noProof/>
+          <w:color w:val="FF0000"/>
+        </w:rPr>
+      </w:pPr>
+      <w:r>
+        <w:rPr>
+          <w:rFonts w:hint="eastAsia"/>
+          <w:noProof/>
+          <w:color w:val="FF0000"/>
+        </w:rPr>
+        <w:t>遇到的问题：</w:t>
+      </w:r>
+    </w:p>
+    <w:p>
+      <w:pPr>
+        <w:rPr>
+          <w:noProof/>
+          <w:color w:val="000000" w:themeColor="text1"/>
+        </w:rPr>
+      </w:pPr>
+      <w:r>
+        <w:rPr>
+          <w:noProof/>
+          <w:color w:val="000000" w:themeColor="text1"/>
+        </w:rPr>
+        <w:t>U</w:t>
+      </w:r>
+      <w:r>
+        <w:rPr>
+          <w:rFonts w:hint="eastAsia"/>
+          <w:noProof/>
+          <w:color w:val="000000" w:themeColor="text1"/>
+        </w:rPr>
+        <w:t>ser:</w:t>
+      </w:r>
+      <w:r>
+        <w:rPr>
+          <w:rFonts w:hint="eastAsia"/>
+          <w:noProof/>
+          <w:color w:val="000000" w:themeColor="text1"/>
+        </w:rPr>
+        <w:t>{</w:t>
+      </w:r>
+      <w:r>
+        <w:rPr>
+          <w:rFonts w:hint="eastAsia"/>
+          <w:noProof/>
+          <w:color w:val="000000" w:themeColor="text1"/>
+        </w:rPr>
+        <w:t xml:space="preserve"> id:1, userName: </w:t>
+      </w:r>
+      <w:r>
+        <w:rPr>
+          <w:noProof/>
+          <w:color w:val="000000" w:themeColor="text1"/>
+        </w:rPr>
+        <w:t>"</w:t>
+      </w:r>
+      <w:r>
+        <w:rPr>
+          <w:rFonts w:hint="eastAsia"/>
+          <w:noProof/>
+          <w:color w:val="000000" w:themeColor="text1"/>
+        </w:rPr>
+        <w:t>张三</w:t>
+      </w:r>
+      <w:r>
+        <w:rPr>
+          <w:rFonts w:hint="eastAsia"/>
+          <w:noProof/>
+          <w:color w:val="000000" w:themeColor="text1"/>
+        </w:rPr>
+        <w:t>", age: 16</w:t>
+      </w:r>
+      <w:r>
+        <w:rPr>
+          <w:rFonts w:hint="eastAsia"/>
+          <w:noProof/>
+          <w:color w:val="000000" w:themeColor="text1"/>
+        </w:rPr>
+        <w:t>}</w:t>
+      </w:r>
+    </w:p>
+    <w:p>
+      <w:pPr>
+        <w:rPr>
+          <w:noProof/>
+          <w:color w:val="000000" w:themeColor="text1"/>
+        </w:rPr>
+      </w:pPr>
+      <w:r>
+        <w:rPr>
+          <w:rFonts w:hint="eastAsia"/>
+          <w:noProof/>
+          <w:color w:val="000000" w:themeColor="text1"/>
+        </w:rPr>
+        <w:t>User user = userMapper.getById(userId);</w:t>
+      </w:r>
+    </w:p>
+    <w:p>
+      <w:pPr>
+        <w:rPr>
+          <w:noProof/>
+          <w:color w:val="000000" w:themeColor="text1"/>
+        </w:rPr>
+      </w:pPr>
+      <w:r>
+        <w:rPr>
+          <w:noProof/>
+          <w:color w:val="000000" w:themeColor="text1"/>
+        </w:rPr>
+        <w:t>System.out.print</w:t>
+      </w:r>
+      <w:r>
+        <w:rPr>
+          <w:noProof/>
+          <w:color w:val="000000" w:themeColor="text1"/>
+        </w:rPr>
+        <w:t>(</w:t>
+      </w:r>
+      <w:r>
+        <w:rPr>
+          <w:rFonts w:hint="eastAsia"/>
+          <w:noProof/>
+          <w:color w:val="000000" w:themeColor="text1"/>
+        </w:rPr>
+        <w:t>user.getUserName()</w:t>
+      </w:r>
+      <w:r>
+        <w:rPr>
+          <w:noProof/>
+          <w:color w:val="000000" w:themeColor="text1"/>
+        </w:rPr>
+        <w:t>);</w:t>
+      </w:r>
+    </w:p>
+    <w:p>
+      <w:pPr>
+        <w:rPr>
+          <w:noProof/>
+          <w:color w:val="000000" w:themeColor="text1"/>
+        </w:rPr>
+      </w:pPr>
+      <w:r>
+        <w:rPr>
+          <w:rFonts w:hint="eastAsia"/>
+          <w:noProof/>
+          <w:color w:val="000000" w:themeColor="text1"/>
+        </w:rPr>
+        <w:t>user.setUserName("</w:t>
+      </w:r>
+      <w:r>
+        <w:rPr>
+          <w:rFonts w:hint="eastAsia"/>
+          <w:noProof/>
+          <w:color w:val="000000" w:themeColor="text1"/>
+        </w:rPr>
+        <w:t>李四</w:t>
+      </w:r>
+      <w:r>
+        <w:rPr>
+          <w:rFonts w:hint="eastAsia"/>
+          <w:noProof/>
+          <w:color w:val="000000" w:themeColor="text1"/>
+        </w:rPr>
+        <w:t>");</w:t>
+      </w:r>
+    </w:p>
+    <w:p>
+      <w:pPr>
+        <w:rPr>
+          <w:noProof/>
+          <w:color w:val="000000" w:themeColor="text1"/>
+        </w:rPr>
+      </w:pPr>
+      <w:r>
+        <w:rPr>
+          <w:rFonts w:hint="eastAsia"/>
+          <w:noProof/>
+          <w:color w:val="000000" w:themeColor="text1"/>
+        </w:rPr>
+        <w:t>User userNew = userMapper.getById(userId);</w:t>
+      </w:r>
+    </w:p>
+    <w:p>
+      <w:pPr>
+        <w:rPr>
+          <w:noProof/>
+          <w:color w:val="000000" w:themeColor="text1"/>
+        </w:rPr>
+      </w:pPr>
+      <w:r>
+        <w:rPr>
+          <w:noProof/>
+          <w:color w:val="000000" w:themeColor="text1"/>
+        </w:rPr>
+        <w:t>System.out.print</w:t>
+      </w:r>
+      <w:r>
+        <w:rPr>
+          <w:noProof/>
+          <w:color w:val="000000" w:themeColor="text1"/>
+        </w:rPr>
+        <w:t>(</w:t>
+      </w:r>
+      <w:r>
+        <w:rPr>
+          <w:rFonts w:hint="eastAsia"/>
+          <w:noProof/>
+          <w:color w:val="000000" w:themeColor="text1"/>
+        </w:rPr>
+        <w:t>userNew</w:t>
+      </w:r>
+      <w:r>
+        <w:rPr>
+          <w:rFonts w:hint="eastAsia"/>
+          <w:noProof/>
+          <w:color w:val="000000" w:themeColor="text1"/>
+        </w:rPr>
+        <w:t>.getUserName()</w:t>
+      </w:r>
+      <w:r>
+        <w:rPr>
+          <w:noProof/>
+          <w:color w:val="000000" w:themeColor="text1"/>
+        </w:rPr>
+        <w:t>);</w:t>
+      </w:r>
+    </w:p>
+    <w:p>
+      <w:pPr>
+        <w:rPr>
+          <w:noProof/>
+          <w:color w:val="000000" w:themeColor="text1"/>
+        </w:rPr>
+      </w:pPr>
+      <w:r>
+        <w:rPr>
+          <w:rFonts w:hint="eastAsia"/>
+          <w:noProof/>
+          <w:color w:val="000000" w:themeColor="text1"/>
+        </w:rPr>
         <w:lastRenderedPageBreak/>
-        <w:t>二级缓存：</w:t>
-      </w:r>
-    </w:p>
-    <w:p>
-      <w:pPr>
-        <w:rPr>
+        <w:t>输出结果：</w:t>
+      </w:r>
+      <w:r>
+        <w:rPr>
+          <w:rFonts w:hint="eastAsia"/>
+          <w:noProof/>
+          <w:color w:val="000000" w:themeColor="text1"/>
+        </w:rPr>
+        <w:t>张三李四</w:t>
+      </w:r>
+    </w:p>
+    <w:p>
+      <w:pPr>
+        <w:rPr>
+          <w:rFonts w:hint="eastAsia"/>
+          <w:noProof/>
+          <w:color w:val="000000" w:themeColor="text1"/>
+        </w:rPr>
+      </w:pPr>
+      <w:r>
+        <w:rPr>
+          <w:noProof/>
+          <w:color w:val="000000" w:themeColor="text1"/>
+        </w:rPr>
+        <w:t>I</w:t>
+      </w:r>
+      <w:r>
+        <w:rPr>
+          <w:rFonts w:hint="eastAsia"/>
+          <w:noProof/>
+          <w:color w:val="000000" w:themeColor="text1"/>
+        </w:rPr>
+        <w:t>d</w:t>
+      </w:r>
+      <w:r>
+        <w:rPr>
+          <w:rFonts w:hint="eastAsia"/>
+          <w:noProof/>
+          <w:color w:val="000000" w:themeColor="text1"/>
+        </w:rPr>
+        <w:t>为</w:t>
+      </w:r>
+      <w:r>
+        <w:rPr>
+          <w:rFonts w:hint="eastAsia"/>
+          <w:noProof/>
+          <w:color w:val="000000" w:themeColor="text1"/>
+        </w:rPr>
+        <w:t>1</w:t>
+      </w:r>
+      <w:r>
+        <w:rPr>
+          <w:rFonts w:hint="eastAsia"/>
+          <w:noProof/>
+          <w:color w:val="000000" w:themeColor="text1"/>
+        </w:rPr>
+        <w:t>的</w:t>
+      </w:r>
+      <w:r>
+        <w:rPr>
+          <w:rFonts w:hint="eastAsia"/>
+          <w:noProof/>
+          <w:color w:val="000000" w:themeColor="text1"/>
+        </w:rPr>
+        <w:t>user</w:t>
+      </w:r>
+      <w:r>
+        <w:rPr>
+          <w:rFonts w:hint="eastAsia"/>
+          <w:noProof/>
+          <w:color w:val="000000" w:themeColor="text1"/>
+        </w:rPr>
+        <w:t>没有更新，正常情况下两次输出应该都为“张三”，但是因为</w:t>
+      </w:r>
+      <w:r>
+        <w:rPr>
+          <w:rFonts w:hint="eastAsia"/>
+          <w:noProof/>
+          <w:color w:val="000000" w:themeColor="text1"/>
+        </w:rPr>
+        <w:t>mybatis</w:t>
+      </w:r>
+      <w:r>
+        <w:rPr>
+          <w:rFonts w:hint="eastAsia"/>
+          <w:noProof/>
+          <w:color w:val="000000" w:themeColor="text1"/>
+        </w:rPr>
+        <w:t>缓存的原因，导致第二次输出结果为“李四”</w:t>
+      </w:r>
+      <w:r>
+        <w:rPr>
+          <w:rFonts w:hint="eastAsia"/>
+          <w:noProof/>
+          <w:color w:val="000000" w:themeColor="text1"/>
+        </w:rPr>
+        <w:t>。</w:t>
+      </w:r>
+    </w:p>
+    <w:p>
+      <w:pPr>
+        <w:rPr>
+          <w:rFonts w:hint="eastAsia"/>
+          <w:noProof/>
+          <w:color w:val="000000" w:themeColor="text1"/>
+        </w:rPr>
+      </w:pPr>
+    </w:p>
+    <w:p>
+      <w:pPr>
+        <w:rPr>
+          <w:b/>
           <w:noProof/>
           <w:color w:val="FF0000"/>
-        </w:rPr>
-      </w:pPr>
-      <w:r>
-        <w:rPr>
+          <w:sz w:val="32"/>
+        </w:rPr>
+      </w:pPr>
+      <w:r>
+        <w:rPr>
+          <w:rFonts w:hint="eastAsia"/>
+          <w:b/>
           <w:noProof/>
           <w:color w:val="FF0000"/>
-        </w:rPr>
-        <w:t>&lt;setting name="cacheEnabled" value="true"/&gt;</w:t>
-      </w:r>
-    </w:p>
-    <w:p>
-      <w:pPr>
-        <w:rPr>
-          <w:noProof/>
-        </w:rPr>
-      </w:pPr>
-      <w:r>
-        <w:rPr>
-          <w:rFonts w:hint="eastAsia"/>
-          <w:noProof/>
-        </w:rPr>
-        <w:t>在</w:t>
-      </w:r>
-      <w:r>
-        <w:rPr>
-          <w:noProof/>
-        </w:rPr>
-        <w:t>M</w:t>
-      </w:r>
-      <w:r>
-        <w:rPr>
-          <w:rFonts w:hint="eastAsia"/>
-          <w:noProof/>
-        </w:rPr>
-        <w:t>ybatis</w:t>
-      </w:r>
-      <w:r>
-        <w:rPr>
-          <w:rFonts w:hint="eastAsia"/>
-          <w:noProof/>
-        </w:rPr>
-        <w:t>配置文件中</w:t>
-      </w:r>
-      <w:r>
-        <w:rPr>
-          <w:rFonts w:hint="eastAsia"/>
-          <w:noProof/>
-        </w:rPr>
-        <w:t>开启</w:t>
-      </w:r>
-      <w:r>
-        <w:rPr>
-          <w:rFonts w:hint="eastAsia"/>
-          <w:noProof/>
-        </w:rPr>
-        <w:t>mysql</w:t>
-      </w:r>
-      <w:r>
-        <w:rPr>
-          <w:rFonts w:hint="eastAsia"/>
-          <w:noProof/>
-        </w:rPr>
-        <w:t>二级缓存</w:t>
-      </w:r>
-      <w:r>
-        <w:rPr>
-          <w:rFonts w:hint="eastAsia"/>
-          <w:noProof/>
-        </w:rPr>
-        <w:t>。</w:t>
-      </w:r>
-    </w:p>
-    <w:p>
-      <w:pPr>
-        <w:rPr>
-          <w:noProof/>
-        </w:rPr>
-      </w:pPr>
-    </w:p>
-    <w:p>
-      <w:pPr>
-        <w:rPr>
+          <w:sz w:val="32"/>
+        </w:rPr>
+        <w:t>锁</w:t>
+      </w:r>
+      <w:r>
+        <w:rPr>
+          <w:rFonts w:hint="eastAsia"/>
+          <w:b/>
           <w:noProof/>
           <w:color w:val="FF0000"/>
-        </w:rPr>
-      </w:pPr>
-      <w:r>
-        <w:rPr>
-          <w:noProof/>
-          <w:color w:val="FF0000"/>
-        </w:rPr>
-        <w:t xml:space="preserve">&lt;cache </w:t>
-      </w:r>
-      <w:r>
-        <w:rPr>
-          <w:rFonts w:hint="eastAsia"/>
-          <w:noProof/>
-          <w:color w:val="FF0000"/>
-        </w:rPr>
-        <w:t xml:space="preserve"> </w:t>
-      </w:r>
-      <w:r>
-        <w:rPr>
-          <w:noProof/>
-          <w:color w:val="FF0000"/>
-        </w:rPr>
-        <w:t>blocking=""</w:t>
-      </w:r>
-      <w:r>
-        <w:rPr>
-          <w:rFonts w:hint="eastAsia"/>
-          <w:noProof/>
-          <w:color w:val="FF0000"/>
-        </w:rPr>
-        <w:t xml:space="preserve">  </w:t>
-      </w:r>
-      <w:r>
-        <w:rPr>
-          <w:noProof/>
-          <w:color w:val="FF0000"/>
-        </w:rPr>
-        <w:t>eviction=""</w:t>
-      </w:r>
-      <w:r>
-        <w:rPr>
-          <w:rFonts w:hint="eastAsia"/>
-          <w:noProof/>
-          <w:color w:val="FF0000"/>
-        </w:rPr>
-        <w:t xml:space="preserve">  </w:t>
-      </w:r>
-      <w:r>
-        <w:rPr>
-          <w:noProof/>
-          <w:color w:val="FF0000"/>
-        </w:rPr>
-        <w:t>flushInterval=""</w:t>
-      </w:r>
-      <w:r>
-        <w:rPr>
-          <w:rFonts w:hint="eastAsia"/>
-          <w:noProof/>
-          <w:color w:val="FF0000"/>
-        </w:rPr>
-        <w:t xml:space="preserve"> </w:t>
-      </w:r>
-      <w:r>
-        <w:rPr>
-          <w:noProof/>
-          <w:color w:val="FF0000"/>
-        </w:rPr>
-        <w:t xml:space="preserve"> readOnly=""</w:t>
-      </w:r>
-      <w:r>
-        <w:rPr>
-          <w:rFonts w:hint="eastAsia"/>
-          <w:noProof/>
-          <w:color w:val="FF0000"/>
-        </w:rPr>
-        <w:t xml:space="preserve"> </w:t>
-      </w:r>
-      <w:r>
-        <w:rPr>
-          <w:noProof/>
-          <w:color w:val="FF0000"/>
-        </w:rPr>
-        <w:t xml:space="preserve"> size="" </w:t>
-      </w:r>
-      <w:r>
-        <w:rPr>
-          <w:rFonts w:hint="eastAsia"/>
-          <w:noProof/>
-          <w:color w:val="FF0000"/>
-        </w:rPr>
-        <w:t xml:space="preserve"> </w:t>
-      </w:r>
-      <w:r>
-        <w:rPr>
-          <w:noProof/>
-          <w:color w:val="FF0000"/>
-        </w:rPr>
-        <w:t>type=""/&gt;</w:t>
-      </w:r>
-    </w:p>
-    <w:p>
-      <w:pPr>
-        <w:rPr>
-          <w:noProof/>
-        </w:rPr>
-      </w:pPr>
-      <w:r>
-        <w:rPr>
-          <w:rFonts w:hint="eastAsia"/>
-          <w:noProof/>
-        </w:rPr>
-        <w:t>在</w:t>
-      </w:r>
-      <w:r>
-        <w:rPr>
-          <w:rFonts w:hint="eastAsia"/>
-          <w:noProof/>
-        </w:rPr>
-        <w:t>mybatis</w:t>
-      </w:r>
-      <w:r>
-        <w:rPr>
-          <w:rFonts w:hint="eastAsia"/>
-          <w:noProof/>
-        </w:rPr>
-        <w:t>映射文件中使用</w:t>
-      </w:r>
-      <w:r>
-        <w:rPr>
-          <w:rFonts w:hint="eastAsia"/>
-          <w:noProof/>
-        </w:rPr>
-        <w:t>cache</w:t>
-      </w:r>
-      <w:r>
-        <w:rPr>
-          <w:rFonts w:hint="eastAsia"/>
-          <w:noProof/>
-        </w:rPr>
-        <w:t>标签</w:t>
-      </w:r>
-      <w:r>
-        <w:rPr>
-          <w:rFonts w:hint="eastAsia"/>
-          <w:noProof/>
-        </w:rPr>
-        <w:t>声明这个</w:t>
-      </w:r>
-      <w:r>
-        <w:rPr>
-          <w:rFonts w:hint="eastAsia"/>
-          <w:noProof/>
-        </w:rPr>
-        <w:t>namespace</w:t>
-      </w:r>
-      <w:r>
-        <w:rPr>
-          <w:rFonts w:hint="eastAsia"/>
-          <w:noProof/>
-        </w:rPr>
-        <w:t>使用二级缓存，并且可以自定义配置。</w:t>
-      </w:r>
-    </w:p>
-    <w:p>
-      <w:pPr>
-        <w:rPr>
-          <w:noProof/>
-        </w:rPr>
-      </w:pPr>
-      <w:r>
-        <w:rPr>
-          <w:rFonts w:hint="eastAsia"/>
-          <w:noProof/>
-          <w:color w:val="FF0000"/>
-        </w:rPr>
-        <w:t>type</w:t>
-      </w:r>
-      <w:r>
-        <w:rPr>
-          <w:rFonts w:hint="eastAsia"/>
-          <w:noProof/>
+          <w:sz w:val="32"/>
         </w:rPr>
         <w:t>：</w:t>
       </w:r>
-      <w:r>
-        <w:rPr>
-          <w:rFonts w:hint="eastAsia"/>
-          <w:noProof/>
-        </w:rPr>
-        <w:t>cache</w:t>
-      </w:r>
-      <w:r>
-        <w:rPr>
-          <w:rFonts w:hint="eastAsia"/>
-          <w:noProof/>
-        </w:rPr>
-        <w:t>使用的类型，默认是</w:t>
-      </w:r>
-      <w:r>
-        <w:rPr>
-          <w:rFonts w:hint="eastAsia"/>
-          <w:noProof/>
-        </w:rPr>
-        <w:t>PerpetualCache</w:t>
-      </w:r>
-      <w:r>
-        <w:rPr>
-          <w:rFonts w:hint="eastAsia"/>
-          <w:noProof/>
-        </w:rPr>
-        <w:t>。</w:t>
-      </w:r>
-    </w:p>
-    <w:p>
-      <w:pPr>
-        <w:ind w:leftChars="100" w:left="210"/>
-        <w:rPr>
-          <w:noProof/>
-        </w:rPr>
-      </w:pPr>
-      <w:r>
-        <w:rPr>
-          <w:rFonts w:hint="eastAsia"/>
-          <w:noProof/>
-        </w:rPr>
-        <w:t>SynchronizedCache</w:t>
-      </w:r>
-      <w:r>
-        <w:rPr>
-          <w:rFonts w:hint="eastAsia"/>
-          <w:noProof/>
-        </w:rPr>
-        <w:t>：同步</w:t>
-      </w:r>
-      <w:r>
-        <w:rPr>
-          <w:rFonts w:hint="eastAsia"/>
-          <w:noProof/>
-        </w:rPr>
-        <w:t>Cache</w:t>
-      </w:r>
-      <w:r>
-        <w:rPr>
-          <w:rFonts w:hint="eastAsia"/>
-          <w:noProof/>
-        </w:rPr>
-        <w:t>，实现比较简单，直接使用</w:t>
-      </w:r>
-      <w:r>
-        <w:rPr>
-          <w:rFonts w:hint="eastAsia"/>
-          <w:noProof/>
-        </w:rPr>
-        <w:t>synchronized</w:t>
-      </w:r>
-      <w:r>
-        <w:rPr>
-          <w:rFonts w:hint="eastAsia"/>
-          <w:noProof/>
-        </w:rPr>
-        <w:t>修饰方法。</w:t>
-      </w:r>
-    </w:p>
-    <w:p>
-      <w:pPr>
-        <w:ind w:leftChars="100" w:left="210"/>
-        <w:rPr>
-          <w:noProof/>
-        </w:rPr>
-      </w:pPr>
-      <w:r>
-        <w:rPr>
-          <w:rFonts w:hint="eastAsia"/>
-          <w:noProof/>
-        </w:rPr>
-        <w:t>LoggingCache</w:t>
-      </w:r>
-      <w:r>
-        <w:rPr>
-          <w:rFonts w:hint="eastAsia"/>
-          <w:noProof/>
-        </w:rPr>
-        <w:t>：日志功能，装饰类，用于记录缓存的命中率，如果开启了</w:t>
-      </w:r>
-      <w:r>
-        <w:rPr>
-          <w:rFonts w:hint="eastAsia"/>
-          <w:noProof/>
-        </w:rPr>
-        <w:t>DEBUG</w:t>
-      </w:r>
-      <w:r>
-        <w:rPr>
-          <w:rFonts w:hint="eastAsia"/>
-          <w:noProof/>
-        </w:rPr>
-        <w:t>模式，则会输出命中率日志。</w:t>
-      </w:r>
-    </w:p>
-    <w:p>
-      <w:pPr>
-        <w:ind w:leftChars="100" w:left="210"/>
-        <w:rPr>
-          <w:noProof/>
-        </w:rPr>
-      </w:pPr>
-      <w:r>
-        <w:rPr>
-          <w:rFonts w:hint="eastAsia"/>
-          <w:noProof/>
-        </w:rPr>
-        <w:t>SerializedCache</w:t>
-      </w:r>
-      <w:r>
-        <w:rPr>
-          <w:rFonts w:hint="eastAsia"/>
-          <w:noProof/>
-        </w:rPr>
-        <w:t>：序列化功能，将值序列化后存到缓存中。该功能用于缓存返回一份实例的</w:t>
-      </w:r>
-      <w:r>
-        <w:rPr>
-          <w:rFonts w:hint="eastAsia"/>
-          <w:noProof/>
-        </w:rPr>
-        <w:t>Copy</w:t>
-      </w:r>
-      <w:r>
-        <w:rPr>
-          <w:rFonts w:hint="eastAsia"/>
-          <w:noProof/>
-        </w:rPr>
-        <w:t>，用于保存线程安全。</w:t>
-      </w:r>
-    </w:p>
-    <w:p>
-      <w:pPr>
-        <w:ind w:leftChars="100" w:left="210"/>
-        <w:rPr>
-          <w:noProof/>
-        </w:rPr>
-      </w:pPr>
-      <w:r>
-        <w:rPr>
-          <w:rFonts w:hint="eastAsia"/>
-          <w:noProof/>
-        </w:rPr>
-        <w:t>LruCache</w:t>
-      </w:r>
-      <w:r>
-        <w:rPr>
-          <w:rFonts w:hint="eastAsia"/>
-          <w:noProof/>
-        </w:rPr>
-        <w:t>：采用了</w:t>
-      </w:r>
-      <w:r>
-        <w:rPr>
-          <w:rFonts w:hint="eastAsia"/>
-          <w:noProof/>
-        </w:rPr>
-        <w:t>L</w:t>
-      </w:r>
-      <w:r>
-        <w:rPr>
-          <w:rFonts w:hint="eastAsia"/>
-          <w:noProof/>
-        </w:rPr>
-        <w:t>RU</w:t>
-      </w:r>
-      <w:r>
-        <w:rPr>
-          <w:rFonts w:hint="eastAsia"/>
-          <w:noProof/>
-        </w:rPr>
-        <w:t>算法的</w:t>
-      </w:r>
-      <w:r>
-        <w:rPr>
-          <w:rFonts w:hint="eastAsia"/>
-          <w:noProof/>
-        </w:rPr>
-        <w:t>Cache</w:t>
-      </w:r>
-      <w:r>
-        <w:rPr>
-          <w:rFonts w:hint="eastAsia"/>
-          <w:noProof/>
-        </w:rPr>
-        <w:t>实现，移除最近最少使用的</w:t>
-      </w:r>
-      <w:r>
-        <w:rPr>
-          <w:rFonts w:hint="eastAsia"/>
-          <w:noProof/>
-        </w:rPr>
-        <w:t>Key/Value</w:t>
-      </w:r>
-      <w:r>
-        <w:rPr>
-          <w:rFonts w:hint="eastAsia"/>
-          <w:noProof/>
-        </w:rPr>
-        <w:t>。</w:t>
-      </w:r>
-    </w:p>
-    <w:p>
-      <w:pPr>
-        <w:ind w:leftChars="100" w:left="210"/>
-        <w:rPr>
-          <w:noProof/>
-        </w:rPr>
-      </w:pPr>
-      <w:r>
-        <w:rPr>
-          <w:rFonts w:hint="eastAsia"/>
-          <w:noProof/>
-        </w:rPr>
-        <w:t>PerpetualCache</w:t>
-      </w:r>
-      <w:r>
-        <w:rPr>
-          <w:rFonts w:hint="eastAsia"/>
-          <w:noProof/>
-        </w:rPr>
-        <w:t>：</w:t>
-      </w:r>
-      <w:r>
-        <w:rPr>
-          <w:rFonts w:hint="eastAsia"/>
-          <w:noProof/>
-        </w:rPr>
-        <w:t xml:space="preserve"> </w:t>
-      </w:r>
-      <w:r>
-        <w:rPr>
-          <w:rFonts w:hint="eastAsia"/>
-          <w:noProof/>
-        </w:rPr>
-        <w:t>作为为最基础的缓存类，底层实现比较简单，直接使用了</w:t>
-      </w:r>
-      <w:r>
-        <w:rPr>
-          <w:rFonts w:hint="eastAsia"/>
-          <w:noProof/>
-        </w:rPr>
-        <w:t>HashMap</w:t>
-      </w:r>
-      <w:r>
-        <w:rPr>
-          <w:rFonts w:hint="eastAsia"/>
-          <w:noProof/>
-        </w:rPr>
-        <w:t>。</w:t>
-      </w:r>
-    </w:p>
-    <w:p>
-      <w:pPr>
-        <w:rPr>
-          <w:noProof/>
-        </w:rPr>
-      </w:pPr>
-      <w:r>
-        <w:rPr>
-          <w:rFonts w:hint="eastAsia"/>
-          <w:noProof/>
-          <w:color w:val="FF0000"/>
-        </w:rPr>
-        <w:t>eviction</w:t>
-      </w:r>
-      <w:r>
-        <w:rPr>
-          <w:rFonts w:hint="eastAsia"/>
-          <w:noProof/>
-        </w:rPr>
-        <w:t>：</w:t>
-      </w:r>
-      <w:r>
-        <w:rPr>
-          <w:rFonts w:hint="eastAsia"/>
-          <w:noProof/>
-        </w:rPr>
-        <w:t xml:space="preserve"> </w:t>
-      </w:r>
-      <w:r>
-        <w:rPr>
-          <w:rFonts w:hint="eastAsia"/>
-          <w:noProof/>
-        </w:rPr>
-        <w:t>定义回收的策略，常见的有</w:t>
-      </w:r>
-      <w:r>
-        <w:rPr>
-          <w:rFonts w:hint="eastAsia"/>
-          <w:noProof/>
-        </w:rPr>
-        <w:t>FIFO</w:t>
-      </w:r>
-      <w:r>
-        <w:rPr>
-          <w:rFonts w:hint="eastAsia"/>
-          <w:noProof/>
-        </w:rPr>
-        <w:t>，</w:t>
-      </w:r>
-      <w:r>
-        <w:rPr>
-          <w:rFonts w:hint="eastAsia"/>
-          <w:noProof/>
-        </w:rPr>
-        <w:t>LRU</w:t>
-      </w:r>
-      <w:r>
-        <w:rPr>
-          <w:rFonts w:hint="eastAsia"/>
-          <w:noProof/>
-        </w:rPr>
-        <w:t>。</w:t>
-      </w:r>
-    </w:p>
-    <w:p>
-      <w:pPr>
-        <w:rPr>
-          <w:noProof/>
-        </w:rPr>
-      </w:pPr>
-      <w:r>
-        <w:rPr>
-          <w:rFonts w:hint="eastAsia"/>
-          <w:noProof/>
-          <w:color w:val="FF0000"/>
-        </w:rPr>
-        <w:t>flushInterval</w:t>
-      </w:r>
-      <w:r>
-        <w:rPr>
-          <w:rFonts w:hint="eastAsia"/>
-          <w:noProof/>
-        </w:rPr>
-        <w:t>：</w:t>
-      </w:r>
-      <w:r>
-        <w:rPr>
-          <w:rFonts w:hint="eastAsia"/>
-          <w:noProof/>
-        </w:rPr>
-        <w:t xml:space="preserve"> </w:t>
-      </w:r>
-      <w:r>
-        <w:rPr>
-          <w:rFonts w:hint="eastAsia"/>
-          <w:noProof/>
-        </w:rPr>
-        <w:t>配置一定时间自动刷新缓存，单位是毫秒。</w:t>
-      </w:r>
-    </w:p>
-    <w:p>
-      <w:pPr>
-        <w:rPr>
-          <w:noProof/>
-        </w:rPr>
-      </w:pPr>
-      <w:r>
-        <w:rPr>
-          <w:rFonts w:hint="eastAsia"/>
-          <w:noProof/>
-          <w:color w:val="FF0000"/>
-        </w:rPr>
-        <w:t>size</w:t>
-      </w:r>
-      <w:r>
-        <w:rPr>
-          <w:rFonts w:hint="eastAsia"/>
-          <w:noProof/>
-        </w:rPr>
-        <w:t>：</w:t>
-      </w:r>
-      <w:r>
-        <w:rPr>
-          <w:rFonts w:hint="eastAsia"/>
-          <w:noProof/>
-        </w:rPr>
-        <w:t xml:space="preserve"> </w:t>
-      </w:r>
-      <w:r>
-        <w:rPr>
-          <w:rFonts w:hint="eastAsia"/>
-          <w:noProof/>
-        </w:rPr>
-        <w:t>最多缓存对象的个数。</w:t>
-      </w:r>
-    </w:p>
-    <w:p>
-      <w:pPr>
-        <w:rPr>
-          <w:noProof/>
-        </w:rPr>
-      </w:pPr>
-      <w:r>
-        <w:rPr>
-          <w:rFonts w:hint="eastAsia"/>
-          <w:noProof/>
-          <w:color w:val="FF0000"/>
-        </w:rPr>
-        <w:t>readOnly</w:t>
-      </w:r>
-      <w:r>
-        <w:rPr>
-          <w:rFonts w:hint="eastAsia"/>
-          <w:noProof/>
-        </w:rPr>
-        <w:t>：</w:t>
-      </w:r>
-      <w:r>
-        <w:rPr>
-          <w:rFonts w:hint="eastAsia"/>
-          <w:noProof/>
-        </w:rPr>
-        <w:t xml:space="preserve"> </w:t>
-      </w:r>
-      <w:r>
-        <w:rPr>
-          <w:rFonts w:hint="eastAsia"/>
-          <w:noProof/>
-        </w:rPr>
-        <w:t>是否只读，若配置可读写，则需要对应的实体类能够序列化。</w:t>
-      </w:r>
-    </w:p>
-    <w:p>
-      <w:pPr>
-        <w:rPr>
-          <w:noProof/>
-        </w:rPr>
-      </w:pPr>
-      <w:r>
-        <w:rPr>
-          <w:rFonts w:hint="eastAsia"/>
-          <w:noProof/>
-          <w:color w:val="FF0000"/>
-        </w:rPr>
-        <w:t>blocking</w:t>
-      </w:r>
-      <w:r>
-        <w:rPr>
-          <w:rFonts w:hint="eastAsia"/>
-          <w:noProof/>
-        </w:rPr>
-        <w:t>：</w:t>
-      </w:r>
-      <w:r>
-        <w:rPr>
-          <w:rFonts w:hint="eastAsia"/>
-          <w:noProof/>
-        </w:rPr>
-        <w:t xml:space="preserve"> </w:t>
-      </w:r>
-      <w:r>
-        <w:rPr>
-          <w:rFonts w:hint="eastAsia"/>
-          <w:noProof/>
-        </w:rPr>
-        <w:t>若缓存中找不到对应的</w:t>
-      </w:r>
-      <w:r>
-        <w:rPr>
-          <w:rFonts w:hint="eastAsia"/>
-          <w:noProof/>
-        </w:rPr>
-        <w:t>key</w:t>
-      </w:r>
-      <w:r>
-        <w:rPr>
-          <w:rFonts w:hint="eastAsia"/>
-          <w:noProof/>
-        </w:rPr>
-        <w:t>，是否会一直</w:t>
-      </w:r>
-      <w:r>
-        <w:rPr>
-          <w:rFonts w:hint="eastAsia"/>
-          <w:noProof/>
-        </w:rPr>
-        <w:t>blocking</w:t>
-      </w:r>
-      <w:r>
-        <w:rPr>
-          <w:rFonts w:hint="eastAsia"/>
-          <w:noProof/>
-        </w:rPr>
-        <w:t>，直到有对应的数据进入缓存。</w:t>
-      </w:r>
-    </w:p>
-    <w:p>
-      <w:pPr>
-        <w:rPr>
-          <w:noProof/>
-        </w:rPr>
-      </w:pPr>
-    </w:p>
-    <w:p>
-      <w:pPr>
-        <w:rPr>
-          <w:noProof/>
-          <w:color w:val="FF0000"/>
-        </w:rPr>
-      </w:pPr>
-      <w:r>
-        <w:rPr>
-          <w:noProof/>
-          <w:color w:val="FF0000"/>
-        </w:rPr>
-        <w:t>&lt;cache-ref namespace=""/&gt;</w:t>
-      </w:r>
-    </w:p>
-    <w:p>
-      <w:pPr>
-        <w:rPr>
-          <w:noProof/>
-        </w:rPr>
-      </w:pPr>
-      <w:r>
-        <w:rPr>
-          <w:rFonts w:hint="eastAsia"/>
-          <w:noProof/>
-        </w:rPr>
-        <w:t>在</w:t>
-      </w:r>
-      <w:r>
-        <w:rPr>
-          <w:rFonts w:hint="eastAsia"/>
-          <w:noProof/>
-        </w:rPr>
-        <w:t>mybatis</w:t>
-      </w:r>
-      <w:r>
-        <w:rPr>
-          <w:rFonts w:hint="eastAsia"/>
-          <w:noProof/>
-        </w:rPr>
-        <w:t>映射文件中使用</w:t>
-      </w:r>
-      <w:r>
-        <w:rPr>
-          <w:rFonts w:hint="eastAsia"/>
-          <w:noProof/>
-        </w:rPr>
-        <w:t>cache-ref</w:t>
-      </w:r>
-      <w:r>
-        <w:rPr>
-          <w:rFonts w:hint="eastAsia"/>
-          <w:noProof/>
-        </w:rPr>
-        <w:t>标签代表引用其它</w:t>
-      </w:r>
-      <w:r>
-        <w:rPr>
-          <w:rFonts w:hint="eastAsia"/>
-          <w:noProof/>
-        </w:rPr>
-        <w:t>namespace</w:t>
-      </w:r>
-      <w:r>
-        <w:rPr>
-          <w:rFonts w:hint="eastAsia"/>
-          <w:noProof/>
-        </w:rPr>
-        <w:t>的</w:t>
-      </w:r>
-      <w:r>
-        <w:rPr>
-          <w:rFonts w:hint="eastAsia"/>
-          <w:noProof/>
-        </w:rPr>
-        <w:t>cache</w:t>
-      </w:r>
-      <w:r>
-        <w:rPr>
-          <w:rFonts w:hint="eastAsia"/>
-          <w:noProof/>
-        </w:rPr>
-        <w:t>配置，并且两个</w:t>
-      </w:r>
-      <w:r>
-        <w:rPr>
-          <w:rFonts w:hint="eastAsia"/>
-          <w:noProof/>
-        </w:rPr>
-        <w:t>namespace</w:t>
-      </w:r>
-      <w:r>
-        <w:rPr>
-          <w:rFonts w:hint="eastAsia"/>
-          <w:noProof/>
-        </w:rPr>
-        <w:t>使用同一个</w:t>
-      </w:r>
-      <w:r>
-        <w:rPr>
-          <w:rFonts w:hint="eastAsia"/>
-          <w:noProof/>
-        </w:rPr>
-        <w:t>cache</w:t>
-      </w:r>
-      <w:r>
-        <w:rPr>
-          <w:rFonts w:hint="eastAsia"/>
-          <w:noProof/>
-        </w:rPr>
-        <w:t>。</w:t>
-      </w:r>
-    </w:p>
-    <w:p>
-      <w:pPr>
-        <w:rPr>
-          <w:noProof/>
-        </w:rPr>
-      </w:pPr>
-    </w:p>
-    <w:p>
-      <w:pPr>
-        <w:rPr>
-          <w:noProof/>
-        </w:rPr>
-      </w:pPr>
-      <w:r>
-        <w:rPr>
-          <w:rFonts w:hint="eastAsia"/>
-          <w:noProof/>
-        </w:rPr>
-        <w:t>二级缓存相对于一级缓存来说，实现了</w:t>
-      </w:r>
-      <w:r>
-        <w:rPr>
-          <w:rFonts w:hint="eastAsia"/>
-          <w:noProof/>
-        </w:rPr>
-        <w:t>SqlSession</w:t>
-      </w:r>
-      <w:r>
-        <w:rPr>
-          <w:rFonts w:hint="eastAsia"/>
-          <w:noProof/>
-        </w:rPr>
-        <w:t>之间缓存数据的共享，同时粒度更加的细，能够到</w:t>
-      </w:r>
-      <w:r>
-        <w:rPr>
-          <w:rFonts w:hint="eastAsia"/>
-          <w:noProof/>
-        </w:rPr>
-        <w:t>namespace</w:t>
-      </w:r>
-      <w:r>
-        <w:rPr>
-          <w:rFonts w:hint="eastAsia"/>
-          <w:noProof/>
-        </w:rPr>
-        <w:t>级别，通过</w:t>
-      </w:r>
-      <w:r>
-        <w:rPr>
-          <w:rFonts w:hint="eastAsia"/>
-          <w:noProof/>
-        </w:rPr>
-        <w:t>Cache</w:t>
-      </w:r>
-      <w:r>
-        <w:rPr>
-          <w:rFonts w:hint="eastAsia"/>
-          <w:noProof/>
-        </w:rPr>
-        <w:t>接口实现类不同的组合，对</w:t>
-      </w:r>
-      <w:r>
-        <w:rPr>
-          <w:rFonts w:hint="eastAsia"/>
-          <w:noProof/>
-        </w:rPr>
-        <w:t>Cache</w:t>
-      </w:r>
-      <w:r>
-        <w:rPr>
-          <w:rFonts w:hint="eastAsia"/>
-          <w:noProof/>
-        </w:rPr>
-        <w:t>的可控性也更强。</w:t>
-      </w:r>
-    </w:p>
-    <w:p>
-      <w:pPr>
-        <w:rPr>
-          <w:rFonts w:hint="eastAsia"/>
-          <w:noProof/>
-        </w:rPr>
-      </w:pPr>
-      <w:r>
-        <w:rPr>
-          <w:rFonts w:hint="eastAsia"/>
-          <w:noProof/>
-        </w:rPr>
-        <w:t>在分布式环境下，由于默认的</w:t>
-      </w:r>
-      <w:r>
-        <w:rPr>
-          <w:rFonts w:hint="eastAsia"/>
-          <w:noProof/>
-        </w:rPr>
-        <w:t>MyBatis Cache</w:t>
-      </w:r>
-      <w:r>
-        <w:rPr>
-          <w:rFonts w:hint="eastAsia"/>
-          <w:noProof/>
-        </w:rPr>
-        <w:t>实现都是基于本地的，分布式环境下必然会出现读取到脏数据，需要使用集中式缓存将</w:t>
-      </w:r>
-      <w:r>
-        <w:rPr>
-          <w:rFonts w:hint="eastAsia"/>
-          <w:noProof/>
-        </w:rPr>
-        <w:t>MyBatis</w:t>
-      </w:r>
-      <w:r>
-        <w:rPr>
-          <w:rFonts w:hint="eastAsia"/>
-          <w:noProof/>
-        </w:rPr>
-        <w:t>的</w:t>
-      </w:r>
-      <w:r>
-        <w:rPr>
-          <w:rFonts w:hint="eastAsia"/>
-          <w:noProof/>
-        </w:rPr>
-        <w:t>Cache</w:t>
-      </w:r>
-      <w:r>
-        <w:rPr>
-          <w:rFonts w:hint="eastAsia"/>
-          <w:noProof/>
-        </w:rPr>
-        <w:t>接口实现，有一定的开发成本，直接使用</w:t>
-      </w:r>
-      <w:r>
-        <w:rPr>
-          <w:rFonts w:hint="eastAsia"/>
-          <w:noProof/>
-        </w:rPr>
-        <w:t>Redis</w:t>
-      </w:r>
-      <w:r>
-        <w:rPr>
-          <w:rFonts w:hint="eastAsia"/>
-          <w:noProof/>
-        </w:rPr>
-        <w:t>、</w:t>
-      </w:r>
-      <w:r>
-        <w:rPr>
-          <w:rFonts w:hint="eastAsia"/>
-          <w:noProof/>
-        </w:rPr>
-        <w:t>Memcached</w:t>
-      </w:r>
-      <w:r>
-        <w:rPr>
-          <w:rFonts w:hint="eastAsia"/>
-          <w:noProof/>
-        </w:rPr>
-        <w:t>等分布式缓存可能成本更低，安全性也更高。</w:t>
-      </w:r>
-    </w:p>
-    <w:p>
-      <w:pPr>
-        <w:rPr>
-          <w:rFonts w:hint="eastAsia"/>
-          <w:noProof/>
-        </w:rPr>
-      </w:pPr>
-    </w:p>
-    <w:p>
-      <w:pPr>
-        <w:rPr>
-          <w:rFonts w:hint="eastAsia"/>
-          <w:noProof/>
-          <w:color w:val="FF0000"/>
-        </w:rPr>
-      </w:pPr>
-      <w:r>
-        <w:rPr>
-          <w:rFonts w:hint="eastAsia"/>
-          <w:noProof/>
-          <w:color w:val="FF0000"/>
-        </w:rPr>
-        <w:t>遇到的问题：</w:t>
-      </w:r>
     </w:p>
     <w:p>
       <w:pPr>
@@ -3898,331 +4305,6 @@
           <w:color w:val="000000" w:themeColor="text1"/>
         </w:rPr>
       </w:pPr>
-      <w:r>
-        <w:rPr>
-          <w:noProof/>
-          <w:color w:val="000000" w:themeColor="text1"/>
-        </w:rPr>
-        <w:t>U</w:t>
-      </w:r>
-      <w:r>
-        <w:rPr>
-          <w:rFonts w:hint="eastAsia"/>
-          <w:noProof/>
-          <w:color w:val="000000" w:themeColor="text1"/>
-        </w:rPr>
-        <w:t>ser:</w:t>
-      </w:r>
-      <w:r>
-        <w:rPr>
-          <w:rFonts w:hint="eastAsia"/>
-          <w:noProof/>
-          <w:color w:val="000000" w:themeColor="text1"/>
-        </w:rPr>
-        <w:t>{</w:t>
-      </w:r>
-      <w:r>
-        <w:rPr>
-          <w:rFonts w:hint="eastAsia"/>
-          <w:noProof/>
-          <w:color w:val="000000" w:themeColor="text1"/>
-        </w:rPr>
-        <w:t xml:space="preserve"> id:1, userName: </w:t>
-      </w:r>
-      <w:r>
-        <w:rPr>
-          <w:noProof/>
-          <w:color w:val="000000" w:themeColor="text1"/>
-        </w:rPr>
-        <w:t>"</w:t>
-      </w:r>
-      <w:r>
-        <w:rPr>
-          <w:rFonts w:hint="eastAsia"/>
-          <w:noProof/>
-          <w:color w:val="000000" w:themeColor="text1"/>
-        </w:rPr>
-        <w:t>张三</w:t>
-      </w:r>
-      <w:r>
-        <w:rPr>
-          <w:rFonts w:hint="eastAsia"/>
-          <w:noProof/>
-          <w:color w:val="000000" w:themeColor="text1"/>
-        </w:rPr>
-        <w:t>", age: 16</w:t>
-      </w:r>
-      <w:r>
-        <w:rPr>
-          <w:rFonts w:hint="eastAsia"/>
-          <w:noProof/>
-          <w:color w:val="000000" w:themeColor="text1"/>
-        </w:rPr>
-        <w:t>}</w:t>
-      </w:r>
-    </w:p>
-    <w:p>
-      <w:pPr>
-        <w:rPr>
-          <w:rFonts w:hint="eastAsia"/>
-          <w:noProof/>
-          <w:color w:val="000000" w:themeColor="text1"/>
-        </w:rPr>
-      </w:pPr>
-      <w:r>
-        <w:rPr>
-          <w:rFonts w:hint="eastAsia"/>
-          <w:noProof/>
-          <w:color w:val="000000" w:themeColor="text1"/>
-        </w:rPr>
-        <w:t>User user = userMapper.getById(userId);</w:t>
-      </w:r>
-    </w:p>
-    <w:p>
-      <w:pPr>
-        <w:rPr>
-          <w:rFonts w:hint="eastAsia"/>
-          <w:noProof/>
-          <w:color w:val="000000" w:themeColor="text1"/>
-        </w:rPr>
-      </w:pPr>
-      <w:r>
-        <w:rPr>
-          <w:noProof/>
-          <w:color w:val="000000" w:themeColor="text1"/>
-        </w:rPr>
-        <w:t>System.out.print</w:t>
-      </w:r>
-      <w:r>
-        <w:rPr>
-          <w:noProof/>
-          <w:color w:val="000000" w:themeColor="text1"/>
-        </w:rPr>
-        <w:t>(</w:t>
-      </w:r>
-      <w:r>
-        <w:rPr>
-          <w:rFonts w:hint="eastAsia"/>
-          <w:noProof/>
-          <w:color w:val="000000" w:themeColor="text1"/>
-        </w:rPr>
-        <w:t>user.getUserName()</w:t>
-      </w:r>
-      <w:r>
-        <w:rPr>
-          <w:noProof/>
-          <w:color w:val="000000" w:themeColor="text1"/>
-        </w:rPr>
-        <w:t>);</w:t>
-      </w:r>
-    </w:p>
-    <w:p>
-      <w:pPr>
-        <w:rPr>
-          <w:rFonts w:hint="eastAsia"/>
-          <w:noProof/>
-          <w:color w:val="000000" w:themeColor="text1"/>
-        </w:rPr>
-      </w:pPr>
-      <w:r>
-        <w:rPr>
-          <w:rFonts w:hint="eastAsia"/>
-          <w:noProof/>
-          <w:color w:val="000000" w:themeColor="text1"/>
-        </w:rPr>
-        <w:t>user.setUserName("</w:t>
-      </w:r>
-      <w:r>
-        <w:rPr>
-          <w:rFonts w:hint="eastAsia"/>
-          <w:noProof/>
-          <w:color w:val="000000" w:themeColor="text1"/>
-        </w:rPr>
-        <w:t>李四</w:t>
-      </w:r>
-      <w:r>
-        <w:rPr>
-          <w:rFonts w:hint="eastAsia"/>
-          <w:noProof/>
-          <w:color w:val="000000" w:themeColor="text1"/>
-        </w:rPr>
-        <w:t>");</w:t>
-      </w:r>
-    </w:p>
-    <w:p>
-      <w:pPr>
-        <w:rPr>
-          <w:rFonts w:hint="eastAsia"/>
-          <w:noProof/>
-          <w:color w:val="000000" w:themeColor="text1"/>
-        </w:rPr>
-      </w:pPr>
-      <w:r>
-        <w:rPr>
-          <w:rFonts w:hint="eastAsia"/>
-          <w:noProof/>
-          <w:color w:val="000000" w:themeColor="text1"/>
-        </w:rPr>
-        <w:t>User userNew = userMapper.getById(userId);</w:t>
-      </w:r>
-    </w:p>
-    <w:p>
-      <w:pPr>
-        <w:rPr>
-          <w:rFonts w:hint="eastAsia"/>
-          <w:noProof/>
-          <w:color w:val="000000" w:themeColor="text1"/>
-        </w:rPr>
-      </w:pPr>
-      <w:r>
-        <w:rPr>
-          <w:noProof/>
-          <w:color w:val="000000" w:themeColor="text1"/>
-        </w:rPr>
-        <w:t>System.out.print</w:t>
-      </w:r>
-      <w:r>
-        <w:rPr>
-          <w:noProof/>
-          <w:color w:val="000000" w:themeColor="text1"/>
-        </w:rPr>
-        <w:t>(</w:t>
-      </w:r>
-      <w:r>
-        <w:rPr>
-          <w:rFonts w:hint="eastAsia"/>
-          <w:noProof/>
-          <w:color w:val="000000" w:themeColor="text1"/>
-        </w:rPr>
-        <w:t>userNew</w:t>
-      </w:r>
-      <w:r>
-        <w:rPr>
-          <w:rFonts w:hint="eastAsia"/>
-          <w:noProof/>
-          <w:color w:val="000000" w:themeColor="text1"/>
-        </w:rPr>
-        <w:t>.getUserName()</w:t>
-      </w:r>
-      <w:r>
-        <w:rPr>
-          <w:noProof/>
-          <w:color w:val="000000" w:themeColor="text1"/>
-        </w:rPr>
-        <w:t>);</w:t>
-      </w:r>
-    </w:p>
-    <w:p>
-      <w:pPr>
-        <w:rPr>
-          <w:rFonts w:hint="eastAsia"/>
-          <w:noProof/>
-          <w:color w:val="000000" w:themeColor="text1"/>
-        </w:rPr>
-      </w:pPr>
-      <w:r>
-        <w:rPr>
-          <w:rFonts w:hint="eastAsia"/>
-          <w:noProof/>
-          <w:color w:val="000000" w:themeColor="text1"/>
-        </w:rPr>
-        <w:t>输出结果：</w:t>
-      </w:r>
-      <w:r>
-        <w:rPr>
-          <w:rFonts w:hint="eastAsia"/>
-          <w:noProof/>
-          <w:color w:val="000000" w:themeColor="text1"/>
-        </w:rPr>
-        <w:t>张三李四</w:t>
-      </w:r>
-    </w:p>
-    <w:p>
-      <w:pPr>
-        <w:rPr>
-          <w:noProof/>
-          <w:color w:val="000000" w:themeColor="text1"/>
-        </w:rPr>
-      </w:pPr>
-      <w:r>
-        <w:rPr>
-          <w:noProof/>
-          <w:color w:val="000000" w:themeColor="text1"/>
-        </w:rPr>
-        <w:t>I</w:t>
-      </w:r>
-      <w:r>
-        <w:rPr>
-          <w:rFonts w:hint="eastAsia"/>
-          <w:noProof/>
-          <w:color w:val="000000" w:themeColor="text1"/>
-        </w:rPr>
-        <w:t>d</w:t>
-      </w:r>
-      <w:r>
-        <w:rPr>
-          <w:rFonts w:hint="eastAsia"/>
-          <w:noProof/>
-          <w:color w:val="000000" w:themeColor="text1"/>
-        </w:rPr>
-        <w:t>为</w:t>
-      </w:r>
-      <w:r>
-        <w:rPr>
-          <w:rFonts w:hint="eastAsia"/>
-          <w:noProof/>
-          <w:color w:val="000000" w:themeColor="text1"/>
-        </w:rPr>
-        <w:t>1</w:t>
-      </w:r>
-      <w:r>
-        <w:rPr>
-          <w:rFonts w:hint="eastAsia"/>
-          <w:noProof/>
-          <w:color w:val="000000" w:themeColor="text1"/>
-        </w:rPr>
-        <w:t>的</w:t>
-      </w:r>
-      <w:r>
-        <w:rPr>
-          <w:rFonts w:hint="eastAsia"/>
-          <w:noProof/>
-          <w:color w:val="000000" w:themeColor="text1"/>
-        </w:rPr>
-        <w:t>user</w:t>
-      </w:r>
-      <w:r>
-        <w:rPr>
-          <w:rFonts w:hint="eastAsia"/>
-          <w:noProof/>
-          <w:color w:val="000000" w:themeColor="text1"/>
-        </w:rPr>
-        <w:t>没有更新，正常情况下两次输出应该都为“张三”，但是因为</w:t>
-      </w:r>
-      <w:r>
-        <w:rPr>
-          <w:rFonts w:hint="eastAsia"/>
-          <w:noProof/>
-          <w:color w:val="000000" w:themeColor="text1"/>
-        </w:rPr>
-        <w:t>mybatis</w:t>
-      </w:r>
-      <w:r>
-        <w:rPr>
-          <w:rFonts w:hint="eastAsia"/>
-          <w:noProof/>
-          <w:color w:val="000000" w:themeColor="text1"/>
-        </w:rPr>
-        <w:t>缓存的原因，导致第二次输出结果为“李四”</w:t>
-      </w:r>
-      <w:r>
-        <w:rPr>
-          <w:rFonts w:hint="eastAsia"/>
-          <w:noProof/>
-          <w:color w:val="000000" w:themeColor="text1"/>
-        </w:rPr>
-        <w:t>。</w:t>
-      </w:r>
     </w:p>
     <w:sectPr>
       <w:pgSz w:w="11906" w:h="16838"/>

--- a/bak/DB.docx
+++ b/bak/DB.docx
@@ -58,11 +58,40 @@
       </w:r>
     </w:p>
     <w:p>
-      <w:r>
-        <w:rPr>
-          <w:rFonts w:hint="eastAsia"/>
-        </w:rPr>
-        <w:t>事务的特性：原子性、一致性、隔离性、持久性</w:t>
+      <w:pPr>
+        <w:rPr>
+          <w:rFonts w:hint="eastAsia"/>
+        </w:rPr>
+      </w:pPr>
+      <w:r>
+        <w:rPr>
+          <w:rFonts w:hint="eastAsia"/>
+        </w:rPr>
+        <w:t>事务的特性</w:t>
+      </w:r>
+      <w:r>
+        <w:rPr>
+          <w:rFonts w:hint="eastAsia"/>
+        </w:rPr>
+        <w:t>（</w:t>
+      </w:r>
+      <w:r>
+        <w:rPr>
+          <w:rFonts w:hint="eastAsia"/>
+        </w:rPr>
+        <w:t>ACID</w:t>
+      </w:r>
+      <w:r>
+        <w:rPr>
+          <w:rFonts w:hint="eastAsia"/>
+        </w:rPr>
+        <w:t>）</w:t>
+      </w:r>
+      <w:r>
+        <w:rPr>
+          <w:rFonts w:hint="eastAsia"/>
+        </w:rPr>
+        <w:t>：原子性、一致性、隔离性、持久性</w:t>
       </w:r>
       <w:r>
         <w:rPr>
@@ -72,11 +101,216 @@
       </w:r>
     </w:p>
     <w:p>
-      <w:r>
-        <w:rPr>
-          <w:rFonts w:hint="eastAsia"/>
-        </w:rPr>
-        <w:t>事务不隔离带来的问题：更新丢失、脏读、不可重复读、虚读。</w:t>
+      <w:pPr>
+        <w:rPr>
+          <w:rFonts w:hint="eastAsia"/>
+        </w:rPr>
+      </w:pPr>
+      <w:r>
+        <w:rPr>
+          <w:rFonts w:hint="eastAsia"/>
+          <w:b/>
+        </w:rPr>
+        <w:t>原子性（</w:t>
+      </w:r>
+      <w:r>
+        <w:rPr>
+          <w:b/>
+        </w:rPr>
+        <w:t>Atomicity</w:t>
+      </w:r>
+      <w:r>
+        <w:rPr>
+          <w:rFonts w:hint="eastAsia"/>
+          <w:b/>
+        </w:rPr>
+        <w:t>）</w:t>
+      </w:r>
+      <w:r>
+        <w:rPr>
+          <w:rFonts w:hint="eastAsia"/>
+        </w:rPr>
+        <w:t>：事务包含的操作，要么全部执行成功，要么失败全部回滚。</w:t>
+      </w:r>
+    </w:p>
+    <w:p>
+      <w:pPr>
+        <w:rPr>
+          <w:rFonts w:hint="eastAsia"/>
+        </w:rPr>
+      </w:pPr>
+      <w:r>
+        <w:rPr>
+          <w:rFonts w:hint="eastAsia"/>
+          <w:b/>
+        </w:rPr>
+        <w:t>一致性（</w:t>
+      </w:r>
+      <w:r>
+        <w:rPr>
+          <w:b/>
+        </w:rPr>
+        <w:t>Consistency</w:t>
+      </w:r>
+      <w:r>
+        <w:rPr>
+          <w:rFonts w:hint="eastAsia"/>
+          <w:b/>
+        </w:rPr>
+        <w:t>）</w:t>
+      </w:r>
+      <w:r>
+        <w:rPr>
+          <w:rFonts w:hint="eastAsia"/>
+        </w:rPr>
+        <w:t>：事务执行完成后，数据库的数据必须从一个正确的状态变更为另一个正确的状态，本质上是数据的约束条件。如银行转账，</w:t>
+      </w:r>
+      <w:r>
+        <w:rPr>
+          <w:rFonts w:hint="eastAsia"/>
+        </w:rPr>
+        <w:t>AB</w:t>
+      </w:r>
+      <w:r>
+        <w:rPr>
+          <w:rFonts w:hint="eastAsia"/>
+        </w:rPr>
+        <w:t>各有</w:t>
+      </w:r>
+      <w:r>
+        <w:rPr>
+          <w:rFonts w:hint="eastAsia"/>
+        </w:rPr>
+        <w:t>1000</w:t>
+      </w:r>
+      <w:r>
+        <w:rPr>
+          <w:rFonts w:hint="eastAsia"/>
+        </w:rPr>
+        <w:t>元，那么事务执行完成后，一致性的约束条件为</w:t>
+      </w:r>
+      <w:r>
+        <w:rPr>
+          <w:rFonts w:hint="eastAsia"/>
+        </w:rPr>
+        <w:t>AB</w:t>
+      </w:r>
+      <w:r>
+        <w:rPr>
+          <w:rFonts w:hint="eastAsia"/>
+        </w:rPr>
+        <w:t>两者的钱相加为</w:t>
+      </w:r>
+      <w:r>
+        <w:rPr>
+          <w:rFonts w:hint="eastAsia"/>
+        </w:rPr>
+        <w:t>2000</w:t>
+      </w:r>
+      <w:r>
+        <w:rPr>
+          <w:rFonts w:hint="eastAsia"/>
+        </w:rPr>
+        <w:t>元，</w:t>
+      </w:r>
+      <w:r>
+        <w:rPr>
+          <w:rFonts w:hint="eastAsia"/>
+        </w:rPr>
+        <w:t>AB</w:t>
+      </w:r>
+      <w:r>
+        <w:rPr>
+          <w:rFonts w:hint="eastAsia"/>
+        </w:rPr>
+        <w:t>的余额不能为负数，否则回滚事务。</w:t>
+      </w:r>
+    </w:p>
+    <w:p>
+      <w:pPr>
+        <w:rPr>
+          <w:rFonts w:hint="eastAsia"/>
+        </w:rPr>
+      </w:pPr>
+      <w:r>
+        <w:rPr>
+          <w:rFonts w:hint="eastAsia"/>
+          <w:b/>
+        </w:rPr>
+        <w:t>隔离性（</w:t>
+      </w:r>
+      <w:r>
+        <w:rPr>
+          <w:b/>
+        </w:rPr>
+        <w:t>Isolation</w:t>
+      </w:r>
+      <w:r>
+        <w:rPr>
+          <w:rFonts w:hint="eastAsia"/>
+          <w:b/>
+        </w:rPr>
+        <w:t>）</w:t>
+      </w:r>
+      <w:r>
+        <w:rPr>
+          <w:rFonts w:hint="eastAsia"/>
+        </w:rPr>
+        <w:t>：达到并行事务之间感受不到其它事务在执行的效果。</w:t>
+      </w:r>
+    </w:p>
+    <w:p>
+      <w:pPr>
+        <w:rPr>
+          <w:rFonts w:hint="eastAsia"/>
+        </w:rPr>
+      </w:pPr>
+      <w:r>
+        <w:rPr>
+          <w:rFonts w:hint="eastAsia"/>
+          <w:b/>
+        </w:rPr>
+        <w:t>持久性（</w:t>
+      </w:r>
+      <w:r>
+        <w:rPr>
+          <w:b/>
+        </w:rPr>
+        <w:t>Durability</w:t>
+      </w:r>
+      <w:r>
+        <w:rPr>
+          <w:rFonts w:hint="eastAsia"/>
+          <w:b/>
+        </w:rPr>
+        <w:t>）</w:t>
+      </w:r>
+      <w:r>
+        <w:rPr>
+          <w:rFonts w:hint="eastAsia"/>
+        </w:rPr>
+        <w:t>：事务在提交后对数据库的改变是永久的，即使数据库出现故障也不会丢失事务的操作。</w:t>
+      </w:r>
+    </w:p>
+    <w:p/>
+    <w:p>
+      <w:r>
+        <w:rPr>
+          <w:rFonts w:hint="eastAsia"/>
+        </w:rPr>
+        <w:t>事务不隔离带来的问题：更新丢失、脏读、不可重复读、虚</w:t>
+      </w:r>
+      <w:r>
+        <w:rPr>
+          <w:rFonts w:hint="eastAsia"/>
+        </w:rPr>
+        <w:t>（幻）</w:t>
+      </w:r>
+      <w:r>
+        <w:rPr>
+          <w:rFonts w:hint="eastAsia"/>
+        </w:rPr>
+        <w:t>读。</w:t>
       </w:r>
     </w:p>
     <w:p>
@@ -1064,6 +1298,7 @@
           <w:rFonts w:hint="eastAsia"/>
           <w:noProof/>
         </w:rPr>
+        <w:lastRenderedPageBreak/>
         <w:t>事务写时，禁止其它事务读写。事务读时，禁止其它事务</w:t>
       </w:r>
       <w:r>
@@ -1229,7 +1464,6 @@
         <w:rPr>
           <w:noProof/>
         </w:rPr>
-        <w:lastRenderedPageBreak/>
         <w:t>SELECT @@tx_isolation;</w:t>
       </w:r>
       <w:r>
@@ -1973,6 +2207,7 @@
           <w:rFonts w:hint="eastAsia"/>
           <w:noProof/>
         </w:rPr>
+        <w:lastRenderedPageBreak/>
         <w:drawing>
           <wp:inline distT="0" distB="0" distL="0" distR="0">
             <wp:extent cx="5274310" cy="1839466"/>
@@ -2183,7 +2418,6 @@
         <w:rPr>
           <w:noProof/>
         </w:rPr>
-        <w:lastRenderedPageBreak/>
         <w:t>SHOW VARIABLES LIKE 'innodb_locks_unsafe_for_binlog';</w:t>
       </w:r>
       <w:r>
@@ -2462,6 +2696,7 @@
           <w:rFonts w:hint="eastAsia"/>
           <w:noProof/>
         </w:rPr>
+        <w:lastRenderedPageBreak/>
         <w:drawing>
           <wp:inline distT="0" distB="0" distL="0" distR="0">
             <wp:extent cx="4616560" cy="2496856"/>
@@ -2705,64 +2940,1037 @@
           <w:rFonts w:hint="eastAsia"/>
           <w:noProof/>
         </w:rPr>
+        <w:t>当值为</w:t>
+      </w:r>
+      <w:r>
+        <w:rPr>
+          <w:rFonts w:hint="eastAsia"/>
+          <w:noProof/>
+        </w:rPr>
+        <w:t>session</w:t>
+      </w:r>
+      <w:r>
+        <w:rPr>
+          <w:rFonts w:hint="eastAsia"/>
+          <w:noProof/>
+        </w:rPr>
+        <w:t>时，由于</w:t>
+      </w:r>
+      <w:r>
+        <w:rPr>
+          <w:rFonts w:hint="eastAsia"/>
+          <w:noProof/>
+        </w:rPr>
+        <w:t>一级</w:t>
+      </w:r>
+      <w:r>
+        <w:rPr>
+          <w:rFonts w:hint="eastAsia"/>
+          <w:noProof/>
+        </w:rPr>
+        <w:t>缓存仅在单个</w:t>
+      </w:r>
+      <w:r>
+        <w:rPr>
+          <w:rFonts w:hint="eastAsia"/>
+          <w:noProof/>
+        </w:rPr>
+        <w:t>sqlSession</w:t>
+      </w:r>
+      <w:r>
+        <w:rPr>
+          <w:rFonts w:hint="eastAsia"/>
+          <w:noProof/>
+        </w:rPr>
+        <w:t>内部中有效，在有多个</w:t>
+      </w:r>
+      <w:r>
+        <w:rPr>
+          <w:rFonts w:hint="eastAsia"/>
+          <w:noProof/>
+        </w:rPr>
+        <w:t>sqlSession</w:t>
+      </w:r>
+      <w:r>
+        <w:rPr>
+          <w:rFonts w:hint="eastAsia"/>
+          <w:noProof/>
+        </w:rPr>
+        <w:t>或者分布式的情况下，会出现脏数据的问题</w:t>
+      </w:r>
+      <w:r>
+        <w:rPr>
+          <w:rFonts w:hint="eastAsia"/>
+          <w:noProof/>
+        </w:rPr>
+        <w:t>。</w:t>
+      </w:r>
+    </w:p>
+    <w:p>
+      <w:pPr>
+        <w:rPr>
+          <w:noProof/>
+        </w:rPr>
+      </w:pPr>
+    </w:p>
+    <w:p>
+      <w:pPr>
+        <w:rPr>
+          <w:noProof/>
+        </w:rPr>
+      </w:pPr>
+      <w:r>
+        <w:rPr>
+          <w:rFonts w:hint="eastAsia"/>
+          <w:noProof/>
+        </w:rPr>
+        <w:t>一级缓存内部设计简单，只是一个没有容量限定的</w:t>
+      </w:r>
+      <w:r>
+        <w:rPr>
+          <w:rFonts w:hint="eastAsia"/>
+          <w:noProof/>
+        </w:rPr>
+        <w:t>HashMap</w:t>
+      </w:r>
+      <w:r>
+        <w:rPr>
+          <w:rFonts w:hint="eastAsia"/>
+          <w:noProof/>
+        </w:rPr>
+        <w:t>，在缓存的功能性上有所欠缺</w:t>
+      </w:r>
+      <w:r>
+        <w:rPr>
+          <w:rFonts w:hint="eastAsia"/>
+          <w:noProof/>
+        </w:rPr>
+        <w:t>。</w:t>
+      </w:r>
+    </w:p>
+    <w:p>
+      <w:pPr>
+        <w:rPr>
+          <w:noProof/>
+        </w:rPr>
+      </w:pPr>
+    </w:p>
+    <w:p>
+      <w:pPr>
+        <w:rPr>
+          <w:noProof/>
+        </w:rPr>
+      </w:pPr>
+    </w:p>
+    <w:p>
+      <w:pPr>
+        <w:rPr>
+          <w:b/>
+          <w:noProof/>
+        </w:rPr>
+      </w:pPr>
+      <w:r>
+        <w:rPr>
+          <w:rFonts w:hint="eastAsia"/>
+          <w:b/>
+          <w:noProof/>
+        </w:rPr>
+        <w:t>二级缓存：</w:t>
+      </w:r>
+    </w:p>
+    <w:p>
+      <w:pPr>
+        <w:rPr>
+          <w:noProof/>
+          <w:color w:val="FF0000"/>
+        </w:rPr>
+      </w:pPr>
+      <w:r>
+        <w:rPr>
+          <w:noProof/>
+          <w:color w:val="FF0000"/>
+        </w:rPr>
+        <w:t>&lt;setting name="cacheEnabled" value="true"/&gt;</w:t>
+      </w:r>
+    </w:p>
+    <w:p>
+      <w:pPr>
+        <w:rPr>
+          <w:noProof/>
+        </w:rPr>
+      </w:pPr>
+      <w:r>
+        <w:rPr>
+          <w:rFonts w:hint="eastAsia"/>
+          <w:noProof/>
+        </w:rPr>
+        <w:t>在</w:t>
+      </w:r>
+      <w:r>
+        <w:rPr>
+          <w:noProof/>
+        </w:rPr>
+        <w:t>M</w:t>
+      </w:r>
+      <w:r>
+        <w:rPr>
+          <w:rFonts w:hint="eastAsia"/>
+          <w:noProof/>
+        </w:rPr>
+        <w:t>ybatis</w:t>
+      </w:r>
+      <w:r>
+        <w:rPr>
+          <w:rFonts w:hint="eastAsia"/>
+          <w:noProof/>
+        </w:rPr>
+        <w:t>配置文件中</w:t>
+      </w:r>
+      <w:r>
+        <w:rPr>
+          <w:rFonts w:hint="eastAsia"/>
+          <w:noProof/>
+        </w:rPr>
+        <w:t>开启</w:t>
+      </w:r>
+      <w:r>
+        <w:rPr>
+          <w:rFonts w:hint="eastAsia"/>
+          <w:noProof/>
+        </w:rPr>
+        <w:t>mysql</w:t>
+      </w:r>
+      <w:r>
+        <w:rPr>
+          <w:rFonts w:hint="eastAsia"/>
+          <w:noProof/>
+        </w:rPr>
+        <w:t>二级缓存</w:t>
+      </w:r>
+      <w:r>
+        <w:rPr>
+          <w:rFonts w:hint="eastAsia"/>
+          <w:noProof/>
+        </w:rPr>
+        <w:t>。</w:t>
+      </w:r>
+    </w:p>
+    <w:p>
+      <w:pPr>
+        <w:rPr>
+          <w:noProof/>
+        </w:rPr>
+      </w:pPr>
+    </w:p>
+    <w:p>
+      <w:pPr>
+        <w:rPr>
+          <w:noProof/>
+          <w:color w:val="FF0000"/>
+        </w:rPr>
+      </w:pPr>
+      <w:r>
+        <w:rPr>
+          <w:noProof/>
+          <w:color w:val="FF0000"/>
+        </w:rPr>
+        <w:t xml:space="preserve">&lt;cache </w:t>
+      </w:r>
+      <w:r>
+        <w:rPr>
+          <w:rFonts w:hint="eastAsia"/>
+          <w:noProof/>
+          <w:color w:val="FF0000"/>
+        </w:rPr>
+        <w:t xml:space="preserve"> </w:t>
+      </w:r>
+      <w:r>
+        <w:rPr>
+          <w:noProof/>
+          <w:color w:val="FF0000"/>
+        </w:rPr>
+        <w:t>blocking=""</w:t>
+      </w:r>
+      <w:r>
+        <w:rPr>
+          <w:rFonts w:hint="eastAsia"/>
+          <w:noProof/>
+          <w:color w:val="FF0000"/>
+        </w:rPr>
+        <w:t xml:space="preserve">  </w:t>
+      </w:r>
+      <w:r>
+        <w:rPr>
+          <w:noProof/>
+          <w:color w:val="FF0000"/>
+        </w:rPr>
+        <w:t>eviction=""</w:t>
+      </w:r>
+      <w:r>
+        <w:rPr>
+          <w:rFonts w:hint="eastAsia"/>
+          <w:noProof/>
+          <w:color w:val="FF0000"/>
+        </w:rPr>
+        <w:t xml:space="preserve">  </w:t>
+      </w:r>
+      <w:r>
+        <w:rPr>
+          <w:noProof/>
+          <w:color w:val="FF0000"/>
+        </w:rPr>
+        <w:t>flushInterval=""</w:t>
+      </w:r>
+      <w:r>
+        <w:rPr>
+          <w:rFonts w:hint="eastAsia"/>
+          <w:noProof/>
+          <w:color w:val="FF0000"/>
+        </w:rPr>
+        <w:t xml:space="preserve"> </w:t>
+      </w:r>
+      <w:r>
+        <w:rPr>
+          <w:noProof/>
+          <w:color w:val="FF0000"/>
+        </w:rPr>
+        <w:t xml:space="preserve"> readOnly=""</w:t>
+      </w:r>
+      <w:r>
+        <w:rPr>
+          <w:rFonts w:hint="eastAsia"/>
+          <w:noProof/>
+          <w:color w:val="FF0000"/>
+        </w:rPr>
+        <w:t xml:space="preserve"> </w:t>
+      </w:r>
+      <w:r>
+        <w:rPr>
+          <w:noProof/>
+          <w:color w:val="FF0000"/>
+        </w:rPr>
+        <w:t xml:space="preserve"> size="" </w:t>
+      </w:r>
+      <w:r>
+        <w:rPr>
+          <w:rFonts w:hint="eastAsia"/>
+          <w:noProof/>
+          <w:color w:val="FF0000"/>
+        </w:rPr>
+        <w:t xml:space="preserve"> </w:t>
+      </w:r>
+      <w:r>
+        <w:rPr>
+          <w:noProof/>
+          <w:color w:val="FF0000"/>
+        </w:rPr>
+        <w:t>type=""/&gt;</w:t>
+      </w:r>
+    </w:p>
+    <w:p>
+      <w:pPr>
+        <w:rPr>
+          <w:noProof/>
+        </w:rPr>
+      </w:pPr>
+      <w:r>
+        <w:rPr>
+          <w:rFonts w:hint="eastAsia"/>
+          <w:noProof/>
+        </w:rPr>
+        <w:t>在</w:t>
+      </w:r>
+      <w:r>
+        <w:rPr>
+          <w:rFonts w:hint="eastAsia"/>
+          <w:noProof/>
+        </w:rPr>
+        <w:t>mybatis</w:t>
+      </w:r>
+      <w:r>
+        <w:rPr>
+          <w:rFonts w:hint="eastAsia"/>
+          <w:noProof/>
+        </w:rPr>
+        <w:t>映射文件中使用</w:t>
+      </w:r>
+      <w:r>
+        <w:rPr>
+          <w:rFonts w:hint="eastAsia"/>
+          <w:noProof/>
+        </w:rPr>
+        <w:t>cache</w:t>
+      </w:r>
+      <w:r>
+        <w:rPr>
+          <w:rFonts w:hint="eastAsia"/>
+          <w:noProof/>
+        </w:rPr>
+        <w:t>标签</w:t>
+      </w:r>
+      <w:r>
+        <w:rPr>
+          <w:rFonts w:hint="eastAsia"/>
+          <w:noProof/>
+        </w:rPr>
+        <w:t>声明这个</w:t>
+      </w:r>
+      <w:r>
+        <w:rPr>
+          <w:rFonts w:hint="eastAsia"/>
+          <w:noProof/>
+        </w:rPr>
+        <w:t>namespace</w:t>
+      </w:r>
+      <w:r>
+        <w:rPr>
+          <w:rFonts w:hint="eastAsia"/>
+          <w:noProof/>
+        </w:rPr>
+        <w:t>使用二级缓存，并且可以自定义配置。</w:t>
+      </w:r>
+    </w:p>
+    <w:p>
+      <w:pPr>
+        <w:rPr>
+          <w:noProof/>
+        </w:rPr>
+      </w:pPr>
+      <w:r>
+        <w:rPr>
+          <w:rFonts w:hint="eastAsia"/>
+          <w:noProof/>
+          <w:color w:val="FF0000"/>
+        </w:rPr>
+        <w:t>type</w:t>
+      </w:r>
+      <w:r>
+        <w:rPr>
+          <w:rFonts w:hint="eastAsia"/>
+          <w:noProof/>
+        </w:rPr>
+        <w:t>：</w:t>
+      </w:r>
+      <w:r>
+        <w:rPr>
+          <w:rFonts w:hint="eastAsia"/>
+          <w:noProof/>
+        </w:rPr>
+        <w:t>cache</w:t>
+      </w:r>
+      <w:r>
+        <w:rPr>
+          <w:rFonts w:hint="eastAsia"/>
+          <w:noProof/>
+        </w:rPr>
+        <w:t>使用的类型，默认是</w:t>
+      </w:r>
+      <w:r>
+        <w:rPr>
+          <w:rFonts w:hint="eastAsia"/>
+          <w:noProof/>
+        </w:rPr>
+        <w:t>PerpetualCache</w:t>
+      </w:r>
+      <w:r>
+        <w:rPr>
+          <w:rFonts w:hint="eastAsia"/>
+          <w:noProof/>
+        </w:rPr>
+        <w:t>。</w:t>
+      </w:r>
+    </w:p>
+    <w:p>
+      <w:pPr>
+        <w:ind w:leftChars="100" w:left="210"/>
+        <w:rPr>
+          <w:noProof/>
+        </w:rPr>
+      </w:pPr>
+      <w:r>
+        <w:rPr>
+          <w:rFonts w:hint="eastAsia"/>
+          <w:noProof/>
+        </w:rPr>
+        <w:t>SynchronizedCache</w:t>
+      </w:r>
+      <w:r>
+        <w:rPr>
+          <w:rFonts w:hint="eastAsia"/>
+          <w:noProof/>
+        </w:rPr>
+        <w:t>：同步</w:t>
+      </w:r>
+      <w:r>
+        <w:rPr>
+          <w:rFonts w:hint="eastAsia"/>
+          <w:noProof/>
+        </w:rPr>
+        <w:t>Cache</w:t>
+      </w:r>
+      <w:r>
+        <w:rPr>
+          <w:rFonts w:hint="eastAsia"/>
+          <w:noProof/>
+        </w:rPr>
+        <w:t>，实现比较简单，直接使用</w:t>
+      </w:r>
+      <w:r>
+        <w:rPr>
+          <w:rFonts w:hint="eastAsia"/>
+          <w:noProof/>
+        </w:rPr>
+        <w:t>synchronized</w:t>
+      </w:r>
+      <w:r>
+        <w:rPr>
+          <w:rFonts w:hint="eastAsia"/>
+          <w:noProof/>
+        </w:rPr>
+        <w:t>修饰方法。</w:t>
+      </w:r>
+    </w:p>
+    <w:p>
+      <w:pPr>
+        <w:ind w:leftChars="100" w:left="210"/>
+        <w:rPr>
+          <w:noProof/>
+        </w:rPr>
+      </w:pPr>
+      <w:r>
+        <w:rPr>
+          <w:rFonts w:hint="eastAsia"/>
+          <w:noProof/>
+        </w:rPr>
+        <w:t>LoggingCache</w:t>
+      </w:r>
+      <w:r>
+        <w:rPr>
+          <w:rFonts w:hint="eastAsia"/>
+          <w:noProof/>
+        </w:rPr>
+        <w:t>：日志功能，装饰类，用于记录缓存的命中率，如果开启了</w:t>
+      </w:r>
+      <w:r>
+        <w:rPr>
+          <w:rFonts w:hint="eastAsia"/>
+          <w:noProof/>
+        </w:rPr>
+        <w:t>DEBUG</w:t>
+      </w:r>
+      <w:r>
+        <w:rPr>
+          <w:rFonts w:hint="eastAsia"/>
+          <w:noProof/>
+        </w:rPr>
+        <w:t>模式，则会输出命中率日志。</w:t>
+      </w:r>
+    </w:p>
+    <w:p>
+      <w:pPr>
+        <w:ind w:leftChars="100" w:left="210"/>
+        <w:rPr>
+          <w:noProof/>
+        </w:rPr>
+      </w:pPr>
+      <w:r>
+        <w:rPr>
+          <w:rFonts w:hint="eastAsia"/>
+          <w:noProof/>
+        </w:rPr>
+        <w:t>SerializedCache</w:t>
+      </w:r>
+      <w:r>
+        <w:rPr>
+          <w:rFonts w:hint="eastAsia"/>
+          <w:noProof/>
+        </w:rPr>
+        <w:t>：序列化功能，将值序列化后存到缓存中。该功能用于缓存返回一份实例的</w:t>
+      </w:r>
+      <w:r>
+        <w:rPr>
+          <w:rFonts w:hint="eastAsia"/>
+          <w:noProof/>
+        </w:rPr>
+        <w:t>Copy</w:t>
+      </w:r>
+      <w:r>
+        <w:rPr>
+          <w:rFonts w:hint="eastAsia"/>
+          <w:noProof/>
+        </w:rPr>
+        <w:t>，用于保存线程安全。</w:t>
+      </w:r>
+    </w:p>
+    <w:p>
+      <w:pPr>
+        <w:ind w:leftChars="100" w:left="210"/>
+        <w:rPr>
+          <w:noProof/>
+        </w:rPr>
+      </w:pPr>
+      <w:r>
+        <w:rPr>
+          <w:rFonts w:hint="eastAsia"/>
+          <w:noProof/>
+        </w:rPr>
+        <w:t>LruCache</w:t>
+      </w:r>
+      <w:r>
+        <w:rPr>
+          <w:rFonts w:hint="eastAsia"/>
+          <w:noProof/>
+        </w:rPr>
+        <w:t>：采用了</w:t>
+      </w:r>
+      <w:r>
+        <w:rPr>
+          <w:rFonts w:hint="eastAsia"/>
+          <w:noProof/>
+        </w:rPr>
+        <w:t>L</w:t>
+      </w:r>
+      <w:r>
+        <w:rPr>
+          <w:rFonts w:hint="eastAsia"/>
+          <w:noProof/>
+        </w:rPr>
+        <w:t>RU</w:t>
+      </w:r>
+      <w:r>
+        <w:rPr>
+          <w:rFonts w:hint="eastAsia"/>
+          <w:noProof/>
+        </w:rPr>
+        <w:t>算法的</w:t>
+      </w:r>
+      <w:r>
+        <w:rPr>
+          <w:rFonts w:hint="eastAsia"/>
+          <w:noProof/>
+        </w:rPr>
+        <w:t>Cache</w:t>
+      </w:r>
+      <w:r>
+        <w:rPr>
+          <w:rFonts w:hint="eastAsia"/>
+          <w:noProof/>
+        </w:rPr>
+        <w:t>实现，移除最近最少使用的</w:t>
+      </w:r>
+      <w:r>
+        <w:rPr>
+          <w:rFonts w:hint="eastAsia"/>
+          <w:noProof/>
+        </w:rPr>
+        <w:t>Key/Value</w:t>
+      </w:r>
+      <w:r>
+        <w:rPr>
+          <w:rFonts w:hint="eastAsia"/>
+          <w:noProof/>
+        </w:rPr>
+        <w:t>。</w:t>
+      </w:r>
+    </w:p>
+    <w:p>
+      <w:pPr>
+        <w:ind w:leftChars="100" w:left="210"/>
+        <w:rPr>
+          <w:noProof/>
+        </w:rPr>
+      </w:pPr>
+      <w:r>
+        <w:rPr>
+          <w:rFonts w:hint="eastAsia"/>
+          <w:noProof/>
+        </w:rPr>
+        <w:t>PerpetualCache</w:t>
+      </w:r>
+      <w:r>
+        <w:rPr>
+          <w:rFonts w:hint="eastAsia"/>
+          <w:noProof/>
+        </w:rPr>
+        <w:t>：</w:t>
+      </w:r>
+      <w:r>
+        <w:rPr>
+          <w:rFonts w:hint="eastAsia"/>
+          <w:noProof/>
+        </w:rPr>
+        <w:t xml:space="preserve"> </w:t>
+      </w:r>
+      <w:r>
+        <w:rPr>
+          <w:rFonts w:hint="eastAsia"/>
+          <w:noProof/>
+        </w:rPr>
+        <w:t>作为为最基础的缓存类，底层实现比较简单，直接使用了</w:t>
+      </w:r>
+      <w:r>
+        <w:rPr>
+          <w:rFonts w:hint="eastAsia"/>
+          <w:noProof/>
+        </w:rPr>
+        <w:t>HashMap</w:t>
+      </w:r>
+      <w:r>
+        <w:rPr>
+          <w:rFonts w:hint="eastAsia"/>
+          <w:noProof/>
+        </w:rPr>
+        <w:t>。</w:t>
+      </w:r>
+    </w:p>
+    <w:p>
+      <w:pPr>
+        <w:rPr>
+          <w:noProof/>
+        </w:rPr>
+      </w:pPr>
+      <w:r>
+        <w:rPr>
+          <w:rFonts w:hint="eastAsia"/>
+          <w:noProof/>
+          <w:color w:val="FF0000"/>
+        </w:rPr>
+        <w:t>eviction</w:t>
+      </w:r>
+      <w:r>
+        <w:rPr>
+          <w:rFonts w:hint="eastAsia"/>
+          <w:noProof/>
+        </w:rPr>
+        <w:t>：</w:t>
+      </w:r>
+      <w:r>
+        <w:rPr>
+          <w:rFonts w:hint="eastAsia"/>
+          <w:noProof/>
+        </w:rPr>
+        <w:t xml:space="preserve"> </w:t>
+      </w:r>
+      <w:r>
+        <w:rPr>
+          <w:rFonts w:hint="eastAsia"/>
+          <w:noProof/>
+        </w:rPr>
+        <w:t>定义回收的策略，常见的有</w:t>
+      </w:r>
+      <w:r>
+        <w:rPr>
+          <w:rFonts w:hint="eastAsia"/>
+          <w:noProof/>
+        </w:rPr>
+        <w:t>FIFO</w:t>
+      </w:r>
+      <w:r>
+        <w:rPr>
+          <w:rFonts w:hint="eastAsia"/>
+          <w:noProof/>
+        </w:rPr>
+        <w:t>，</w:t>
+      </w:r>
+      <w:r>
+        <w:rPr>
+          <w:rFonts w:hint="eastAsia"/>
+          <w:noProof/>
+        </w:rPr>
+        <w:t>LRU</w:t>
+      </w:r>
+      <w:r>
+        <w:rPr>
+          <w:rFonts w:hint="eastAsia"/>
+          <w:noProof/>
+        </w:rPr>
+        <w:t>。</w:t>
+      </w:r>
+    </w:p>
+    <w:p>
+      <w:pPr>
+        <w:rPr>
+          <w:noProof/>
+        </w:rPr>
+      </w:pPr>
+      <w:r>
+        <w:rPr>
+          <w:rFonts w:hint="eastAsia"/>
+          <w:noProof/>
+          <w:color w:val="FF0000"/>
+        </w:rPr>
+        <w:t>flushInterval</w:t>
+      </w:r>
+      <w:r>
+        <w:rPr>
+          <w:rFonts w:hint="eastAsia"/>
+          <w:noProof/>
+        </w:rPr>
+        <w:t>：</w:t>
+      </w:r>
+      <w:r>
+        <w:rPr>
+          <w:rFonts w:hint="eastAsia"/>
+          <w:noProof/>
+        </w:rPr>
+        <w:t xml:space="preserve"> </w:t>
+      </w:r>
+      <w:r>
+        <w:rPr>
+          <w:rFonts w:hint="eastAsia"/>
+          <w:noProof/>
+        </w:rPr>
+        <w:t>配置一定时间自动刷新缓存，单位是毫秒。</w:t>
+      </w:r>
+    </w:p>
+    <w:p>
+      <w:pPr>
+        <w:rPr>
+          <w:noProof/>
+        </w:rPr>
+      </w:pPr>
+      <w:r>
+        <w:rPr>
+          <w:rFonts w:hint="eastAsia"/>
+          <w:noProof/>
+          <w:color w:val="FF0000"/>
+        </w:rPr>
+        <w:t>size</w:t>
+      </w:r>
+      <w:r>
+        <w:rPr>
+          <w:rFonts w:hint="eastAsia"/>
+          <w:noProof/>
+        </w:rPr>
+        <w:t>：</w:t>
+      </w:r>
+      <w:r>
+        <w:rPr>
+          <w:rFonts w:hint="eastAsia"/>
+          <w:noProof/>
+        </w:rPr>
+        <w:t xml:space="preserve"> </w:t>
+      </w:r>
+      <w:r>
+        <w:rPr>
+          <w:rFonts w:hint="eastAsia"/>
+          <w:noProof/>
+        </w:rPr>
+        <w:t>最多缓存对象的个数。</w:t>
+      </w:r>
+    </w:p>
+    <w:p>
+      <w:pPr>
+        <w:rPr>
+          <w:noProof/>
+        </w:rPr>
+      </w:pPr>
+      <w:r>
+        <w:rPr>
+          <w:rFonts w:hint="eastAsia"/>
+          <w:noProof/>
+          <w:color w:val="FF0000"/>
+        </w:rPr>
+        <w:t>readOnly</w:t>
+      </w:r>
+      <w:r>
+        <w:rPr>
+          <w:rFonts w:hint="eastAsia"/>
+          <w:noProof/>
+        </w:rPr>
+        <w:t>：</w:t>
+      </w:r>
+      <w:r>
+        <w:rPr>
+          <w:rFonts w:hint="eastAsia"/>
+          <w:noProof/>
+        </w:rPr>
+        <w:t xml:space="preserve"> </w:t>
+      </w:r>
+      <w:r>
+        <w:rPr>
+          <w:rFonts w:hint="eastAsia"/>
+          <w:noProof/>
+        </w:rPr>
+        <w:t>是否只读，若配置可读写，则需要对应的实体类能够序列化。</w:t>
+      </w:r>
+    </w:p>
+    <w:p>
+      <w:pPr>
+        <w:rPr>
+          <w:noProof/>
+        </w:rPr>
+      </w:pPr>
+      <w:r>
+        <w:rPr>
+          <w:rFonts w:hint="eastAsia"/>
+          <w:noProof/>
+          <w:color w:val="FF0000"/>
+        </w:rPr>
         <w:lastRenderedPageBreak/>
-        <w:t>当值为</w:t>
-      </w:r>
-      <w:r>
-        <w:rPr>
-          <w:rFonts w:hint="eastAsia"/>
-          <w:noProof/>
-        </w:rPr>
-        <w:t>session</w:t>
-      </w:r>
-      <w:r>
-        <w:rPr>
-          <w:rFonts w:hint="eastAsia"/>
-          <w:noProof/>
-        </w:rPr>
-        <w:t>时，由于</w:t>
-      </w:r>
-      <w:r>
-        <w:rPr>
-          <w:rFonts w:hint="eastAsia"/>
-          <w:noProof/>
-        </w:rPr>
-        <w:t>一级</w:t>
-      </w:r>
-      <w:r>
-        <w:rPr>
-          <w:rFonts w:hint="eastAsia"/>
-          <w:noProof/>
-        </w:rPr>
-        <w:t>缓存仅在单个</w:t>
-      </w:r>
-      <w:r>
-        <w:rPr>
-          <w:rFonts w:hint="eastAsia"/>
-          <w:noProof/>
-        </w:rPr>
-        <w:t>sqlSession</w:t>
-      </w:r>
-      <w:r>
-        <w:rPr>
-          <w:rFonts w:hint="eastAsia"/>
-          <w:noProof/>
-        </w:rPr>
-        <w:t>内部中有效，在有多个</w:t>
-      </w:r>
-      <w:r>
-        <w:rPr>
-          <w:rFonts w:hint="eastAsia"/>
-          <w:noProof/>
-        </w:rPr>
-        <w:t>sqlSession</w:t>
-      </w:r>
-      <w:r>
-        <w:rPr>
-          <w:rFonts w:hint="eastAsia"/>
-          <w:noProof/>
-        </w:rPr>
-        <w:t>或者分布式的情况下，会出现脏数据的问题</w:t>
+        <w:t>blocking</w:t>
+      </w:r>
+      <w:r>
+        <w:rPr>
+          <w:rFonts w:hint="eastAsia"/>
+          <w:noProof/>
+        </w:rPr>
+        <w:t>：</w:t>
+      </w:r>
+      <w:r>
+        <w:rPr>
+          <w:rFonts w:hint="eastAsia"/>
+          <w:noProof/>
+        </w:rPr>
+        <w:t xml:space="preserve"> </w:t>
+      </w:r>
+      <w:r>
+        <w:rPr>
+          <w:rFonts w:hint="eastAsia"/>
+          <w:noProof/>
+        </w:rPr>
+        <w:t>若缓存中找不到对应的</w:t>
+      </w:r>
+      <w:r>
+        <w:rPr>
+          <w:rFonts w:hint="eastAsia"/>
+          <w:noProof/>
+        </w:rPr>
+        <w:t>key</w:t>
+      </w:r>
+      <w:r>
+        <w:rPr>
+          <w:rFonts w:hint="eastAsia"/>
+          <w:noProof/>
+        </w:rPr>
+        <w:t>，是否会一直</w:t>
+      </w:r>
+      <w:r>
+        <w:rPr>
+          <w:rFonts w:hint="eastAsia"/>
+          <w:noProof/>
+        </w:rPr>
+        <w:t>blocking</w:t>
+      </w:r>
+      <w:r>
+        <w:rPr>
+          <w:rFonts w:hint="eastAsia"/>
+          <w:noProof/>
+        </w:rPr>
+        <w:t>，直到有对应的数据进入缓存。</w:t>
+      </w:r>
+    </w:p>
+    <w:p>
+      <w:pPr>
+        <w:rPr>
+          <w:noProof/>
+        </w:rPr>
+      </w:pPr>
+    </w:p>
+    <w:p>
+      <w:pPr>
+        <w:rPr>
+          <w:noProof/>
+          <w:color w:val="FF0000"/>
+        </w:rPr>
+      </w:pPr>
+      <w:r>
+        <w:rPr>
+          <w:noProof/>
+          <w:color w:val="FF0000"/>
+        </w:rPr>
+        <w:t>&lt;cache-ref namespace=""/&gt;</w:t>
+      </w:r>
+    </w:p>
+    <w:p>
+      <w:pPr>
+        <w:rPr>
+          <w:noProof/>
+        </w:rPr>
+      </w:pPr>
+      <w:r>
+        <w:rPr>
+          <w:rFonts w:hint="eastAsia"/>
+          <w:noProof/>
+        </w:rPr>
+        <w:t>在</w:t>
+      </w:r>
+      <w:r>
+        <w:rPr>
+          <w:rFonts w:hint="eastAsia"/>
+          <w:noProof/>
+        </w:rPr>
+        <w:t>mybatis</w:t>
+      </w:r>
+      <w:r>
+        <w:rPr>
+          <w:rFonts w:hint="eastAsia"/>
+          <w:noProof/>
+        </w:rPr>
+        <w:t>映射文件中使用</w:t>
+      </w:r>
+      <w:r>
+        <w:rPr>
+          <w:rFonts w:hint="eastAsia"/>
+          <w:noProof/>
+        </w:rPr>
+        <w:t>cache-ref</w:t>
+      </w:r>
+      <w:r>
+        <w:rPr>
+          <w:rFonts w:hint="eastAsia"/>
+          <w:noProof/>
+        </w:rPr>
+        <w:t>标签代表引用其它</w:t>
+      </w:r>
+      <w:r>
+        <w:rPr>
+          <w:rFonts w:hint="eastAsia"/>
+          <w:noProof/>
+        </w:rPr>
+        <w:t>namespace</w:t>
+      </w:r>
+      <w:r>
+        <w:rPr>
+          <w:rFonts w:hint="eastAsia"/>
+          <w:noProof/>
+        </w:rPr>
+        <w:t>的</w:t>
+      </w:r>
+      <w:r>
+        <w:rPr>
+          <w:rFonts w:hint="eastAsia"/>
+          <w:noProof/>
+        </w:rPr>
+        <w:t>cache</w:t>
+      </w:r>
+      <w:r>
+        <w:rPr>
+          <w:rFonts w:hint="eastAsia"/>
+          <w:noProof/>
+        </w:rPr>
+        <w:t>配置，并且两个</w:t>
+      </w:r>
+      <w:r>
+        <w:rPr>
+          <w:rFonts w:hint="eastAsia"/>
+          <w:noProof/>
+        </w:rPr>
+        <w:t>namespace</w:t>
+      </w:r>
+      <w:r>
+        <w:rPr>
+          <w:rFonts w:hint="eastAsia"/>
+          <w:noProof/>
+        </w:rPr>
+        <w:t>使用同一个</w:t>
+      </w:r>
+      <w:r>
+        <w:rPr>
+          <w:rFonts w:hint="eastAsia"/>
+          <w:noProof/>
+        </w:rPr>
+        <w:t>cache</w:t>
       </w:r>
       <w:r>
         <w:rPr>
@@ -2790,26 +3998,495 @@
           <w:rFonts w:hint="eastAsia"/>
           <w:noProof/>
         </w:rPr>
-        <w:t>一级缓存内部设计简单，只是一个没有容量限定的</w:t>
-      </w:r>
-      <w:r>
-        <w:rPr>
-          <w:rFonts w:hint="eastAsia"/>
-          <w:noProof/>
-        </w:rPr>
-        <w:t>HashMap</w:t>
-      </w:r>
-      <w:r>
-        <w:rPr>
-          <w:rFonts w:hint="eastAsia"/>
-          <w:noProof/>
-        </w:rPr>
-        <w:t>，在缓存的功能性上有所欠缺</w:t>
-      </w:r>
-      <w:r>
-        <w:rPr>
-          <w:rFonts w:hint="eastAsia"/>
-          <w:noProof/>
+        <w:t>二级缓存相对于一级缓存来说，实现了</w:t>
+      </w:r>
+      <w:r>
+        <w:rPr>
+          <w:rFonts w:hint="eastAsia"/>
+          <w:noProof/>
+        </w:rPr>
+        <w:t>SqlSession</w:t>
+      </w:r>
+      <w:r>
+        <w:rPr>
+          <w:rFonts w:hint="eastAsia"/>
+          <w:noProof/>
+        </w:rPr>
+        <w:t>之间缓存数据的共享，同时粒度更加的细，能够到</w:t>
+      </w:r>
+      <w:r>
+        <w:rPr>
+          <w:rFonts w:hint="eastAsia"/>
+          <w:noProof/>
+        </w:rPr>
+        <w:t>namespace</w:t>
+      </w:r>
+      <w:r>
+        <w:rPr>
+          <w:rFonts w:hint="eastAsia"/>
+          <w:noProof/>
+        </w:rPr>
+        <w:t>级别，通过</w:t>
+      </w:r>
+      <w:r>
+        <w:rPr>
+          <w:rFonts w:hint="eastAsia"/>
+          <w:noProof/>
+        </w:rPr>
+        <w:t>Cache</w:t>
+      </w:r>
+      <w:r>
+        <w:rPr>
+          <w:rFonts w:hint="eastAsia"/>
+          <w:noProof/>
+        </w:rPr>
+        <w:t>接口实现类不同的组合，对</w:t>
+      </w:r>
+      <w:r>
+        <w:rPr>
+          <w:rFonts w:hint="eastAsia"/>
+          <w:noProof/>
+        </w:rPr>
+        <w:t>Cache</w:t>
+      </w:r>
+      <w:r>
+        <w:rPr>
+          <w:rFonts w:hint="eastAsia"/>
+          <w:noProof/>
+        </w:rPr>
+        <w:t>的可控性也更强。</w:t>
+      </w:r>
+    </w:p>
+    <w:p>
+      <w:pPr>
+        <w:rPr>
+          <w:noProof/>
+        </w:rPr>
+      </w:pPr>
+      <w:r>
+        <w:rPr>
+          <w:rFonts w:hint="eastAsia"/>
+          <w:noProof/>
+        </w:rPr>
+        <w:t>在分布式环境下，由于默认的</w:t>
+      </w:r>
+      <w:r>
+        <w:rPr>
+          <w:rFonts w:hint="eastAsia"/>
+          <w:noProof/>
+        </w:rPr>
+        <w:t>MyBatis Cache</w:t>
+      </w:r>
+      <w:r>
+        <w:rPr>
+          <w:rFonts w:hint="eastAsia"/>
+          <w:noProof/>
+        </w:rPr>
+        <w:t>实现都是基于本地的，分布式环境下必然会出现读取到脏数据，需要使用集中式缓存将</w:t>
+      </w:r>
+      <w:r>
+        <w:rPr>
+          <w:rFonts w:hint="eastAsia"/>
+          <w:noProof/>
+        </w:rPr>
+        <w:t>MyBatis</w:t>
+      </w:r>
+      <w:r>
+        <w:rPr>
+          <w:rFonts w:hint="eastAsia"/>
+          <w:noProof/>
+        </w:rPr>
+        <w:t>的</w:t>
+      </w:r>
+      <w:r>
+        <w:rPr>
+          <w:rFonts w:hint="eastAsia"/>
+          <w:noProof/>
+        </w:rPr>
+        <w:t>Cache</w:t>
+      </w:r>
+      <w:r>
+        <w:rPr>
+          <w:rFonts w:hint="eastAsia"/>
+          <w:noProof/>
+        </w:rPr>
+        <w:t>接口实现，有一定的开发成本，直接使用</w:t>
+      </w:r>
+      <w:r>
+        <w:rPr>
+          <w:rFonts w:hint="eastAsia"/>
+          <w:noProof/>
+        </w:rPr>
+        <w:t>Redis</w:t>
+      </w:r>
+      <w:r>
+        <w:rPr>
+          <w:rFonts w:hint="eastAsia"/>
+          <w:noProof/>
+        </w:rPr>
+        <w:t>、</w:t>
+      </w:r>
+      <w:r>
+        <w:rPr>
+          <w:rFonts w:hint="eastAsia"/>
+          <w:noProof/>
+        </w:rPr>
+        <w:t>Memcached</w:t>
+      </w:r>
+      <w:r>
+        <w:rPr>
+          <w:rFonts w:hint="eastAsia"/>
+          <w:noProof/>
+        </w:rPr>
+        <w:t>等分布式缓存可能成本更低，安全性也更高。</w:t>
+      </w:r>
+    </w:p>
+    <w:p>
+      <w:pPr>
+        <w:rPr>
+          <w:noProof/>
+        </w:rPr>
+      </w:pPr>
+    </w:p>
+    <w:p>
+      <w:pPr>
+        <w:rPr>
+          <w:noProof/>
+          <w:color w:val="FF0000"/>
+        </w:rPr>
+      </w:pPr>
+      <w:r>
+        <w:rPr>
+          <w:rFonts w:hint="eastAsia"/>
+          <w:noProof/>
+          <w:color w:val="FF0000"/>
+        </w:rPr>
+        <w:t>遇到的问题：</w:t>
+      </w:r>
+    </w:p>
+    <w:p>
+      <w:pPr>
+        <w:rPr>
+          <w:noProof/>
+          <w:color w:val="000000" w:themeColor="text1"/>
+        </w:rPr>
+      </w:pPr>
+      <w:r>
+        <w:rPr>
+          <w:noProof/>
+          <w:color w:val="000000" w:themeColor="text1"/>
+        </w:rPr>
+        <w:t>U</w:t>
+      </w:r>
+      <w:r>
+        <w:rPr>
+          <w:rFonts w:hint="eastAsia"/>
+          <w:noProof/>
+          <w:color w:val="000000" w:themeColor="text1"/>
+        </w:rPr>
+        <w:t>ser:</w:t>
+      </w:r>
+      <w:r>
+        <w:rPr>
+          <w:rFonts w:hint="eastAsia"/>
+          <w:noProof/>
+          <w:color w:val="000000" w:themeColor="text1"/>
+        </w:rPr>
+        <w:t>{</w:t>
+      </w:r>
+      <w:r>
+        <w:rPr>
+          <w:rFonts w:hint="eastAsia"/>
+          <w:noProof/>
+          <w:color w:val="000000" w:themeColor="text1"/>
+        </w:rPr>
+        <w:t xml:space="preserve"> id:1, userName: </w:t>
+      </w:r>
+      <w:r>
+        <w:rPr>
+          <w:noProof/>
+          <w:color w:val="000000" w:themeColor="text1"/>
+        </w:rPr>
+        <w:t>"</w:t>
+      </w:r>
+      <w:r>
+        <w:rPr>
+          <w:rFonts w:hint="eastAsia"/>
+          <w:noProof/>
+          <w:color w:val="000000" w:themeColor="text1"/>
+        </w:rPr>
+        <w:t>张三</w:t>
+      </w:r>
+      <w:r>
+        <w:rPr>
+          <w:rFonts w:hint="eastAsia"/>
+          <w:noProof/>
+          <w:color w:val="000000" w:themeColor="text1"/>
+        </w:rPr>
+        <w:t>", age: 16</w:t>
+      </w:r>
+      <w:r>
+        <w:rPr>
+          <w:rFonts w:hint="eastAsia"/>
+          <w:noProof/>
+          <w:color w:val="000000" w:themeColor="text1"/>
+        </w:rPr>
+        <w:t>}</w:t>
+      </w:r>
+    </w:p>
+    <w:p>
+      <w:pPr>
+        <w:rPr>
+          <w:noProof/>
+          <w:color w:val="000000" w:themeColor="text1"/>
+        </w:rPr>
+      </w:pPr>
+      <w:r>
+        <w:rPr>
+          <w:rFonts w:hint="eastAsia"/>
+          <w:noProof/>
+          <w:color w:val="000000" w:themeColor="text1"/>
+        </w:rPr>
+        <w:t>User user = userMapper.getById(userId);</w:t>
+      </w:r>
+    </w:p>
+    <w:p>
+      <w:pPr>
+        <w:rPr>
+          <w:noProof/>
+          <w:color w:val="000000" w:themeColor="text1"/>
+        </w:rPr>
+      </w:pPr>
+      <w:r>
+        <w:rPr>
+          <w:noProof/>
+          <w:color w:val="000000" w:themeColor="text1"/>
+        </w:rPr>
+        <w:t>System.out.print</w:t>
+      </w:r>
+      <w:r>
+        <w:rPr>
+          <w:noProof/>
+          <w:color w:val="000000" w:themeColor="text1"/>
+        </w:rPr>
+        <w:t>(</w:t>
+      </w:r>
+      <w:r>
+        <w:rPr>
+          <w:rFonts w:hint="eastAsia"/>
+          <w:noProof/>
+          <w:color w:val="000000" w:themeColor="text1"/>
+        </w:rPr>
+        <w:t>user.getUserName()</w:t>
+      </w:r>
+      <w:r>
+        <w:rPr>
+          <w:noProof/>
+          <w:color w:val="000000" w:themeColor="text1"/>
+        </w:rPr>
+        <w:t>);</w:t>
+      </w:r>
+    </w:p>
+    <w:p>
+      <w:pPr>
+        <w:rPr>
+          <w:noProof/>
+          <w:color w:val="000000" w:themeColor="text1"/>
+        </w:rPr>
+      </w:pPr>
+      <w:r>
+        <w:rPr>
+          <w:rFonts w:hint="eastAsia"/>
+          <w:noProof/>
+          <w:color w:val="000000" w:themeColor="text1"/>
+        </w:rPr>
+        <w:t>user.setUserName("</w:t>
+      </w:r>
+      <w:r>
+        <w:rPr>
+          <w:rFonts w:hint="eastAsia"/>
+          <w:noProof/>
+          <w:color w:val="000000" w:themeColor="text1"/>
+        </w:rPr>
+        <w:t>李四</w:t>
+      </w:r>
+      <w:r>
+        <w:rPr>
+          <w:rFonts w:hint="eastAsia"/>
+          <w:noProof/>
+          <w:color w:val="000000" w:themeColor="text1"/>
+        </w:rPr>
+        <w:t>");</w:t>
+      </w:r>
+    </w:p>
+    <w:p>
+      <w:pPr>
+        <w:rPr>
+          <w:noProof/>
+          <w:color w:val="000000" w:themeColor="text1"/>
+        </w:rPr>
+      </w:pPr>
+      <w:r>
+        <w:rPr>
+          <w:rFonts w:hint="eastAsia"/>
+          <w:noProof/>
+          <w:color w:val="000000" w:themeColor="text1"/>
+        </w:rPr>
+        <w:t>User userNew = userMapper.getById(userId);</w:t>
+      </w:r>
+    </w:p>
+    <w:p>
+      <w:pPr>
+        <w:rPr>
+          <w:noProof/>
+          <w:color w:val="000000" w:themeColor="text1"/>
+        </w:rPr>
+      </w:pPr>
+      <w:r>
+        <w:rPr>
+          <w:noProof/>
+          <w:color w:val="000000" w:themeColor="text1"/>
+        </w:rPr>
+        <w:t>System.out.print</w:t>
+      </w:r>
+      <w:r>
+        <w:rPr>
+          <w:noProof/>
+          <w:color w:val="000000" w:themeColor="text1"/>
+        </w:rPr>
+        <w:t>(</w:t>
+      </w:r>
+      <w:r>
+        <w:rPr>
+          <w:rFonts w:hint="eastAsia"/>
+          <w:noProof/>
+          <w:color w:val="000000" w:themeColor="text1"/>
+        </w:rPr>
+        <w:t>userNew</w:t>
+      </w:r>
+      <w:r>
+        <w:rPr>
+          <w:rFonts w:hint="eastAsia"/>
+          <w:noProof/>
+          <w:color w:val="000000" w:themeColor="text1"/>
+        </w:rPr>
+        <w:t>.getUserName()</w:t>
+      </w:r>
+      <w:r>
+        <w:rPr>
+          <w:noProof/>
+          <w:color w:val="000000" w:themeColor="text1"/>
+        </w:rPr>
+        <w:t>);</w:t>
+      </w:r>
+    </w:p>
+    <w:p>
+      <w:pPr>
+        <w:rPr>
+          <w:noProof/>
+          <w:color w:val="000000" w:themeColor="text1"/>
+        </w:rPr>
+      </w:pPr>
+      <w:r>
+        <w:rPr>
+          <w:rFonts w:hint="eastAsia"/>
+          <w:noProof/>
+          <w:color w:val="000000" w:themeColor="text1"/>
+        </w:rPr>
+        <w:t>输出结果：</w:t>
+      </w:r>
+      <w:r>
+        <w:rPr>
+          <w:rFonts w:hint="eastAsia"/>
+          <w:noProof/>
+          <w:color w:val="000000" w:themeColor="text1"/>
+        </w:rPr>
+        <w:t>张三李四</w:t>
+      </w:r>
+    </w:p>
+    <w:p>
+      <w:pPr>
+        <w:rPr>
+          <w:noProof/>
+          <w:color w:val="000000" w:themeColor="text1"/>
+        </w:rPr>
+      </w:pPr>
+      <w:r>
+        <w:rPr>
+          <w:noProof/>
+          <w:color w:val="000000" w:themeColor="text1"/>
+        </w:rPr>
+        <w:t>I</w:t>
+      </w:r>
+      <w:r>
+        <w:rPr>
+          <w:rFonts w:hint="eastAsia"/>
+          <w:noProof/>
+          <w:color w:val="000000" w:themeColor="text1"/>
+        </w:rPr>
+        <w:t>d</w:t>
+      </w:r>
+      <w:r>
+        <w:rPr>
+          <w:rFonts w:hint="eastAsia"/>
+          <w:noProof/>
+          <w:color w:val="000000" w:themeColor="text1"/>
+        </w:rPr>
+        <w:t>为</w:t>
+      </w:r>
+      <w:r>
+        <w:rPr>
+          <w:rFonts w:hint="eastAsia"/>
+          <w:noProof/>
+          <w:color w:val="000000" w:themeColor="text1"/>
+        </w:rPr>
+        <w:t>1</w:t>
+      </w:r>
+      <w:r>
+        <w:rPr>
+          <w:rFonts w:hint="eastAsia"/>
+          <w:noProof/>
+          <w:color w:val="000000" w:themeColor="text1"/>
+        </w:rPr>
+        <w:t>的</w:t>
+      </w:r>
+      <w:r>
+        <w:rPr>
+          <w:rFonts w:hint="eastAsia"/>
+          <w:noProof/>
+          <w:color w:val="000000" w:themeColor="text1"/>
+        </w:rPr>
+        <w:t>user</w:t>
+      </w:r>
+      <w:r>
+        <w:rPr>
+          <w:rFonts w:hint="eastAsia"/>
+          <w:noProof/>
+          <w:color w:val="000000" w:themeColor="text1"/>
+        </w:rPr>
+        <w:t>没有更新，正常情况下两次输出应该都为“张三”，但是因为</w:t>
+      </w:r>
+      <w:r>
+        <w:rPr>
+          <w:rFonts w:hint="eastAsia"/>
+          <w:noProof/>
+          <w:color w:val="000000" w:themeColor="text1"/>
+        </w:rPr>
+        <w:t>mybatis</w:t>
+      </w:r>
+      <w:r>
+        <w:rPr>
+          <w:rFonts w:hint="eastAsia"/>
+          <w:noProof/>
+          <w:color w:val="000000" w:themeColor="text1"/>
+        </w:rPr>
+        <w:t>缓存的原因，导致第二次输出结果为“李四”</w:t>
+      </w:r>
+      <w:r>
+        <w:rPr>
+          <w:rFonts w:hint="eastAsia"/>
+          <w:noProof/>
+          <w:color w:val="000000" w:themeColor="text1"/>
         </w:rPr>
         <w:t>。</w:t>
       </w:r>
@@ -2817,1451 +4494,6 @@
     <w:p>
       <w:pPr>
         <w:rPr>
-          <w:noProof/>
-        </w:rPr>
-      </w:pPr>
-    </w:p>
-    <w:p>
-      <w:pPr>
-        <w:rPr>
-          <w:noProof/>
-        </w:rPr>
-      </w:pPr>
-    </w:p>
-    <w:p>
-      <w:pPr>
-        <w:rPr>
-          <w:b/>
-          <w:noProof/>
-        </w:rPr>
-      </w:pPr>
-      <w:r>
-        <w:rPr>
-          <w:rFonts w:hint="eastAsia"/>
-          <w:b/>
-          <w:noProof/>
-        </w:rPr>
-        <w:t>二级缓存：</w:t>
-      </w:r>
-    </w:p>
-    <w:p>
-      <w:pPr>
-        <w:rPr>
-          <w:noProof/>
-          <w:color w:val="FF0000"/>
-        </w:rPr>
-      </w:pPr>
-      <w:r>
-        <w:rPr>
-          <w:noProof/>
-          <w:color w:val="FF0000"/>
-        </w:rPr>
-        <w:t>&lt;setting name="cacheEnabled" value="true"/&gt;</w:t>
-      </w:r>
-    </w:p>
-    <w:p>
-      <w:pPr>
-        <w:rPr>
-          <w:noProof/>
-        </w:rPr>
-      </w:pPr>
-      <w:r>
-        <w:rPr>
-          <w:rFonts w:hint="eastAsia"/>
-          <w:noProof/>
-        </w:rPr>
-        <w:t>在</w:t>
-      </w:r>
-      <w:r>
-        <w:rPr>
-          <w:noProof/>
-        </w:rPr>
-        <w:t>M</w:t>
-      </w:r>
-      <w:r>
-        <w:rPr>
-          <w:rFonts w:hint="eastAsia"/>
-          <w:noProof/>
-        </w:rPr>
-        <w:t>ybatis</w:t>
-      </w:r>
-      <w:r>
-        <w:rPr>
-          <w:rFonts w:hint="eastAsia"/>
-          <w:noProof/>
-        </w:rPr>
-        <w:t>配置文件中</w:t>
-      </w:r>
-      <w:r>
-        <w:rPr>
-          <w:rFonts w:hint="eastAsia"/>
-          <w:noProof/>
-        </w:rPr>
-        <w:t>开启</w:t>
-      </w:r>
-      <w:r>
-        <w:rPr>
-          <w:rFonts w:hint="eastAsia"/>
-          <w:noProof/>
-        </w:rPr>
-        <w:t>mysql</w:t>
-      </w:r>
-      <w:r>
-        <w:rPr>
-          <w:rFonts w:hint="eastAsia"/>
-          <w:noProof/>
-        </w:rPr>
-        <w:t>二级缓存</w:t>
-      </w:r>
-      <w:r>
-        <w:rPr>
-          <w:rFonts w:hint="eastAsia"/>
-          <w:noProof/>
-        </w:rPr>
-        <w:t>。</w:t>
-      </w:r>
-    </w:p>
-    <w:p>
-      <w:pPr>
-        <w:rPr>
-          <w:noProof/>
-        </w:rPr>
-      </w:pPr>
-    </w:p>
-    <w:p>
-      <w:pPr>
-        <w:rPr>
-          <w:noProof/>
-          <w:color w:val="FF0000"/>
-        </w:rPr>
-      </w:pPr>
-      <w:r>
-        <w:rPr>
-          <w:noProof/>
-          <w:color w:val="FF0000"/>
-        </w:rPr>
-        <w:t xml:space="preserve">&lt;cache </w:t>
-      </w:r>
-      <w:r>
-        <w:rPr>
-          <w:rFonts w:hint="eastAsia"/>
-          <w:noProof/>
-          <w:color w:val="FF0000"/>
-        </w:rPr>
-        <w:t xml:space="preserve"> </w:t>
-      </w:r>
-      <w:r>
-        <w:rPr>
-          <w:noProof/>
-          <w:color w:val="FF0000"/>
-        </w:rPr>
-        <w:t>blocking=""</w:t>
-      </w:r>
-      <w:r>
-        <w:rPr>
-          <w:rFonts w:hint="eastAsia"/>
-          <w:noProof/>
-          <w:color w:val="FF0000"/>
-        </w:rPr>
-        <w:t xml:space="preserve">  </w:t>
-      </w:r>
-      <w:r>
-        <w:rPr>
-          <w:noProof/>
-          <w:color w:val="FF0000"/>
-        </w:rPr>
-        <w:t>eviction=""</w:t>
-      </w:r>
-      <w:r>
-        <w:rPr>
-          <w:rFonts w:hint="eastAsia"/>
-          <w:noProof/>
-          <w:color w:val="FF0000"/>
-        </w:rPr>
-        <w:t xml:space="preserve">  </w:t>
-      </w:r>
-      <w:r>
-        <w:rPr>
-          <w:noProof/>
-          <w:color w:val="FF0000"/>
-        </w:rPr>
-        <w:t>flushInterval=""</w:t>
-      </w:r>
-      <w:r>
-        <w:rPr>
-          <w:rFonts w:hint="eastAsia"/>
-          <w:noProof/>
-          <w:color w:val="FF0000"/>
-        </w:rPr>
-        <w:t xml:space="preserve"> </w:t>
-      </w:r>
-      <w:r>
-        <w:rPr>
-          <w:noProof/>
-          <w:color w:val="FF0000"/>
-        </w:rPr>
-        <w:t xml:space="preserve"> readOnly=""</w:t>
-      </w:r>
-      <w:r>
-        <w:rPr>
-          <w:rFonts w:hint="eastAsia"/>
-          <w:noProof/>
-          <w:color w:val="FF0000"/>
-        </w:rPr>
-        <w:t xml:space="preserve"> </w:t>
-      </w:r>
-      <w:r>
-        <w:rPr>
-          <w:noProof/>
-          <w:color w:val="FF0000"/>
-        </w:rPr>
-        <w:t xml:space="preserve"> size="" </w:t>
-      </w:r>
-      <w:r>
-        <w:rPr>
-          <w:rFonts w:hint="eastAsia"/>
-          <w:noProof/>
-          <w:color w:val="FF0000"/>
-        </w:rPr>
-        <w:t xml:space="preserve"> </w:t>
-      </w:r>
-      <w:r>
-        <w:rPr>
-          <w:noProof/>
-          <w:color w:val="FF0000"/>
-        </w:rPr>
-        <w:t>type=""/&gt;</w:t>
-      </w:r>
-    </w:p>
-    <w:p>
-      <w:pPr>
-        <w:rPr>
-          <w:noProof/>
-        </w:rPr>
-      </w:pPr>
-      <w:r>
-        <w:rPr>
-          <w:rFonts w:hint="eastAsia"/>
-          <w:noProof/>
-        </w:rPr>
-        <w:t>在</w:t>
-      </w:r>
-      <w:r>
-        <w:rPr>
-          <w:rFonts w:hint="eastAsia"/>
-          <w:noProof/>
-        </w:rPr>
-        <w:t>mybatis</w:t>
-      </w:r>
-      <w:r>
-        <w:rPr>
-          <w:rFonts w:hint="eastAsia"/>
-          <w:noProof/>
-        </w:rPr>
-        <w:t>映射文件中使用</w:t>
-      </w:r>
-      <w:r>
-        <w:rPr>
-          <w:rFonts w:hint="eastAsia"/>
-          <w:noProof/>
-        </w:rPr>
-        <w:t>cache</w:t>
-      </w:r>
-      <w:r>
-        <w:rPr>
-          <w:rFonts w:hint="eastAsia"/>
-          <w:noProof/>
-        </w:rPr>
-        <w:t>标签</w:t>
-      </w:r>
-      <w:r>
-        <w:rPr>
-          <w:rFonts w:hint="eastAsia"/>
-          <w:noProof/>
-        </w:rPr>
-        <w:t>声明这个</w:t>
-      </w:r>
-      <w:r>
-        <w:rPr>
-          <w:rFonts w:hint="eastAsia"/>
-          <w:noProof/>
-        </w:rPr>
-        <w:t>namespace</w:t>
-      </w:r>
-      <w:r>
-        <w:rPr>
-          <w:rFonts w:hint="eastAsia"/>
-          <w:noProof/>
-        </w:rPr>
-        <w:t>使用二级缓存，并且可以自定义配置。</w:t>
-      </w:r>
-    </w:p>
-    <w:p>
-      <w:pPr>
-        <w:rPr>
-          <w:noProof/>
-        </w:rPr>
-      </w:pPr>
-      <w:r>
-        <w:rPr>
-          <w:rFonts w:hint="eastAsia"/>
-          <w:noProof/>
-          <w:color w:val="FF0000"/>
-        </w:rPr>
-        <w:t>type</w:t>
-      </w:r>
-      <w:r>
-        <w:rPr>
-          <w:rFonts w:hint="eastAsia"/>
-          <w:noProof/>
-        </w:rPr>
-        <w:t>：</w:t>
-      </w:r>
-      <w:r>
-        <w:rPr>
-          <w:rFonts w:hint="eastAsia"/>
-          <w:noProof/>
-        </w:rPr>
-        <w:t>cache</w:t>
-      </w:r>
-      <w:r>
-        <w:rPr>
-          <w:rFonts w:hint="eastAsia"/>
-          <w:noProof/>
-        </w:rPr>
-        <w:t>使用的类型，默认是</w:t>
-      </w:r>
-      <w:r>
-        <w:rPr>
-          <w:rFonts w:hint="eastAsia"/>
-          <w:noProof/>
-        </w:rPr>
-        <w:t>PerpetualCache</w:t>
-      </w:r>
-      <w:r>
-        <w:rPr>
-          <w:rFonts w:hint="eastAsia"/>
-          <w:noProof/>
-        </w:rPr>
-        <w:t>。</w:t>
-      </w:r>
-    </w:p>
-    <w:p>
-      <w:pPr>
-        <w:ind w:leftChars="100" w:left="210"/>
-        <w:rPr>
-          <w:noProof/>
-        </w:rPr>
-      </w:pPr>
-      <w:r>
-        <w:rPr>
-          <w:rFonts w:hint="eastAsia"/>
-          <w:noProof/>
-        </w:rPr>
-        <w:t>SynchronizedCache</w:t>
-      </w:r>
-      <w:r>
-        <w:rPr>
-          <w:rFonts w:hint="eastAsia"/>
-          <w:noProof/>
-        </w:rPr>
-        <w:t>：同步</w:t>
-      </w:r>
-      <w:r>
-        <w:rPr>
-          <w:rFonts w:hint="eastAsia"/>
-          <w:noProof/>
-        </w:rPr>
-        <w:t>Cache</w:t>
-      </w:r>
-      <w:r>
-        <w:rPr>
-          <w:rFonts w:hint="eastAsia"/>
-          <w:noProof/>
-        </w:rPr>
-        <w:t>，实现比较简单，直接使用</w:t>
-      </w:r>
-      <w:r>
-        <w:rPr>
-          <w:rFonts w:hint="eastAsia"/>
-          <w:noProof/>
-        </w:rPr>
-        <w:t>synchronized</w:t>
-      </w:r>
-      <w:r>
-        <w:rPr>
-          <w:rFonts w:hint="eastAsia"/>
-          <w:noProof/>
-        </w:rPr>
-        <w:t>修饰方法。</w:t>
-      </w:r>
-    </w:p>
-    <w:p>
-      <w:pPr>
-        <w:ind w:leftChars="100" w:left="210"/>
-        <w:rPr>
-          <w:noProof/>
-        </w:rPr>
-      </w:pPr>
-      <w:r>
-        <w:rPr>
-          <w:rFonts w:hint="eastAsia"/>
-          <w:noProof/>
-        </w:rPr>
-        <w:t>LoggingCache</w:t>
-      </w:r>
-      <w:r>
-        <w:rPr>
-          <w:rFonts w:hint="eastAsia"/>
-          <w:noProof/>
-        </w:rPr>
-        <w:t>：日志功能，装饰类，用于记录缓存的命中率，如果开启了</w:t>
-      </w:r>
-      <w:r>
-        <w:rPr>
-          <w:rFonts w:hint="eastAsia"/>
-          <w:noProof/>
-        </w:rPr>
-        <w:t>DEBUG</w:t>
-      </w:r>
-      <w:r>
-        <w:rPr>
-          <w:rFonts w:hint="eastAsia"/>
-          <w:noProof/>
-        </w:rPr>
-        <w:t>模式，则会输出命中率日志。</w:t>
-      </w:r>
-    </w:p>
-    <w:p>
-      <w:pPr>
-        <w:ind w:leftChars="100" w:left="210"/>
-        <w:rPr>
-          <w:noProof/>
-        </w:rPr>
-      </w:pPr>
-      <w:r>
-        <w:rPr>
-          <w:rFonts w:hint="eastAsia"/>
-          <w:noProof/>
-        </w:rPr>
-        <w:t>SerializedCache</w:t>
-      </w:r>
-      <w:r>
-        <w:rPr>
-          <w:rFonts w:hint="eastAsia"/>
-          <w:noProof/>
-        </w:rPr>
-        <w:t>：序列化功能，将值序列化后存到缓存中。该功能用于缓存返回一份实例的</w:t>
-      </w:r>
-      <w:r>
-        <w:rPr>
-          <w:rFonts w:hint="eastAsia"/>
-          <w:noProof/>
-        </w:rPr>
-        <w:t>Copy</w:t>
-      </w:r>
-      <w:r>
-        <w:rPr>
-          <w:rFonts w:hint="eastAsia"/>
-          <w:noProof/>
-        </w:rPr>
-        <w:t>，用于保存线程安全。</w:t>
-      </w:r>
-    </w:p>
-    <w:p>
-      <w:pPr>
-        <w:ind w:leftChars="100" w:left="210"/>
-        <w:rPr>
-          <w:noProof/>
-        </w:rPr>
-      </w:pPr>
-      <w:r>
-        <w:rPr>
-          <w:rFonts w:hint="eastAsia"/>
-          <w:noProof/>
-        </w:rPr>
-        <w:t>LruCache</w:t>
-      </w:r>
-      <w:r>
-        <w:rPr>
-          <w:rFonts w:hint="eastAsia"/>
-          <w:noProof/>
-        </w:rPr>
-        <w:t>：采用了</w:t>
-      </w:r>
-      <w:r>
-        <w:rPr>
-          <w:rFonts w:hint="eastAsia"/>
-          <w:noProof/>
-        </w:rPr>
-        <w:t>L</w:t>
-      </w:r>
-      <w:r>
-        <w:rPr>
-          <w:rFonts w:hint="eastAsia"/>
-          <w:noProof/>
-        </w:rPr>
-        <w:t>RU</w:t>
-      </w:r>
-      <w:r>
-        <w:rPr>
-          <w:rFonts w:hint="eastAsia"/>
-          <w:noProof/>
-        </w:rPr>
-        <w:t>算法的</w:t>
-      </w:r>
-      <w:r>
-        <w:rPr>
-          <w:rFonts w:hint="eastAsia"/>
-          <w:noProof/>
-        </w:rPr>
-        <w:t>Cache</w:t>
-      </w:r>
-      <w:r>
-        <w:rPr>
-          <w:rFonts w:hint="eastAsia"/>
-          <w:noProof/>
-        </w:rPr>
-        <w:t>实现，移除最近最少使用的</w:t>
-      </w:r>
-      <w:r>
-        <w:rPr>
-          <w:rFonts w:hint="eastAsia"/>
-          <w:noProof/>
-        </w:rPr>
-        <w:t>Key/Value</w:t>
-      </w:r>
-      <w:r>
-        <w:rPr>
-          <w:rFonts w:hint="eastAsia"/>
-          <w:noProof/>
-        </w:rPr>
-        <w:t>。</w:t>
-      </w:r>
-    </w:p>
-    <w:p>
-      <w:pPr>
-        <w:ind w:leftChars="100" w:left="210"/>
-        <w:rPr>
-          <w:noProof/>
-        </w:rPr>
-      </w:pPr>
-      <w:r>
-        <w:rPr>
-          <w:rFonts w:hint="eastAsia"/>
-          <w:noProof/>
-        </w:rPr>
-        <w:t>PerpetualCache</w:t>
-      </w:r>
-      <w:r>
-        <w:rPr>
-          <w:rFonts w:hint="eastAsia"/>
-          <w:noProof/>
-        </w:rPr>
-        <w:t>：</w:t>
-      </w:r>
-      <w:r>
-        <w:rPr>
-          <w:rFonts w:hint="eastAsia"/>
-          <w:noProof/>
-        </w:rPr>
-        <w:t xml:space="preserve"> </w:t>
-      </w:r>
-      <w:r>
-        <w:rPr>
-          <w:rFonts w:hint="eastAsia"/>
-          <w:noProof/>
-        </w:rPr>
-        <w:t>作为为最基础的缓存类，底层实现比较简单，直接使用了</w:t>
-      </w:r>
-      <w:r>
-        <w:rPr>
-          <w:rFonts w:hint="eastAsia"/>
-          <w:noProof/>
-        </w:rPr>
-        <w:t>HashMap</w:t>
-      </w:r>
-      <w:r>
-        <w:rPr>
-          <w:rFonts w:hint="eastAsia"/>
-          <w:noProof/>
-        </w:rPr>
-        <w:t>。</w:t>
-      </w:r>
-    </w:p>
-    <w:p>
-      <w:pPr>
-        <w:rPr>
-          <w:noProof/>
-        </w:rPr>
-      </w:pPr>
-      <w:r>
-        <w:rPr>
-          <w:rFonts w:hint="eastAsia"/>
-          <w:noProof/>
-          <w:color w:val="FF0000"/>
-        </w:rPr>
-        <w:t>eviction</w:t>
-      </w:r>
-      <w:r>
-        <w:rPr>
-          <w:rFonts w:hint="eastAsia"/>
-          <w:noProof/>
-        </w:rPr>
-        <w:t>：</w:t>
-      </w:r>
-      <w:r>
-        <w:rPr>
-          <w:rFonts w:hint="eastAsia"/>
-          <w:noProof/>
-        </w:rPr>
-        <w:t xml:space="preserve"> </w:t>
-      </w:r>
-      <w:r>
-        <w:rPr>
-          <w:rFonts w:hint="eastAsia"/>
-          <w:noProof/>
-        </w:rPr>
-        <w:t>定义回收的策略，常见的有</w:t>
-      </w:r>
-      <w:r>
-        <w:rPr>
-          <w:rFonts w:hint="eastAsia"/>
-          <w:noProof/>
-        </w:rPr>
-        <w:t>FIFO</w:t>
-      </w:r>
-      <w:r>
-        <w:rPr>
-          <w:rFonts w:hint="eastAsia"/>
-          <w:noProof/>
-        </w:rPr>
-        <w:t>，</w:t>
-      </w:r>
-      <w:r>
-        <w:rPr>
-          <w:rFonts w:hint="eastAsia"/>
-          <w:noProof/>
-        </w:rPr>
-        <w:t>LRU</w:t>
-      </w:r>
-      <w:r>
-        <w:rPr>
-          <w:rFonts w:hint="eastAsia"/>
-          <w:noProof/>
-        </w:rPr>
-        <w:t>。</w:t>
-      </w:r>
-    </w:p>
-    <w:p>
-      <w:pPr>
-        <w:rPr>
-          <w:noProof/>
-        </w:rPr>
-      </w:pPr>
-      <w:r>
-        <w:rPr>
-          <w:rFonts w:hint="eastAsia"/>
-          <w:noProof/>
-          <w:color w:val="FF0000"/>
-        </w:rPr>
-        <w:t>flushInterval</w:t>
-      </w:r>
-      <w:r>
-        <w:rPr>
-          <w:rFonts w:hint="eastAsia"/>
-          <w:noProof/>
-        </w:rPr>
-        <w:t>：</w:t>
-      </w:r>
-      <w:r>
-        <w:rPr>
-          <w:rFonts w:hint="eastAsia"/>
-          <w:noProof/>
-        </w:rPr>
-        <w:t xml:space="preserve"> </w:t>
-      </w:r>
-      <w:r>
-        <w:rPr>
-          <w:rFonts w:hint="eastAsia"/>
-          <w:noProof/>
-        </w:rPr>
-        <w:t>配置一定时间自动刷新缓存，单位是毫秒。</w:t>
-      </w:r>
-    </w:p>
-    <w:p>
-      <w:pPr>
-        <w:rPr>
-          <w:noProof/>
-        </w:rPr>
-      </w:pPr>
-      <w:r>
-        <w:rPr>
-          <w:rFonts w:hint="eastAsia"/>
-          <w:noProof/>
-          <w:color w:val="FF0000"/>
-        </w:rPr>
-        <w:t>size</w:t>
-      </w:r>
-      <w:r>
-        <w:rPr>
-          <w:rFonts w:hint="eastAsia"/>
-          <w:noProof/>
-        </w:rPr>
-        <w:t>：</w:t>
-      </w:r>
-      <w:r>
-        <w:rPr>
-          <w:rFonts w:hint="eastAsia"/>
-          <w:noProof/>
-        </w:rPr>
-        <w:t xml:space="preserve"> </w:t>
-      </w:r>
-      <w:r>
-        <w:rPr>
-          <w:rFonts w:hint="eastAsia"/>
-          <w:noProof/>
-        </w:rPr>
-        <w:t>最多缓存对象的个数。</w:t>
-      </w:r>
-    </w:p>
-    <w:p>
-      <w:pPr>
-        <w:rPr>
-          <w:noProof/>
-        </w:rPr>
-      </w:pPr>
-      <w:r>
-        <w:rPr>
-          <w:rFonts w:hint="eastAsia"/>
-          <w:noProof/>
-          <w:color w:val="FF0000"/>
-        </w:rPr>
-        <w:t>readOnly</w:t>
-      </w:r>
-      <w:r>
-        <w:rPr>
-          <w:rFonts w:hint="eastAsia"/>
-          <w:noProof/>
-        </w:rPr>
-        <w:t>：</w:t>
-      </w:r>
-      <w:r>
-        <w:rPr>
-          <w:rFonts w:hint="eastAsia"/>
-          <w:noProof/>
-        </w:rPr>
-        <w:t xml:space="preserve"> </w:t>
-      </w:r>
-      <w:r>
-        <w:rPr>
-          <w:rFonts w:hint="eastAsia"/>
-          <w:noProof/>
-        </w:rPr>
-        <w:t>是否只读，若配置可读写，则需要对应的实体类能够序列化。</w:t>
-      </w:r>
-    </w:p>
-    <w:p>
-      <w:pPr>
-        <w:rPr>
-          <w:noProof/>
-        </w:rPr>
-      </w:pPr>
-      <w:r>
-        <w:rPr>
-          <w:rFonts w:hint="eastAsia"/>
-          <w:noProof/>
-          <w:color w:val="FF0000"/>
-        </w:rPr>
-        <w:t>blocking</w:t>
-      </w:r>
-      <w:r>
-        <w:rPr>
-          <w:rFonts w:hint="eastAsia"/>
-          <w:noProof/>
-        </w:rPr>
-        <w:t>：</w:t>
-      </w:r>
-      <w:r>
-        <w:rPr>
-          <w:rFonts w:hint="eastAsia"/>
-          <w:noProof/>
-        </w:rPr>
-        <w:t xml:space="preserve"> </w:t>
-      </w:r>
-      <w:r>
-        <w:rPr>
-          <w:rFonts w:hint="eastAsia"/>
-          <w:noProof/>
-        </w:rPr>
-        <w:t>若缓存中找不到对应的</w:t>
-      </w:r>
-      <w:r>
-        <w:rPr>
-          <w:rFonts w:hint="eastAsia"/>
-          <w:noProof/>
-        </w:rPr>
-        <w:t>key</w:t>
-      </w:r>
-      <w:r>
-        <w:rPr>
-          <w:rFonts w:hint="eastAsia"/>
-          <w:noProof/>
-        </w:rPr>
-        <w:t>，是否会一直</w:t>
-      </w:r>
-      <w:r>
-        <w:rPr>
-          <w:rFonts w:hint="eastAsia"/>
-          <w:noProof/>
-        </w:rPr>
-        <w:t>blocking</w:t>
-      </w:r>
-      <w:r>
-        <w:rPr>
-          <w:rFonts w:hint="eastAsia"/>
-          <w:noProof/>
-        </w:rPr>
-        <w:t>，直到有对应的数据进入缓存。</w:t>
-      </w:r>
-    </w:p>
-    <w:p>
-      <w:pPr>
-        <w:rPr>
-          <w:noProof/>
-        </w:rPr>
-      </w:pPr>
-    </w:p>
-    <w:p>
-      <w:pPr>
-        <w:rPr>
-          <w:noProof/>
-          <w:color w:val="FF0000"/>
-        </w:rPr>
-      </w:pPr>
-      <w:r>
-        <w:rPr>
-          <w:noProof/>
-          <w:color w:val="FF0000"/>
-        </w:rPr>
-        <w:t>&lt;cache-ref namespace=""/&gt;</w:t>
-      </w:r>
-    </w:p>
-    <w:p>
-      <w:pPr>
-        <w:rPr>
-          <w:noProof/>
-        </w:rPr>
-      </w:pPr>
-      <w:r>
-        <w:rPr>
-          <w:rFonts w:hint="eastAsia"/>
-          <w:noProof/>
-        </w:rPr>
-        <w:t>在</w:t>
-      </w:r>
-      <w:r>
-        <w:rPr>
-          <w:rFonts w:hint="eastAsia"/>
-          <w:noProof/>
-        </w:rPr>
-        <w:t>mybatis</w:t>
-      </w:r>
-      <w:r>
-        <w:rPr>
-          <w:rFonts w:hint="eastAsia"/>
-          <w:noProof/>
-        </w:rPr>
-        <w:t>映射文件中使用</w:t>
-      </w:r>
-      <w:r>
-        <w:rPr>
-          <w:rFonts w:hint="eastAsia"/>
-          <w:noProof/>
-        </w:rPr>
-        <w:t>cache-ref</w:t>
-      </w:r>
-      <w:r>
-        <w:rPr>
-          <w:rFonts w:hint="eastAsia"/>
-          <w:noProof/>
-        </w:rPr>
-        <w:t>标签代表引用其它</w:t>
-      </w:r>
-      <w:r>
-        <w:rPr>
-          <w:rFonts w:hint="eastAsia"/>
-          <w:noProof/>
-        </w:rPr>
-        <w:t>namespace</w:t>
-      </w:r>
-      <w:r>
-        <w:rPr>
-          <w:rFonts w:hint="eastAsia"/>
-          <w:noProof/>
-        </w:rPr>
-        <w:t>的</w:t>
-      </w:r>
-      <w:r>
-        <w:rPr>
-          <w:rFonts w:hint="eastAsia"/>
-          <w:noProof/>
-        </w:rPr>
-        <w:t>cache</w:t>
-      </w:r>
-      <w:r>
-        <w:rPr>
-          <w:rFonts w:hint="eastAsia"/>
-          <w:noProof/>
-        </w:rPr>
-        <w:t>配置，并且两个</w:t>
-      </w:r>
-      <w:r>
-        <w:rPr>
-          <w:rFonts w:hint="eastAsia"/>
-          <w:noProof/>
-        </w:rPr>
-        <w:t>namespace</w:t>
-      </w:r>
-      <w:r>
-        <w:rPr>
-          <w:rFonts w:hint="eastAsia"/>
-          <w:noProof/>
-        </w:rPr>
-        <w:t>使用同一个</w:t>
-      </w:r>
-      <w:r>
-        <w:rPr>
-          <w:rFonts w:hint="eastAsia"/>
-          <w:noProof/>
-        </w:rPr>
-        <w:t>cache</w:t>
-      </w:r>
-      <w:r>
-        <w:rPr>
-          <w:rFonts w:hint="eastAsia"/>
-          <w:noProof/>
-        </w:rPr>
-        <w:t>。</w:t>
-      </w:r>
-    </w:p>
-    <w:p>
-      <w:pPr>
-        <w:rPr>
-          <w:noProof/>
-        </w:rPr>
-      </w:pPr>
-    </w:p>
-    <w:p>
-      <w:pPr>
-        <w:rPr>
-          <w:noProof/>
-        </w:rPr>
-      </w:pPr>
-      <w:r>
-        <w:rPr>
-          <w:rFonts w:hint="eastAsia"/>
-          <w:noProof/>
-        </w:rPr>
-        <w:t>二级缓存相对于一级缓存来说，实现了</w:t>
-      </w:r>
-      <w:r>
-        <w:rPr>
-          <w:rFonts w:hint="eastAsia"/>
-          <w:noProof/>
-        </w:rPr>
-        <w:t>SqlSession</w:t>
-      </w:r>
-      <w:r>
-        <w:rPr>
-          <w:rFonts w:hint="eastAsia"/>
-          <w:noProof/>
-        </w:rPr>
-        <w:t>之间缓存数据的共享，同时粒度更加的细，能够到</w:t>
-      </w:r>
-      <w:r>
-        <w:rPr>
-          <w:rFonts w:hint="eastAsia"/>
-          <w:noProof/>
-        </w:rPr>
-        <w:t>namespace</w:t>
-      </w:r>
-      <w:r>
-        <w:rPr>
-          <w:rFonts w:hint="eastAsia"/>
-          <w:noProof/>
-        </w:rPr>
-        <w:t>级别，通过</w:t>
-      </w:r>
-      <w:r>
-        <w:rPr>
-          <w:rFonts w:hint="eastAsia"/>
-          <w:noProof/>
-        </w:rPr>
-        <w:t>Cache</w:t>
-      </w:r>
-      <w:r>
-        <w:rPr>
-          <w:rFonts w:hint="eastAsia"/>
-          <w:noProof/>
-        </w:rPr>
-        <w:t>接口实现类不同的组合，对</w:t>
-      </w:r>
-      <w:r>
-        <w:rPr>
-          <w:rFonts w:hint="eastAsia"/>
-          <w:noProof/>
-        </w:rPr>
-        <w:t>Cache</w:t>
-      </w:r>
-      <w:r>
-        <w:rPr>
-          <w:rFonts w:hint="eastAsia"/>
-          <w:noProof/>
-        </w:rPr>
-        <w:t>的可控性也更强。</w:t>
-      </w:r>
-    </w:p>
-    <w:p>
-      <w:pPr>
-        <w:rPr>
-          <w:noProof/>
-        </w:rPr>
-      </w:pPr>
-      <w:r>
-        <w:rPr>
-          <w:rFonts w:hint="eastAsia"/>
-          <w:noProof/>
-        </w:rPr>
-        <w:t>在分布式环境下，由于默认的</w:t>
-      </w:r>
-      <w:r>
-        <w:rPr>
-          <w:rFonts w:hint="eastAsia"/>
-          <w:noProof/>
-        </w:rPr>
-        <w:t>MyBatis Cache</w:t>
-      </w:r>
-      <w:r>
-        <w:rPr>
-          <w:rFonts w:hint="eastAsia"/>
-          <w:noProof/>
-        </w:rPr>
-        <w:t>实现都是基于本地的，分布式环境下必然会出现读取到脏数据，需要使用集中式缓存将</w:t>
-      </w:r>
-      <w:r>
-        <w:rPr>
-          <w:rFonts w:hint="eastAsia"/>
-          <w:noProof/>
-        </w:rPr>
-        <w:t>MyBatis</w:t>
-      </w:r>
-      <w:r>
-        <w:rPr>
-          <w:rFonts w:hint="eastAsia"/>
-          <w:noProof/>
-        </w:rPr>
-        <w:t>的</w:t>
-      </w:r>
-      <w:r>
-        <w:rPr>
-          <w:rFonts w:hint="eastAsia"/>
-          <w:noProof/>
-        </w:rPr>
-        <w:t>Cache</w:t>
-      </w:r>
-      <w:r>
-        <w:rPr>
-          <w:rFonts w:hint="eastAsia"/>
-          <w:noProof/>
-        </w:rPr>
-        <w:t>接口实现，有一定的开发成本，直接使用</w:t>
-      </w:r>
-      <w:r>
-        <w:rPr>
-          <w:rFonts w:hint="eastAsia"/>
-          <w:noProof/>
-        </w:rPr>
-        <w:t>Redis</w:t>
-      </w:r>
-      <w:r>
-        <w:rPr>
-          <w:rFonts w:hint="eastAsia"/>
-          <w:noProof/>
-        </w:rPr>
-        <w:t>、</w:t>
-      </w:r>
-      <w:r>
-        <w:rPr>
-          <w:rFonts w:hint="eastAsia"/>
-          <w:noProof/>
-        </w:rPr>
-        <w:t>Memcached</w:t>
-      </w:r>
-      <w:r>
-        <w:rPr>
-          <w:rFonts w:hint="eastAsia"/>
-          <w:noProof/>
-        </w:rPr>
-        <w:t>等分布式缓存可能成本更低，安全性也更高。</w:t>
-      </w:r>
-    </w:p>
-    <w:p>
-      <w:pPr>
-        <w:rPr>
-          <w:noProof/>
-        </w:rPr>
-      </w:pPr>
-    </w:p>
-    <w:p>
-      <w:pPr>
-        <w:rPr>
-          <w:noProof/>
-          <w:color w:val="FF0000"/>
-        </w:rPr>
-      </w:pPr>
-      <w:r>
-        <w:rPr>
-          <w:rFonts w:hint="eastAsia"/>
-          <w:noProof/>
-          <w:color w:val="FF0000"/>
-        </w:rPr>
-        <w:t>遇到的问题：</w:t>
-      </w:r>
-    </w:p>
-    <w:p>
-      <w:pPr>
-        <w:rPr>
-          <w:noProof/>
-          <w:color w:val="000000" w:themeColor="text1"/>
-        </w:rPr>
-      </w:pPr>
-      <w:r>
-        <w:rPr>
-          <w:noProof/>
-          <w:color w:val="000000" w:themeColor="text1"/>
-        </w:rPr>
-        <w:t>U</w:t>
-      </w:r>
-      <w:r>
-        <w:rPr>
-          <w:rFonts w:hint="eastAsia"/>
-          <w:noProof/>
-          <w:color w:val="000000" w:themeColor="text1"/>
-        </w:rPr>
-        <w:t>ser:</w:t>
-      </w:r>
-      <w:r>
-        <w:rPr>
-          <w:rFonts w:hint="eastAsia"/>
-          <w:noProof/>
-          <w:color w:val="000000" w:themeColor="text1"/>
-        </w:rPr>
-        <w:t>{</w:t>
-      </w:r>
-      <w:r>
-        <w:rPr>
-          <w:rFonts w:hint="eastAsia"/>
-          <w:noProof/>
-          <w:color w:val="000000" w:themeColor="text1"/>
-        </w:rPr>
-        <w:t xml:space="preserve"> id:1, userName: </w:t>
-      </w:r>
-      <w:r>
-        <w:rPr>
-          <w:noProof/>
-          <w:color w:val="000000" w:themeColor="text1"/>
-        </w:rPr>
-        <w:t>"</w:t>
-      </w:r>
-      <w:r>
-        <w:rPr>
-          <w:rFonts w:hint="eastAsia"/>
-          <w:noProof/>
-          <w:color w:val="000000" w:themeColor="text1"/>
-        </w:rPr>
-        <w:t>张三</w:t>
-      </w:r>
-      <w:r>
-        <w:rPr>
-          <w:rFonts w:hint="eastAsia"/>
-          <w:noProof/>
-          <w:color w:val="000000" w:themeColor="text1"/>
-        </w:rPr>
-        <w:t>", age: 16</w:t>
-      </w:r>
-      <w:r>
-        <w:rPr>
-          <w:rFonts w:hint="eastAsia"/>
-          <w:noProof/>
-          <w:color w:val="000000" w:themeColor="text1"/>
-        </w:rPr>
-        <w:t>}</w:t>
-      </w:r>
-    </w:p>
-    <w:p>
-      <w:pPr>
-        <w:rPr>
-          <w:noProof/>
-          <w:color w:val="000000" w:themeColor="text1"/>
-        </w:rPr>
-      </w:pPr>
-      <w:r>
-        <w:rPr>
-          <w:rFonts w:hint="eastAsia"/>
-          <w:noProof/>
-          <w:color w:val="000000" w:themeColor="text1"/>
-        </w:rPr>
-        <w:t>User user = userMapper.getById(userId);</w:t>
-      </w:r>
-    </w:p>
-    <w:p>
-      <w:pPr>
-        <w:rPr>
-          <w:noProof/>
-          <w:color w:val="000000" w:themeColor="text1"/>
-        </w:rPr>
-      </w:pPr>
-      <w:r>
-        <w:rPr>
-          <w:noProof/>
-          <w:color w:val="000000" w:themeColor="text1"/>
-        </w:rPr>
-        <w:t>System.out.print</w:t>
-      </w:r>
-      <w:r>
-        <w:rPr>
-          <w:noProof/>
-          <w:color w:val="000000" w:themeColor="text1"/>
-        </w:rPr>
-        <w:t>(</w:t>
-      </w:r>
-      <w:r>
-        <w:rPr>
-          <w:rFonts w:hint="eastAsia"/>
-          <w:noProof/>
-          <w:color w:val="000000" w:themeColor="text1"/>
-        </w:rPr>
-        <w:t>user.getUserName()</w:t>
-      </w:r>
-      <w:r>
-        <w:rPr>
-          <w:noProof/>
-          <w:color w:val="000000" w:themeColor="text1"/>
-        </w:rPr>
-        <w:t>);</w:t>
-      </w:r>
-    </w:p>
-    <w:p>
-      <w:pPr>
-        <w:rPr>
-          <w:noProof/>
-          <w:color w:val="000000" w:themeColor="text1"/>
-        </w:rPr>
-      </w:pPr>
-      <w:r>
-        <w:rPr>
-          <w:rFonts w:hint="eastAsia"/>
-          <w:noProof/>
-          <w:color w:val="000000" w:themeColor="text1"/>
-        </w:rPr>
-        <w:t>user.setUserName("</w:t>
-      </w:r>
-      <w:r>
-        <w:rPr>
-          <w:rFonts w:hint="eastAsia"/>
-          <w:noProof/>
-          <w:color w:val="000000" w:themeColor="text1"/>
-        </w:rPr>
-        <w:t>李四</w:t>
-      </w:r>
-      <w:r>
-        <w:rPr>
-          <w:rFonts w:hint="eastAsia"/>
-          <w:noProof/>
-          <w:color w:val="000000" w:themeColor="text1"/>
-        </w:rPr>
-        <w:t>");</w:t>
-      </w:r>
-    </w:p>
-    <w:p>
-      <w:pPr>
-        <w:rPr>
-          <w:noProof/>
-          <w:color w:val="000000" w:themeColor="text1"/>
-        </w:rPr>
-      </w:pPr>
-      <w:r>
-        <w:rPr>
-          <w:rFonts w:hint="eastAsia"/>
-          <w:noProof/>
-          <w:color w:val="000000" w:themeColor="text1"/>
-        </w:rPr>
-        <w:t>User userNew = userMapper.getById(userId);</w:t>
-      </w:r>
-    </w:p>
-    <w:p>
-      <w:pPr>
-        <w:rPr>
-          <w:noProof/>
-          <w:color w:val="000000" w:themeColor="text1"/>
-        </w:rPr>
-      </w:pPr>
-      <w:r>
-        <w:rPr>
-          <w:noProof/>
-          <w:color w:val="000000" w:themeColor="text1"/>
-        </w:rPr>
-        <w:t>System.out.print</w:t>
-      </w:r>
-      <w:r>
-        <w:rPr>
-          <w:noProof/>
-          <w:color w:val="000000" w:themeColor="text1"/>
-        </w:rPr>
-        <w:t>(</w:t>
-      </w:r>
-      <w:r>
-        <w:rPr>
-          <w:rFonts w:hint="eastAsia"/>
-          <w:noProof/>
-          <w:color w:val="000000" w:themeColor="text1"/>
-        </w:rPr>
-        <w:t>userNew</w:t>
-      </w:r>
-      <w:r>
-        <w:rPr>
-          <w:rFonts w:hint="eastAsia"/>
-          <w:noProof/>
-          <w:color w:val="000000" w:themeColor="text1"/>
-        </w:rPr>
-        <w:t>.getUserName()</w:t>
-      </w:r>
-      <w:r>
-        <w:rPr>
-          <w:noProof/>
-          <w:color w:val="000000" w:themeColor="text1"/>
-        </w:rPr>
-        <w:t>);</w:t>
-      </w:r>
-    </w:p>
-    <w:p>
-      <w:pPr>
-        <w:rPr>
-          <w:noProof/>
-          <w:color w:val="000000" w:themeColor="text1"/>
-        </w:rPr>
-      </w:pPr>
-      <w:r>
-        <w:rPr>
-          <w:rFonts w:hint="eastAsia"/>
-          <w:noProof/>
-          <w:color w:val="000000" w:themeColor="text1"/>
-        </w:rPr>
-        <w:lastRenderedPageBreak/>
-        <w:t>输出结果：</w:t>
-      </w:r>
-      <w:r>
-        <w:rPr>
-          <w:rFonts w:hint="eastAsia"/>
-          <w:noProof/>
-          <w:color w:val="000000" w:themeColor="text1"/>
-        </w:rPr>
-        <w:t>张三李四</w:t>
-      </w:r>
-    </w:p>
-    <w:p>
-      <w:pPr>
-        <w:rPr>
-          <w:rFonts w:hint="eastAsia"/>
-          <w:noProof/>
-          <w:color w:val="000000" w:themeColor="text1"/>
-        </w:rPr>
-      </w:pPr>
-      <w:r>
-        <w:rPr>
-          <w:noProof/>
-          <w:color w:val="000000" w:themeColor="text1"/>
-        </w:rPr>
-        <w:t>I</w:t>
-      </w:r>
-      <w:r>
-        <w:rPr>
-          <w:rFonts w:hint="eastAsia"/>
-          <w:noProof/>
-          <w:color w:val="000000" w:themeColor="text1"/>
-        </w:rPr>
-        <w:t>d</w:t>
-      </w:r>
-      <w:r>
-        <w:rPr>
-          <w:rFonts w:hint="eastAsia"/>
-          <w:noProof/>
-          <w:color w:val="000000" w:themeColor="text1"/>
-        </w:rPr>
-        <w:t>为</w:t>
-      </w:r>
-      <w:r>
-        <w:rPr>
-          <w:rFonts w:hint="eastAsia"/>
-          <w:noProof/>
-          <w:color w:val="000000" w:themeColor="text1"/>
-        </w:rPr>
-        <w:t>1</w:t>
-      </w:r>
-      <w:r>
-        <w:rPr>
-          <w:rFonts w:hint="eastAsia"/>
-          <w:noProof/>
-          <w:color w:val="000000" w:themeColor="text1"/>
-        </w:rPr>
-        <w:t>的</w:t>
-      </w:r>
-      <w:r>
-        <w:rPr>
-          <w:rFonts w:hint="eastAsia"/>
-          <w:noProof/>
-          <w:color w:val="000000" w:themeColor="text1"/>
-        </w:rPr>
-        <w:t>user</w:t>
-      </w:r>
-      <w:r>
-        <w:rPr>
-          <w:rFonts w:hint="eastAsia"/>
-          <w:noProof/>
-          <w:color w:val="000000" w:themeColor="text1"/>
-        </w:rPr>
-        <w:t>没有更新，正常情况下两次输出应该都为“张三”，但是因为</w:t>
-      </w:r>
-      <w:r>
-        <w:rPr>
-          <w:rFonts w:hint="eastAsia"/>
-          <w:noProof/>
-          <w:color w:val="000000" w:themeColor="text1"/>
-        </w:rPr>
-        <w:t>mybatis</w:t>
-      </w:r>
-      <w:r>
-        <w:rPr>
-          <w:rFonts w:hint="eastAsia"/>
-          <w:noProof/>
-          <w:color w:val="000000" w:themeColor="text1"/>
-        </w:rPr>
-        <w:t>缓存的原因，导致第二次输出结果为“李四”</w:t>
-      </w:r>
-      <w:r>
-        <w:rPr>
-          <w:rFonts w:hint="eastAsia"/>
-          <w:noProof/>
-          <w:color w:val="000000" w:themeColor="text1"/>
-        </w:rPr>
-        <w:t>。</w:t>
-      </w:r>
-    </w:p>
-    <w:p>
-      <w:pPr>
-        <w:rPr>
-          <w:rFonts w:hint="eastAsia"/>
           <w:noProof/>
           <w:color w:val="000000" w:themeColor="text1"/>
         </w:rPr>
@@ -4300,11 +4532,1852 @@
     <w:p>
       <w:pPr>
         <w:rPr>
-          <w:rFonts w:hint="eastAsia"/>
-          <w:noProof/>
-          <w:color w:val="000000" w:themeColor="text1"/>
-        </w:rPr>
-      </w:pPr>
+          <w:b/>
+          <w:noProof/>
+          <w:color w:val="000000" w:themeColor="text1"/>
+        </w:rPr>
+      </w:pPr>
+      <w:r>
+        <w:rPr>
+          <w:rFonts w:hint="eastAsia"/>
+          <w:b/>
+          <w:noProof/>
+          <w:color w:val="000000" w:themeColor="text1"/>
+        </w:rPr>
+        <w:t>乐观锁、悲观锁：</w:t>
+      </w:r>
+    </w:p>
+    <w:p>
+      <w:pPr>
+        <w:rPr>
+          <w:noProof/>
+          <w:color w:val="000000" w:themeColor="text1"/>
+        </w:rPr>
+      </w:pPr>
+      <w:r>
+        <w:rPr>
+          <w:rFonts w:hint="eastAsia"/>
+          <w:noProof/>
+          <w:color w:val="000000" w:themeColor="text1"/>
+        </w:rPr>
+        <w:t>乐观锁</w:t>
+      </w:r>
+      <w:r>
+        <w:rPr>
+          <w:rFonts w:hint="eastAsia"/>
+          <w:noProof/>
+          <w:color w:val="000000" w:themeColor="text1"/>
+        </w:rPr>
+        <w:t>：</w:t>
+      </w:r>
+      <w:r>
+        <w:rPr>
+          <w:rFonts w:hint="eastAsia"/>
+          <w:noProof/>
+          <w:color w:val="000000" w:themeColor="text1"/>
+        </w:rPr>
+        <w:t>假设不会发生并发冲突，只在提交操作时检查是否违反数据完整性。</w:t>
+      </w:r>
+      <w:r>
+        <w:rPr>
+          <w:rFonts w:hint="eastAsia"/>
+          <w:noProof/>
+          <w:color w:val="000000" w:themeColor="text1"/>
+        </w:rPr>
+        <w:t>适用于多读的应用类型，</w:t>
+      </w:r>
+      <w:r>
+        <w:rPr>
+          <w:rFonts w:hint="eastAsia"/>
+          <w:noProof/>
+          <w:color w:val="000000" w:themeColor="text1"/>
+        </w:rPr>
+        <w:t>可以提高吞吐量。</w:t>
+      </w:r>
+    </w:p>
+    <w:p>
+      <w:pPr>
+        <w:rPr>
+          <w:noProof/>
+          <w:color w:val="000000" w:themeColor="text1"/>
+        </w:rPr>
+      </w:pPr>
+      <w:r>
+        <w:rPr>
+          <w:rFonts w:hint="eastAsia"/>
+          <w:noProof/>
+          <w:color w:val="000000" w:themeColor="text1"/>
+        </w:rPr>
+        <w:t>悲观锁：</w:t>
+      </w:r>
+      <w:r>
+        <w:rPr>
+          <w:rFonts w:hint="eastAsia"/>
+          <w:noProof/>
+          <w:color w:val="000000" w:themeColor="text1"/>
+        </w:rPr>
+        <w:t>假定会发生并发冲突，屏蔽一切可能违反数据完整性的操作。</w:t>
+      </w:r>
+    </w:p>
+    <w:p>
+      <w:pPr>
+        <w:rPr>
+          <w:b/>
+          <w:noProof/>
+          <w:color w:val="000000" w:themeColor="text1"/>
+        </w:rPr>
+      </w:pPr>
+    </w:p>
+    <w:p>
+      <w:pPr>
+        <w:rPr>
+          <w:b/>
+          <w:noProof/>
+          <w:color w:val="000000" w:themeColor="text1"/>
+        </w:rPr>
+      </w:pPr>
+      <w:r>
+        <w:rPr>
+          <w:rFonts w:hint="eastAsia"/>
+          <w:b/>
+          <w:noProof/>
+          <w:color w:val="000000" w:themeColor="text1"/>
+        </w:rPr>
+        <w:t>锁机制：</w:t>
+      </w:r>
+    </w:p>
+    <w:p>
+      <w:pPr>
+        <w:rPr>
+          <w:noProof/>
+          <w:color w:val="000000" w:themeColor="text1"/>
+        </w:rPr>
+      </w:pPr>
+      <w:r>
+        <w:rPr>
+          <w:rFonts w:hint="eastAsia"/>
+          <w:noProof/>
+          <w:color w:val="000000" w:themeColor="text1"/>
+        </w:rPr>
+        <w:t>共享锁（读锁）：其他事务可以读，但不能写。</w:t>
+      </w:r>
+      <w:r>
+        <w:rPr>
+          <w:rFonts w:hint="eastAsia"/>
+          <w:noProof/>
+          <w:color w:val="000000" w:themeColor="text1"/>
+        </w:rPr>
+        <w:t>(</w:t>
+      </w:r>
+      <w:r>
+        <w:rPr>
+          <w:rFonts w:hint="eastAsia"/>
+          <w:noProof/>
+          <w:color w:val="000000" w:themeColor="text1"/>
+        </w:rPr>
+        <w:t>类似于</w:t>
+      </w:r>
+      <w:r>
+        <w:rPr>
+          <w:noProof/>
+          <w:color w:val="000000" w:themeColor="text1"/>
+        </w:rPr>
+        <w:t>ReentrantReadWriteLock</w:t>
+      </w:r>
+      <w:r>
+        <w:rPr>
+          <w:rFonts w:hint="eastAsia"/>
+          <w:noProof/>
+          <w:color w:val="000000" w:themeColor="text1"/>
+        </w:rPr>
+        <w:t>中的</w:t>
+      </w:r>
+      <w:r>
+        <w:rPr>
+          <w:noProof/>
+          <w:color w:val="000000" w:themeColor="text1"/>
+        </w:rPr>
+        <w:t>ReadLock</w:t>
+      </w:r>
+      <w:r>
+        <w:rPr>
+          <w:rFonts w:hint="eastAsia"/>
+          <w:noProof/>
+          <w:color w:val="000000" w:themeColor="text1"/>
+        </w:rPr>
+        <w:t>)</w:t>
+      </w:r>
+    </w:p>
+    <w:p>
+      <w:pPr>
+        <w:rPr>
+          <w:noProof/>
+          <w:color w:val="000000" w:themeColor="text1"/>
+        </w:rPr>
+      </w:pPr>
+      <w:r>
+        <w:rPr>
+          <w:rFonts w:hint="eastAsia"/>
+          <w:noProof/>
+          <w:color w:val="000000" w:themeColor="text1"/>
+        </w:rPr>
+        <w:t>排他锁（写锁）</w:t>
+      </w:r>
+      <w:r>
+        <w:rPr>
+          <w:rFonts w:hint="eastAsia"/>
+          <w:noProof/>
+          <w:color w:val="000000" w:themeColor="text1"/>
+        </w:rPr>
+        <w:t>：其他事务不能读取</w:t>
+      </w:r>
+      <w:r>
+        <w:rPr>
+          <w:rFonts w:hint="eastAsia"/>
+          <w:noProof/>
+          <w:color w:val="000000" w:themeColor="text1"/>
+        </w:rPr>
+        <w:t>,</w:t>
+      </w:r>
+      <w:r>
+        <w:rPr>
+          <w:rFonts w:hint="eastAsia"/>
+          <w:noProof/>
+          <w:color w:val="000000" w:themeColor="text1"/>
+        </w:rPr>
+        <w:t>也不能写。</w:t>
+      </w:r>
+      <w:r>
+        <w:rPr>
+          <w:rFonts w:hint="eastAsia"/>
+          <w:noProof/>
+          <w:color w:val="000000" w:themeColor="text1"/>
+        </w:rPr>
+        <w:t>(</w:t>
+      </w:r>
+      <w:r>
+        <w:rPr>
+          <w:rFonts w:hint="eastAsia"/>
+          <w:noProof/>
+          <w:color w:val="000000" w:themeColor="text1"/>
+        </w:rPr>
+        <w:t>类似于</w:t>
+      </w:r>
+      <w:r>
+        <w:rPr>
+          <w:noProof/>
+          <w:color w:val="000000" w:themeColor="text1"/>
+        </w:rPr>
+        <w:t>ReentrantReadWriteLock</w:t>
+      </w:r>
+      <w:r>
+        <w:rPr>
+          <w:rFonts w:hint="eastAsia"/>
+          <w:noProof/>
+          <w:color w:val="000000" w:themeColor="text1"/>
+        </w:rPr>
+        <w:t>中的</w:t>
+      </w:r>
+      <w:r>
+        <w:rPr>
+          <w:noProof/>
+          <w:color w:val="000000" w:themeColor="text1"/>
+        </w:rPr>
+        <w:t>WriteLock</w:t>
+      </w:r>
+      <w:r>
+        <w:rPr>
+          <w:rFonts w:hint="eastAsia"/>
+          <w:noProof/>
+          <w:color w:val="000000" w:themeColor="text1"/>
+        </w:rPr>
+        <w:t>)</w:t>
+      </w:r>
+    </w:p>
+    <w:p>
+      <w:pPr>
+        <w:rPr>
+          <w:noProof/>
+          <w:color w:val="000000" w:themeColor="text1"/>
+        </w:rPr>
+      </w:pPr>
+    </w:p>
+    <w:p>
+      <w:pPr>
+        <w:rPr>
+          <w:b/>
+          <w:noProof/>
+          <w:color w:val="000000" w:themeColor="text1"/>
+        </w:rPr>
+      </w:pPr>
+      <w:r>
+        <w:rPr>
+          <w:rFonts w:hint="eastAsia"/>
+          <w:b/>
+          <w:noProof/>
+          <w:color w:val="000000" w:themeColor="text1"/>
+        </w:rPr>
+        <w:t>粒度锁：</w:t>
+      </w:r>
+    </w:p>
+    <w:p>
+      <w:pPr>
+        <w:rPr>
+          <w:noProof/>
+          <w:color w:val="000000" w:themeColor="text1"/>
+        </w:rPr>
+      </w:pPr>
+      <w:r>
+        <w:rPr>
+          <w:rFonts w:hint="eastAsia"/>
+          <w:noProof/>
+          <w:color w:val="000000" w:themeColor="text1"/>
+        </w:rPr>
+        <w:t>表锁、</w:t>
+      </w:r>
+      <w:r>
+        <w:rPr>
+          <w:rFonts w:hint="eastAsia"/>
+          <w:noProof/>
+          <w:color w:val="000000" w:themeColor="text1"/>
+        </w:rPr>
+        <w:t>页锁、行锁。</w:t>
+      </w:r>
+    </w:p>
+    <w:p>
+      <w:pPr>
+        <w:rPr>
+          <w:noProof/>
+          <w:color w:val="000000" w:themeColor="text1"/>
+        </w:rPr>
+      </w:pPr>
+      <w:r>
+        <w:rPr>
+          <w:rFonts w:hint="eastAsia"/>
+          <w:noProof/>
+          <w:color w:val="000000" w:themeColor="text1"/>
+        </w:rPr>
+        <w:t>表级锁：开销小、加锁快、不会死锁、并发度低。</w:t>
+      </w:r>
+    </w:p>
+    <w:p>
+      <w:pPr>
+        <w:rPr>
+          <w:noProof/>
+          <w:color w:val="000000" w:themeColor="text1"/>
+        </w:rPr>
+      </w:pPr>
+      <w:r>
+        <w:rPr>
+          <w:rFonts w:hint="eastAsia"/>
+          <w:noProof/>
+          <w:color w:val="000000" w:themeColor="text1"/>
+        </w:rPr>
+        <w:t>行级锁：开销大、加锁慢、会出现死锁、并发度高</w:t>
+      </w:r>
+      <w:r>
+        <w:rPr>
+          <w:rFonts w:hint="eastAsia"/>
+          <w:noProof/>
+          <w:color w:val="000000" w:themeColor="text1"/>
+        </w:rPr>
+        <w:t>。</w:t>
+      </w:r>
+    </w:p>
+    <w:p>
+      <w:pPr>
+        <w:rPr>
+          <w:noProof/>
+          <w:color w:val="000000" w:themeColor="text1"/>
+        </w:rPr>
+      </w:pPr>
+    </w:p>
+    <w:p>
+      <w:pPr>
+        <w:rPr>
+          <w:b/>
+          <w:noProof/>
+          <w:color w:val="000000" w:themeColor="text1"/>
+        </w:rPr>
+      </w:pPr>
+      <w:r>
+        <w:rPr>
+          <w:b/>
+          <w:noProof/>
+          <w:color w:val="000000" w:themeColor="text1"/>
+        </w:rPr>
+        <w:t>M</w:t>
+      </w:r>
+      <w:r>
+        <w:rPr>
+          <w:rFonts w:hint="eastAsia"/>
+          <w:b/>
+          <w:noProof/>
+          <w:color w:val="000000" w:themeColor="text1"/>
+        </w:rPr>
+        <w:t>yISAM</w:t>
+      </w:r>
+      <w:r>
+        <w:rPr>
+          <w:rFonts w:hint="eastAsia"/>
+          <w:b/>
+          <w:noProof/>
+          <w:color w:val="000000" w:themeColor="text1"/>
+        </w:rPr>
+        <w:t>的表锁：</w:t>
+      </w:r>
+    </w:p>
+    <w:p>
+      <w:pPr>
+        <w:rPr>
+          <w:noProof/>
+          <w:color w:val="000000" w:themeColor="text1"/>
+        </w:rPr>
+      </w:pPr>
+      <w:r>
+        <w:rPr>
+          <w:rFonts w:hint="eastAsia"/>
+          <w:noProof/>
+          <w:color w:val="000000" w:themeColor="text1"/>
+        </w:rPr>
+        <w:t>表共享读锁、表独占写锁。</w:t>
+      </w:r>
+    </w:p>
+    <w:p>
+      <w:pPr>
+        <w:rPr>
+          <w:noProof/>
+          <w:color w:val="000000" w:themeColor="text1"/>
+        </w:rPr>
+      </w:pPr>
+    </w:p>
+    <w:p>
+      <w:pPr>
+        <w:rPr>
+          <w:noProof/>
+          <w:color w:val="000000" w:themeColor="text1"/>
+        </w:rPr>
+      </w:pPr>
+      <w:r>
+        <w:rPr>
+          <w:rFonts w:hint="eastAsia"/>
+          <w:noProof/>
+          <w:color w:val="000000" w:themeColor="text1"/>
+        </w:rPr>
+        <w:t>MyISAM</w:t>
+      </w:r>
+      <w:r>
+        <w:rPr>
+          <w:rFonts w:hint="eastAsia"/>
+          <w:noProof/>
+          <w:color w:val="000000" w:themeColor="text1"/>
+        </w:rPr>
+        <w:t>会自动加锁，所以</w:t>
+      </w:r>
+      <w:r>
+        <w:rPr>
+          <w:rFonts w:hint="eastAsia"/>
+          <w:noProof/>
+          <w:color w:val="000000" w:themeColor="text1"/>
+        </w:rPr>
+        <w:t>用户一般不需要直接用</w:t>
+      </w:r>
+      <w:r>
+        <w:rPr>
+          <w:rFonts w:hint="eastAsia"/>
+          <w:noProof/>
+          <w:color w:val="000000" w:themeColor="text1"/>
+        </w:rPr>
+        <w:t xml:space="preserve"> LOCK TABLE </w:t>
+      </w:r>
+      <w:r>
+        <w:rPr>
+          <w:rFonts w:hint="eastAsia"/>
+          <w:noProof/>
+          <w:color w:val="000000" w:themeColor="text1"/>
+        </w:rPr>
+        <w:t>命令给表显式加锁</w:t>
+      </w:r>
+      <w:r>
+        <w:rPr>
+          <w:rFonts w:hint="eastAsia"/>
+          <w:noProof/>
+          <w:color w:val="000000" w:themeColor="text1"/>
+        </w:rPr>
+        <w:t>。</w:t>
+      </w:r>
+      <w:r>
+        <w:rPr>
+          <w:rFonts w:hint="eastAsia"/>
+          <w:noProof/>
+          <w:color w:val="000000" w:themeColor="text1"/>
+        </w:rPr>
+        <w:t>在自动加锁的情况下，</w:t>
+      </w:r>
+      <w:r>
+        <w:rPr>
+          <w:rFonts w:hint="eastAsia"/>
+          <w:noProof/>
+          <w:color w:val="000000" w:themeColor="text1"/>
+        </w:rPr>
+        <w:t xml:space="preserve">MyISAM </w:t>
+      </w:r>
+      <w:r>
+        <w:rPr>
+          <w:rFonts w:hint="eastAsia"/>
+          <w:noProof/>
+          <w:color w:val="000000" w:themeColor="text1"/>
+        </w:rPr>
+        <w:t>总是一次获得</w:t>
+      </w:r>
+      <w:r>
+        <w:rPr>
+          <w:rFonts w:hint="eastAsia"/>
+          <w:noProof/>
+          <w:color w:val="000000" w:themeColor="text1"/>
+        </w:rPr>
+        <w:t xml:space="preserve"> SQL </w:t>
+      </w:r>
+      <w:r>
+        <w:rPr>
+          <w:rFonts w:hint="eastAsia"/>
+          <w:noProof/>
+          <w:color w:val="000000" w:themeColor="text1"/>
+        </w:rPr>
+        <w:t>语句所需要的全部锁，</w:t>
+      </w:r>
+      <w:r>
+        <w:rPr>
+          <w:rFonts w:hint="eastAsia"/>
+          <w:noProof/>
+          <w:color w:val="000000" w:themeColor="text1"/>
+        </w:rPr>
+        <w:t>所以</w:t>
+      </w:r>
+      <w:r>
+        <w:rPr>
+          <w:rFonts w:hint="eastAsia"/>
+          <w:noProof/>
+          <w:color w:val="000000" w:themeColor="text1"/>
+        </w:rPr>
+        <w:t xml:space="preserve"> MyISAM </w:t>
+      </w:r>
+      <w:r>
+        <w:rPr>
+          <w:rFonts w:hint="eastAsia"/>
+          <w:noProof/>
+          <w:color w:val="000000" w:themeColor="text1"/>
+        </w:rPr>
+        <w:t>表不会出</w:t>
+      </w:r>
+      <w:r>
+        <w:rPr>
+          <w:rFonts w:hint="eastAsia"/>
+          <w:noProof/>
+          <w:color w:val="000000" w:themeColor="text1"/>
+        </w:rPr>
+        <w:lastRenderedPageBreak/>
+        <w:t>现死锁</w:t>
+      </w:r>
+      <w:r>
+        <w:rPr>
+          <w:rFonts w:hint="eastAsia"/>
+          <w:noProof/>
+          <w:color w:val="000000" w:themeColor="text1"/>
+        </w:rPr>
+        <w:t>的情况</w:t>
+      </w:r>
+      <w:r>
+        <w:rPr>
+          <w:rFonts w:hint="eastAsia"/>
+          <w:noProof/>
+          <w:color w:val="000000" w:themeColor="text1"/>
+        </w:rPr>
+        <w:t>。</w:t>
+      </w:r>
+    </w:p>
+    <w:p>
+      <w:pPr>
+        <w:rPr>
+          <w:noProof/>
+          <w:color w:val="000000" w:themeColor="text1"/>
+        </w:rPr>
+      </w:pPr>
+    </w:p>
+    <w:p>
+      <w:pPr>
+        <w:rPr>
+          <w:noProof/>
+          <w:color w:val="000000" w:themeColor="text1"/>
+        </w:rPr>
+      </w:pPr>
+      <w:r>
+        <w:rPr>
+          <w:rFonts w:hint="eastAsia"/>
+          <w:noProof/>
+          <w:color w:val="000000" w:themeColor="text1"/>
+        </w:rPr>
+        <w:t>默认情况下，写锁比读锁具有更高的优先级：当一个锁释放时，这个锁会优先给写锁队列中等候的获取锁请求，然后再给读锁队列中等候的获取锁请求。</w:t>
+      </w:r>
+      <w:r>
+        <w:rPr>
+          <w:rFonts w:hint="eastAsia"/>
+          <w:noProof/>
+          <w:color w:val="000000" w:themeColor="text1"/>
+        </w:rPr>
+        <w:t>所以</w:t>
+      </w:r>
+      <w:r>
+        <w:rPr>
+          <w:noProof/>
+          <w:color w:val="000000" w:themeColor="text1"/>
+        </w:rPr>
+        <w:t>M</w:t>
+      </w:r>
+      <w:r>
+        <w:rPr>
+          <w:rFonts w:hint="eastAsia"/>
+          <w:noProof/>
+          <w:color w:val="000000" w:themeColor="text1"/>
+        </w:rPr>
+        <w:t>yISAM</w:t>
+      </w:r>
+      <w:r>
+        <w:rPr>
+          <w:rFonts w:hint="eastAsia"/>
+          <w:noProof/>
+          <w:color w:val="000000" w:themeColor="text1"/>
+        </w:rPr>
+        <w:t>不适用于有大量更新与查询操作的应用</w:t>
+      </w:r>
+      <w:r>
+        <w:rPr>
+          <w:rFonts w:hint="eastAsia"/>
+          <w:noProof/>
+          <w:color w:val="000000" w:themeColor="text1"/>
+        </w:rPr>
+        <w:t>，因为</w:t>
+      </w:r>
+      <w:r>
+        <w:rPr>
+          <w:rFonts w:hint="eastAsia"/>
+          <w:noProof/>
+          <w:color w:val="000000" w:themeColor="text1"/>
+        </w:rPr>
+        <w:t>大量的更新操作会造成查询操作很难获得读锁，从而可能永远阻塞。同时，一些需要长时间运行的查询操作，也会使写线程“饿死”</w:t>
+      </w:r>
+      <w:r>
+        <w:rPr>
+          <w:rFonts w:hint="eastAsia"/>
+          <w:noProof/>
+          <w:color w:val="000000" w:themeColor="text1"/>
+        </w:rPr>
+        <w:t>。</w:t>
+      </w:r>
+    </w:p>
+    <w:p>
+      <w:pPr>
+        <w:rPr>
+          <w:noProof/>
+          <w:color w:val="000000" w:themeColor="text1"/>
+        </w:rPr>
+      </w:pPr>
+    </w:p>
+    <w:p>
+      <w:pPr>
+        <w:rPr>
+          <w:noProof/>
+          <w:color w:val="000000" w:themeColor="text1"/>
+        </w:rPr>
+      </w:pPr>
+      <w:r>
+        <w:rPr>
+          <w:rFonts w:hint="eastAsia"/>
+          <w:noProof/>
+          <w:color w:val="000000" w:themeColor="text1"/>
+        </w:rPr>
+        <w:t>MyISAM</w:t>
+      </w:r>
+      <w:r>
+        <w:rPr>
+          <w:rFonts w:hint="eastAsia"/>
+          <w:noProof/>
+          <w:color w:val="000000" w:themeColor="text1"/>
+        </w:rPr>
+        <w:t>支持并发插入，以减少给定表的读和写操作之间的争用：可以在其他线程进行读操作的时候，同时将行插入到</w:t>
+      </w:r>
+      <w:r>
+        <w:rPr>
+          <w:rFonts w:hint="eastAsia"/>
+          <w:noProof/>
+          <w:color w:val="000000" w:themeColor="text1"/>
+        </w:rPr>
+        <w:t>MyISAM</w:t>
+      </w:r>
+      <w:r>
+        <w:rPr>
+          <w:rFonts w:hint="eastAsia"/>
+          <w:noProof/>
+          <w:color w:val="000000" w:themeColor="text1"/>
+        </w:rPr>
+        <w:t>表中</w:t>
+      </w:r>
+      <w:r>
+        <w:rPr>
+          <w:rFonts w:hint="eastAsia"/>
+          <w:noProof/>
+          <w:color w:val="000000" w:themeColor="text1"/>
+        </w:rPr>
+        <w:t>。</w:t>
+      </w:r>
+    </w:p>
+    <w:p>
+      <w:pPr>
+        <w:rPr>
+          <w:noProof/>
+          <w:color w:val="000000" w:themeColor="text1"/>
+        </w:rPr>
+      </w:pPr>
+    </w:p>
+    <w:p>
+      <w:pPr>
+        <w:rPr>
+          <w:b/>
+          <w:noProof/>
+          <w:color w:val="000000" w:themeColor="text1"/>
+        </w:rPr>
+      </w:pPr>
+      <w:r>
+        <w:rPr>
+          <w:rFonts w:hint="eastAsia"/>
+          <w:b/>
+          <w:noProof/>
+          <w:color w:val="000000" w:themeColor="text1"/>
+        </w:rPr>
+        <w:t>InnoDB</w:t>
+      </w:r>
+      <w:r>
+        <w:rPr>
+          <w:rFonts w:hint="eastAsia"/>
+          <w:b/>
+          <w:noProof/>
+          <w:color w:val="000000" w:themeColor="text1"/>
+        </w:rPr>
+        <w:t>的表锁及行锁：</w:t>
+      </w:r>
+    </w:p>
+    <w:p>
+      <w:pPr>
+        <w:rPr>
+          <w:noProof/>
+          <w:color w:val="000000" w:themeColor="text1"/>
+        </w:rPr>
+      </w:pPr>
+      <w:r>
+        <w:rPr>
+          <w:rFonts w:hint="eastAsia"/>
+          <w:noProof/>
+          <w:color w:val="000000" w:themeColor="text1"/>
+        </w:rPr>
+        <w:t>行锁：共享锁（</w:t>
+      </w:r>
+      <w:r>
+        <w:rPr>
+          <w:rFonts w:hint="eastAsia"/>
+          <w:noProof/>
+          <w:color w:val="000000" w:themeColor="text1"/>
+        </w:rPr>
+        <w:t>S</w:t>
+      </w:r>
+      <w:r>
+        <w:rPr>
+          <w:rFonts w:hint="eastAsia"/>
+          <w:noProof/>
+          <w:color w:val="000000" w:themeColor="text1"/>
+        </w:rPr>
+        <w:t>）、排他锁（</w:t>
+      </w:r>
+      <w:r>
+        <w:rPr>
+          <w:rFonts w:hint="eastAsia"/>
+          <w:noProof/>
+          <w:color w:val="000000" w:themeColor="text1"/>
+        </w:rPr>
+        <w:t>X</w:t>
+      </w:r>
+      <w:r>
+        <w:rPr>
+          <w:rFonts w:hint="eastAsia"/>
+          <w:noProof/>
+          <w:color w:val="000000" w:themeColor="text1"/>
+        </w:rPr>
+        <w:t>）。</w:t>
+      </w:r>
+    </w:p>
+    <w:p>
+      <w:pPr>
+        <w:ind w:left="2415" w:hangingChars="1150" w:hanging="2415"/>
+        <w:rPr>
+          <w:noProof/>
+          <w:color w:val="000000" w:themeColor="text1"/>
+        </w:rPr>
+      </w:pPr>
+      <w:r>
+        <w:rPr>
+          <w:rFonts w:hint="eastAsia"/>
+          <w:noProof/>
+          <w:color w:val="000000" w:themeColor="text1"/>
+        </w:rPr>
+        <w:t>表锁：</w:t>
+      </w:r>
+      <w:r>
+        <w:rPr>
+          <w:rFonts w:hint="eastAsia"/>
+          <w:noProof/>
+          <w:color w:val="000000" w:themeColor="text1"/>
+        </w:rPr>
+        <w:t>意向共享锁（</w:t>
+      </w:r>
+      <w:r>
+        <w:rPr>
+          <w:rFonts w:hint="eastAsia"/>
+          <w:noProof/>
+          <w:color w:val="000000" w:themeColor="text1"/>
+        </w:rPr>
+        <w:t>IS</w:t>
+      </w:r>
+      <w:r>
+        <w:rPr>
+          <w:rFonts w:hint="eastAsia"/>
+          <w:noProof/>
+          <w:color w:val="000000" w:themeColor="text1"/>
+        </w:rPr>
+        <w:t>）：事务打算给数据行加行共享锁，事务在给一个数据行加共享锁前必须先取得该表的</w:t>
+      </w:r>
+      <w:r>
+        <w:rPr>
+          <w:rFonts w:hint="eastAsia"/>
+          <w:noProof/>
+          <w:color w:val="000000" w:themeColor="text1"/>
+        </w:rPr>
+        <w:t xml:space="preserve"> IS </w:t>
+      </w:r>
+      <w:r>
+        <w:rPr>
+          <w:rFonts w:hint="eastAsia"/>
+          <w:noProof/>
+          <w:color w:val="000000" w:themeColor="text1"/>
+        </w:rPr>
+        <w:t>锁。</w:t>
+      </w:r>
+    </w:p>
+    <w:p>
+      <w:pPr>
+        <w:ind w:leftChars="300" w:left="2415" w:hangingChars="850" w:hanging="1785"/>
+        <w:rPr>
+          <w:noProof/>
+          <w:color w:val="000000" w:themeColor="text1"/>
+        </w:rPr>
+      </w:pPr>
+      <w:r>
+        <w:rPr>
+          <w:rFonts w:hint="eastAsia"/>
+          <w:noProof/>
+          <w:color w:val="000000" w:themeColor="text1"/>
+        </w:rPr>
+        <w:t>意向排他锁（</w:t>
+      </w:r>
+      <w:r>
+        <w:rPr>
+          <w:rFonts w:hint="eastAsia"/>
+          <w:noProof/>
+          <w:color w:val="000000" w:themeColor="text1"/>
+        </w:rPr>
+        <w:t>IX</w:t>
+      </w:r>
+      <w:r>
+        <w:rPr>
+          <w:rFonts w:hint="eastAsia"/>
+          <w:noProof/>
+          <w:color w:val="000000" w:themeColor="text1"/>
+        </w:rPr>
+        <w:t>）：事务打算给数据行加行排他锁，事务在给一个数据行加排他锁前必须先取得该表的</w:t>
+      </w:r>
+      <w:r>
+        <w:rPr>
+          <w:rFonts w:hint="eastAsia"/>
+          <w:noProof/>
+          <w:color w:val="000000" w:themeColor="text1"/>
+        </w:rPr>
+        <w:t xml:space="preserve"> IX </w:t>
+      </w:r>
+      <w:r>
+        <w:rPr>
+          <w:rFonts w:hint="eastAsia"/>
+          <w:noProof/>
+          <w:color w:val="000000" w:themeColor="text1"/>
+        </w:rPr>
+        <w:t>锁。</w:t>
+      </w:r>
+    </w:p>
+    <w:p>
+      <w:pPr>
+        <w:rPr>
+          <w:noProof/>
+          <w:color w:val="000000" w:themeColor="text1"/>
+        </w:rPr>
+      </w:pPr>
+      <w:r>
+        <w:rPr>
+          <w:rFonts w:hint="eastAsia"/>
+          <w:noProof/>
+          <w:color w:val="000000" w:themeColor="text1"/>
+        </w:rPr>
+        <w:drawing>
+          <wp:inline distT="0" distB="0" distL="0" distR="0">
+            <wp:extent cx="5300372" cy="1734656"/>
+            <wp:effectExtent l="19050" t="0" r="0" b="0"/>
+            <wp:docPr id="11" name="图片 11" descr="C:\Users\Administrator\Desktop\8J1N64(R{P)QM5@[VOF0B64.png"/>
+            <wp:cNvGraphicFramePr>
+              <a:graphicFrameLocks xmlns:a="http://schemas.openxmlformats.org/drawingml/2006/main" noChangeAspect="1"/>
+            </wp:cNvGraphicFramePr>
+            <a:graphic xmlns:a="http://schemas.openxmlformats.org/drawingml/2006/main">
+              <a:graphicData uri="http://schemas.openxmlformats.org/drawingml/2006/picture">
+                <pic:pic xmlns:pic="http://schemas.openxmlformats.org/drawingml/2006/picture">
+                  <pic:nvPicPr>
+                    <pic:cNvPr id="0" name="Picture 11" descr="C:\Users\Administrator\Desktop\8J1N64(R{P)QM5@[VOF0B64.png"/>
+                    <pic:cNvPicPr>
+                      <a:picLocks noChangeAspect="1" noChangeArrowheads="1"/>
+                    </pic:cNvPicPr>
+                  </pic:nvPicPr>
+                  <pic:blipFill>
+                    <a:blip r:embed="rId8" cstate="print"/>
+                    <a:srcRect/>
+                    <a:stretch>
+                      <a:fillRect/>
+                    </a:stretch>
+                  </pic:blipFill>
+                  <pic:spPr bwMode="auto">
+                    <a:xfrm>
+                      <a:off x="0" y="0"/>
+                      <a:ext cx="5305964" cy="1736486"/>
+                    </a:xfrm>
+                    <a:prstGeom prst="rect">
+                      <a:avLst/>
+                    </a:prstGeom>
+                    <a:noFill/>
+                    <a:ln w="9525">
+                      <a:noFill/>
+                      <a:miter lim="800000"/>
+                      <a:headEnd/>
+                      <a:tailEnd/>
+                    </a:ln>
+                  </pic:spPr>
+                </pic:pic>
+              </a:graphicData>
+            </a:graphic>
+          </wp:inline>
+        </w:drawing>
+      </w:r>
+    </w:p>
+    <w:p>
+      <w:pPr>
+        <w:rPr>
+          <w:noProof/>
+          <w:color w:val="000000" w:themeColor="text1"/>
+        </w:rPr>
+      </w:pPr>
+      <w:r>
+        <w:rPr>
+          <w:rFonts w:hint="eastAsia"/>
+          <w:noProof/>
+          <w:color w:val="000000" w:themeColor="text1"/>
+        </w:rPr>
+        <w:t>如果一个事务请求的锁模式与当前的锁兼容，</w:t>
+      </w:r>
+      <w:r>
+        <w:rPr>
+          <w:rFonts w:hint="eastAsia"/>
+          <w:noProof/>
+          <w:color w:val="000000" w:themeColor="text1"/>
+        </w:rPr>
+        <w:t xml:space="preserve"> InnoDB </w:t>
+      </w:r>
+      <w:r>
+        <w:rPr>
+          <w:rFonts w:hint="eastAsia"/>
+          <w:noProof/>
+          <w:color w:val="000000" w:themeColor="text1"/>
+        </w:rPr>
+        <w:t>就将请求的锁授予该事务；</w:t>
+      </w:r>
+      <w:r>
+        <w:rPr>
+          <w:rFonts w:hint="eastAsia"/>
+          <w:noProof/>
+          <w:color w:val="000000" w:themeColor="text1"/>
+        </w:rPr>
+        <w:t xml:space="preserve"> </w:t>
+      </w:r>
+      <w:r>
+        <w:rPr>
+          <w:rFonts w:hint="eastAsia"/>
+          <w:noProof/>
+          <w:color w:val="000000" w:themeColor="text1"/>
+        </w:rPr>
+        <w:t>反之，</w:t>
+      </w:r>
+      <w:r>
+        <w:rPr>
+          <w:rFonts w:hint="eastAsia"/>
+          <w:noProof/>
+          <w:color w:val="000000" w:themeColor="text1"/>
+        </w:rPr>
+        <w:t xml:space="preserve"> </w:t>
+      </w:r>
+      <w:r>
+        <w:rPr>
+          <w:rFonts w:hint="eastAsia"/>
+          <w:noProof/>
+          <w:color w:val="000000" w:themeColor="text1"/>
+        </w:rPr>
+        <w:t>如果两者不兼容，该事务就要等待锁释放。</w:t>
+      </w:r>
+    </w:p>
+    <w:p>
+      <w:pPr>
+        <w:rPr>
+          <w:noProof/>
+          <w:color w:val="000000" w:themeColor="text1"/>
+        </w:rPr>
+      </w:pPr>
+    </w:p>
+    <w:p>
+      <w:pPr>
+        <w:rPr>
+          <w:noProof/>
+          <w:color w:val="000000" w:themeColor="text1"/>
+        </w:rPr>
+      </w:pPr>
+      <w:r>
+        <w:rPr>
+          <w:rFonts w:hint="eastAsia"/>
+          <w:noProof/>
+          <w:color w:val="000000" w:themeColor="text1"/>
+        </w:rPr>
+        <w:t>InnoDB</w:t>
+      </w:r>
+      <w:r>
+        <w:rPr>
+          <w:rFonts w:hint="eastAsia"/>
+          <w:noProof/>
+          <w:color w:val="000000" w:themeColor="text1"/>
+        </w:rPr>
+        <w:t>会自动加意向锁。</w:t>
+      </w:r>
+    </w:p>
+    <w:p>
+      <w:pPr>
+        <w:rPr>
+          <w:noProof/>
+          <w:color w:val="000000" w:themeColor="text1"/>
+        </w:rPr>
+      </w:pPr>
+      <w:r>
+        <w:rPr>
+          <w:rFonts w:hint="eastAsia"/>
+          <w:noProof/>
+          <w:color w:val="000000" w:themeColor="text1"/>
+        </w:rPr>
+        <w:t>对于</w:t>
+      </w:r>
+      <w:r>
+        <w:rPr>
+          <w:rFonts w:hint="eastAsia"/>
+          <w:noProof/>
+          <w:color w:val="000000" w:themeColor="text1"/>
+        </w:rPr>
+        <w:t>update</w:t>
+      </w:r>
+      <w:r>
+        <w:rPr>
+          <w:rFonts w:hint="eastAsia"/>
+          <w:noProof/>
+          <w:color w:val="000000" w:themeColor="text1"/>
+        </w:rPr>
+        <w:t>、</w:t>
+      </w:r>
+      <w:r>
+        <w:rPr>
+          <w:rFonts w:hint="eastAsia"/>
+          <w:noProof/>
+          <w:color w:val="000000" w:themeColor="text1"/>
+        </w:rPr>
+        <w:t>insert</w:t>
+      </w:r>
+      <w:r>
+        <w:rPr>
+          <w:rFonts w:hint="eastAsia"/>
+          <w:noProof/>
+          <w:color w:val="000000" w:themeColor="text1"/>
+        </w:rPr>
+        <w:t>、</w:t>
+      </w:r>
+      <w:r>
+        <w:rPr>
+          <w:rFonts w:hint="eastAsia"/>
+          <w:noProof/>
+          <w:color w:val="000000" w:themeColor="text1"/>
+        </w:rPr>
+        <w:t>delete</w:t>
+      </w:r>
+      <w:r>
+        <w:rPr>
+          <w:rFonts w:hint="eastAsia"/>
+          <w:noProof/>
+          <w:color w:val="000000" w:themeColor="text1"/>
+        </w:rPr>
+        <w:t>，会自动加排他锁。</w:t>
+      </w:r>
+    </w:p>
+    <w:p>
+      <w:pPr>
+        <w:rPr>
+          <w:noProof/>
+          <w:color w:val="000000" w:themeColor="text1"/>
+        </w:rPr>
+      </w:pPr>
+      <w:r>
+        <w:rPr>
+          <w:rFonts w:hint="eastAsia"/>
+          <w:noProof/>
+          <w:color w:val="000000" w:themeColor="text1"/>
+        </w:rPr>
+        <w:t>对于</w:t>
+      </w:r>
+      <w:r>
+        <w:rPr>
+          <w:rFonts w:hint="eastAsia"/>
+          <w:noProof/>
+          <w:color w:val="000000" w:themeColor="text1"/>
+        </w:rPr>
+        <w:t xml:space="preserve">select </w:t>
+      </w:r>
+      <w:r>
+        <w:rPr>
+          <w:rFonts w:hint="eastAsia"/>
+          <w:noProof/>
+          <w:color w:val="000000" w:themeColor="text1"/>
+        </w:rPr>
+        <w:t>不会加任何锁。</w:t>
+      </w:r>
+    </w:p>
+    <w:p>
+      <w:pPr>
+        <w:rPr>
+          <w:noProof/>
+          <w:color w:val="000000" w:themeColor="text1"/>
+        </w:rPr>
+      </w:pPr>
+      <w:r>
+        <w:rPr>
+          <w:rFonts w:hint="eastAsia"/>
+          <w:noProof/>
+          <w:color w:val="000000" w:themeColor="text1"/>
+        </w:rPr>
+        <w:t>可以显示添加共享锁或排他锁（注意容易造成死锁）：</w:t>
+      </w:r>
+      <w:r>
+        <w:rPr>
+          <w:rFonts w:hint="eastAsia"/>
+          <w:noProof/>
+          <w:color w:val="000000" w:themeColor="text1"/>
+        </w:rPr>
+        <w:t xml:space="preserve">SELECT </w:t>
+      </w:r>
+      <w:r>
+        <w:rPr>
+          <w:noProof/>
+          <w:color w:val="000000" w:themeColor="text1"/>
+        </w:rPr>
+        <w:t>…</w:t>
+      </w:r>
+      <w:r>
+        <w:rPr>
+          <w:rFonts w:hint="eastAsia"/>
+          <w:noProof/>
+          <w:color w:val="000000" w:themeColor="text1"/>
+        </w:rPr>
+        <w:t>. LOCK IN SHARE MODE</w:t>
+      </w:r>
+      <w:r>
+        <w:rPr>
+          <w:rFonts w:hint="eastAsia"/>
+          <w:noProof/>
+          <w:color w:val="000000" w:themeColor="text1"/>
+        </w:rPr>
+        <w:t>加上共享锁，</w:t>
+      </w:r>
+      <w:r>
+        <w:rPr>
+          <w:rFonts w:hint="eastAsia"/>
+          <w:noProof/>
+          <w:color w:val="000000" w:themeColor="text1"/>
+        </w:rPr>
+        <w:t xml:space="preserve">SELECT </w:t>
+      </w:r>
+      <w:r>
+        <w:rPr>
+          <w:noProof/>
+          <w:color w:val="000000" w:themeColor="text1"/>
+        </w:rPr>
+        <w:t>…</w:t>
+      </w:r>
+      <w:r>
+        <w:rPr>
+          <w:rFonts w:hint="eastAsia"/>
+          <w:noProof/>
+          <w:color w:val="000000" w:themeColor="text1"/>
+        </w:rPr>
+        <w:t xml:space="preserve"> FOR UPDATE</w:t>
+      </w:r>
+      <w:r>
+        <w:rPr>
+          <w:rFonts w:hint="eastAsia"/>
+          <w:noProof/>
+          <w:color w:val="000000" w:themeColor="text1"/>
+        </w:rPr>
+        <w:t>加上排他锁。</w:t>
+      </w:r>
+    </w:p>
+    <w:p>
+      <w:pPr>
+        <w:rPr>
+          <w:noProof/>
+          <w:color w:val="000000" w:themeColor="text1"/>
+        </w:rPr>
+      </w:pPr>
+      <w:r>
+        <w:rPr>
+          <w:noProof/>
+          <w:color w:val="000000" w:themeColor="text1"/>
+        </w:rPr>
+        <w:t>I</w:t>
+      </w:r>
+      <w:r>
+        <w:rPr>
+          <w:rFonts w:hint="eastAsia"/>
+          <w:noProof/>
+          <w:color w:val="000000" w:themeColor="text1"/>
+        </w:rPr>
+        <w:t>nnoDB</w:t>
+      </w:r>
+      <w:r>
+        <w:rPr>
+          <w:rFonts w:hint="eastAsia"/>
+          <w:noProof/>
+          <w:color w:val="000000" w:themeColor="text1"/>
+        </w:rPr>
+        <w:t>的锁只有在事务执行完</w:t>
+      </w:r>
+      <w:r>
+        <w:rPr>
+          <w:rFonts w:hint="eastAsia"/>
+          <w:noProof/>
+          <w:color w:val="000000" w:themeColor="text1"/>
+        </w:rPr>
+        <w:t>commit</w:t>
+      </w:r>
+      <w:r>
+        <w:rPr>
+          <w:rFonts w:hint="eastAsia"/>
+          <w:noProof/>
+          <w:color w:val="000000" w:themeColor="text1"/>
+        </w:rPr>
+        <w:t>或者</w:t>
+      </w:r>
+      <w:r>
+        <w:rPr>
+          <w:rFonts w:hint="eastAsia"/>
+          <w:noProof/>
+          <w:color w:val="000000" w:themeColor="text1"/>
+        </w:rPr>
+        <w:t>rollback</w:t>
+      </w:r>
+      <w:r>
+        <w:rPr>
+          <w:rFonts w:hint="eastAsia"/>
+          <w:noProof/>
+          <w:color w:val="000000" w:themeColor="text1"/>
+        </w:rPr>
+        <w:t>后才会释放，并且所有的锁在同一时刻释放。</w:t>
+      </w:r>
+    </w:p>
+    <w:p>
+      <w:pPr>
+        <w:rPr>
+          <w:noProof/>
+          <w:color w:val="000000" w:themeColor="text1"/>
+        </w:rPr>
+      </w:pPr>
+    </w:p>
+    <w:p>
+      <w:pPr>
+        <w:rPr>
+          <w:rFonts w:hint="eastAsia"/>
+          <w:noProof/>
+          <w:color w:val="000000" w:themeColor="text1"/>
+        </w:rPr>
+      </w:pPr>
+      <w:r>
+        <w:rPr>
+          <w:rFonts w:hint="eastAsia"/>
+          <w:noProof/>
+          <w:color w:val="000000" w:themeColor="text1"/>
+        </w:rPr>
+        <w:t>InnoDB</w:t>
+      </w:r>
+      <w:r>
+        <w:rPr>
+          <w:rFonts w:hint="eastAsia"/>
+          <w:noProof/>
+          <w:color w:val="000000" w:themeColor="text1"/>
+        </w:rPr>
+        <w:t>的行锁是基于索引实现的，只有通过索引检索数据才使用行级锁，否则使用表锁。实际上</w:t>
+      </w:r>
+      <w:r>
+        <w:rPr>
+          <w:rFonts w:hint="eastAsia"/>
+          <w:noProof/>
+          <w:color w:val="000000" w:themeColor="text1"/>
+        </w:rPr>
+        <w:t>是否使用索引来检索数据是由</w:t>
+      </w:r>
+      <w:r>
+        <w:rPr>
+          <w:rFonts w:hint="eastAsia"/>
+          <w:noProof/>
+          <w:color w:val="000000" w:themeColor="text1"/>
+        </w:rPr>
+        <w:t xml:space="preserve"> MySQL </w:t>
+      </w:r>
+      <w:r>
+        <w:rPr>
+          <w:rFonts w:hint="eastAsia"/>
+          <w:noProof/>
+          <w:color w:val="000000" w:themeColor="text1"/>
+        </w:rPr>
+        <w:t>通过判断不同执行计划的代价来决定的</w:t>
+      </w:r>
+      <w:r>
+        <w:rPr>
+          <w:rFonts w:hint="eastAsia"/>
+          <w:noProof/>
+          <w:color w:val="000000" w:themeColor="text1"/>
+        </w:rPr>
+        <w:t>，</w:t>
+      </w:r>
+      <w:r>
+        <w:rPr>
+          <w:rFonts w:hint="eastAsia"/>
+          <w:noProof/>
+          <w:color w:val="000000" w:themeColor="text1"/>
+        </w:rPr>
+        <w:t>如果</w:t>
+      </w:r>
+      <w:r>
+        <w:rPr>
+          <w:rFonts w:hint="eastAsia"/>
+          <w:noProof/>
+          <w:color w:val="000000" w:themeColor="text1"/>
+        </w:rPr>
+        <w:t xml:space="preserve"> MySQL </w:t>
+      </w:r>
+      <w:r>
+        <w:rPr>
+          <w:rFonts w:hint="eastAsia"/>
+          <w:noProof/>
+          <w:color w:val="000000" w:themeColor="text1"/>
+        </w:rPr>
+        <w:t>认为全表扫描效率更高，比如对一些很小的表，它就不会使用索引，这种情况下</w:t>
+      </w:r>
+      <w:r>
+        <w:rPr>
+          <w:rFonts w:hint="eastAsia"/>
+          <w:noProof/>
+          <w:color w:val="000000" w:themeColor="text1"/>
+        </w:rPr>
+        <w:t xml:space="preserve"> InnoDB </w:t>
+      </w:r>
+      <w:r>
+        <w:rPr>
+          <w:rFonts w:hint="eastAsia"/>
+          <w:noProof/>
+          <w:color w:val="000000" w:themeColor="text1"/>
+        </w:rPr>
+        <w:t>将使用表锁，而不是行锁</w:t>
+      </w:r>
+      <w:r>
+        <w:rPr>
+          <w:rFonts w:hint="eastAsia"/>
+          <w:noProof/>
+          <w:color w:val="000000" w:themeColor="text1"/>
+        </w:rPr>
+        <w:t>。</w:t>
+      </w:r>
+    </w:p>
+    <w:p>
+      <w:pPr>
+        <w:rPr>
+          <w:rFonts w:hint="eastAsia"/>
+          <w:noProof/>
+          <w:color w:val="000000" w:themeColor="text1"/>
+        </w:rPr>
+      </w:pPr>
+    </w:p>
+    <w:p>
+      <w:pPr>
+        <w:rPr>
+          <w:rFonts w:hint="eastAsia"/>
+          <w:b/>
+          <w:noProof/>
+          <w:color w:val="000000" w:themeColor="text1"/>
+        </w:rPr>
+      </w:pPr>
+      <w:r>
+        <w:rPr>
+          <w:rFonts w:hint="eastAsia"/>
+          <w:b/>
+          <w:noProof/>
+          <w:color w:val="000000" w:themeColor="text1"/>
+        </w:rPr>
+        <w:t>InnoDB</w:t>
+      </w:r>
+      <w:r>
+        <w:rPr>
+          <w:rFonts w:hint="eastAsia"/>
+          <w:b/>
+          <w:noProof/>
+          <w:color w:val="000000" w:themeColor="text1"/>
+        </w:rPr>
+        <w:t>的间隙锁：</w:t>
+      </w:r>
+    </w:p>
+    <w:p>
+      <w:pPr>
+        <w:rPr>
+          <w:rFonts w:hint="eastAsia"/>
+          <w:noProof/>
+          <w:color w:val="000000" w:themeColor="text1"/>
+        </w:rPr>
+      </w:pPr>
+      <w:r>
+        <w:rPr>
+          <w:rFonts w:hint="eastAsia"/>
+          <w:noProof/>
+          <w:color w:val="000000" w:themeColor="text1"/>
+        </w:rPr>
+        <w:t>当使</w:t>
+      </w:r>
+      <w:r>
+        <w:rPr>
+          <w:rFonts w:hint="eastAsia"/>
+          <w:noProof/>
+          <w:color w:val="000000" w:themeColor="text1"/>
+        </w:rPr>
+        <w:t>用范围条件而不是相等条件检索数据</w:t>
+      </w:r>
+      <w:r>
+        <w:rPr>
+          <w:rFonts w:hint="eastAsia"/>
+          <w:noProof/>
+          <w:color w:val="000000" w:themeColor="text1"/>
+        </w:rPr>
+        <w:t>（查询参数有索引）</w:t>
+      </w:r>
+      <w:r>
+        <w:rPr>
+          <w:rFonts w:hint="eastAsia"/>
+          <w:noProof/>
+          <w:color w:val="000000" w:themeColor="text1"/>
+        </w:rPr>
+        <w:t>，并请求共享或排他锁时，</w:t>
+      </w:r>
+      <w:r>
+        <w:rPr>
+          <w:rFonts w:hint="eastAsia"/>
+          <w:noProof/>
+          <w:color w:val="000000" w:themeColor="text1"/>
+        </w:rPr>
+        <w:t>InnoDB</w:t>
+      </w:r>
+      <w:r>
+        <w:rPr>
+          <w:rFonts w:hint="eastAsia"/>
+          <w:noProof/>
+          <w:color w:val="000000" w:themeColor="text1"/>
+        </w:rPr>
+        <w:t>会给符合条件的已有数据记录的索引项加锁；对于键值在条件范围内但并不存在的</w:t>
+      </w:r>
+      <w:r>
+        <w:rPr>
+          <w:rFonts w:hint="eastAsia"/>
+          <w:noProof/>
+          <w:color w:val="000000" w:themeColor="text1"/>
+        </w:rPr>
+        <w:lastRenderedPageBreak/>
+        <w:t>记录，叫做“间隙（</w:t>
+      </w:r>
+      <w:r>
+        <w:rPr>
+          <w:rFonts w:hint="eastAsia"/>
+          <w:noProof/>
+          <w:color w:val="000000" w:themeColor="text1"/>
+        </w:rPr>
+        <w:t>GAP)</w:t>
+      </w:r>
+      <w:r>
+        <w:rPr>
+          <w:rFonts w:hint="eastAsia"/>
+          <w:noProof/>
+          <w:color w:val="000000" w:themeColor="text1"/>
+        </w:rPr>
+        <w:t>”，</w:t>
+      </w:r>
+      <w:r>
+        <w:rPr>
+          <w:rFonts w:hint="eastAsia"/>
+          <w:noProof/>
+          <w:color w:val="000000" w:themeColor="text1"/>
+        </w:rPr>
+        <w:t>InnoDB</w:t>
+      </w:r>
+      <w:r>
+        <w:rPr>
+          <w:rFonts w:hint="eastAsia"/>
+          <w:noProof/>
+          <w:color w:val="000000" w:themeColor="text1"/>
+        </w:rPr>
+        <w:t>也会对这个“间隙”加锁，这种锁机制就是所谓的间隙锁（</w:t>
+      </w:r>
+      <w:r>
+        <w:rPr>
+          <w:rFonts w:hint="eastAsia"/>
+          <w:noProof/>
+          <w:color w:val="000000" w:themeColor="text1"/>
+        </w:rPr>
+        <w:t>Next-Key</w:t>
+      </w:r>
+      <w:r>
+        <w:rPr>
+          <w:rFonts w:hint="eastAsia"/>
+          <w:noProof/>
+          <w:color w:val="000000" w:themeColor="text1"/>
+        </w:rPr>
+        <w:t>锁）</w:t>
+      </w:r>
+      <w:r>
+        <w:rPr>
+          <w:rFonts w:hint="eastAsia"/>
+          <w:noProof/>
+          <w:color w:val="000000" w:themeColor="text1"/>
+        </w:rPr>
+        <w:t>。</w:t>
+      </w:r>
+    </w:p>
+    <w:p>
+      <w:pPr>
+        <w:rPr>
+          <w:rFonts w:hint="eastAsia"/>
+          <w:noProof/>
+          <w:color w:val="000000" w:themeColor="text1"/>
+        </w:rPr>
+      </w:pPr>
+      <w:r>
+        <w:rPr>
+          <w:rFonts w:hint="eastAsia"/>
+          <w:noProof/>
+          <w:color w:val="000000" w:themeColor="text1"/>
+        </w:rPr>
+        <w:t>在实际应用开发中，尤其是并发插入比较多的应用，</w:t>
+      </w:r>
+      <w:r>
+        <w:rPr>
+          <w:rFonts w:hint="eastAsia"/>
+          <w:noProof/>
+          <w:color w:val="000000" w:themeColor="text1"/>
+        </w:rPr>
+        <w:t>要尽量优化业务逻辑，尽量使用相等条件来访问更新数据，避免使用范围条件</w:t>
+      </w:r>
+      <w:r>
+        <w:rPr>
+          <w:rFonts w:hint="eastAsia"/>
+          <w:noProof/>
+          <w:color w:val="000000" w:themeColor="text1"/>
+        </w:rPr>
+        <w:t>。</w:t>
+      </w:r>
+    </w:p>
+    <w:p>
+      <w:pPr>
+        <w:rPr>
+          <w:rFonts w:hint="eastAsia"/>
+          <w:noProof/>
+          <w:color w:val="000000" w:themeColor="text1"/>
+        </w:rPr>
+      </w:pPr>
+    </w:p>
+    <w:p>
+      <w:pPr>
+        <w:rPr>
+          <w:rFonts w:hint="eastAsia"/>
+          <w:noProof/>
+          <w:color w:val="000000" w:themeColor="text1"/>
+        </w:rPr>
+      </w:pPr>
+      <w:r>
+        <w:rPr>
+          <w:rFonts w:hint="eastAsia"/>
+          <w:noProof/>
+          <w:color w:val="000000" w:themeColor="text1"/>
+        </w:rPr>
+        <w:t>使用间隙锁的原因：</w:t>
+      </w:r>
+    </w:p>
+    <w:p>
+      <w:pPr>
+        <w:rPr>
+          <w:rFonts w:hint="eastAsia"/>
+          <w:noProof/>
+          <w:color w:val="000000" w:themeColor="text1"/>
+        </w:rPr>
+      </w:pPr>
+      <w:r>
+        <w:rPr>
+          <w:rFonts w:hint="eastAsia"/>
+          <w:noProof/>
+          <w:color w:val="000000" w:themeColor="text1"/>
+        </w:rPr>
+        <w:t>1</w:t>
+      </w:r>
+      <w:r>
+        <w:rPr>
+          <w:rFonts w:hint="eastAsia"/>
+          <w:noProof/>
+          <w:color w:val="000000" w:themeColor="text1"/>
+        </w:rPr>
+        <w:t>、防止幻读，使事务隔离级别到达</w:t>
+      </w:r>
+      <w:r>
+        <w:rPr>
+          <w:noProof/>
+          <w:color w:val="000000" w:themeColor="text1"/>
+        </w:rPr>
+        <w:t>Serializable</w:t>
+      </w:r>
+      <w:r>
+        <w:rPr>
+          <w:rFonts w:hint="eastAsia"/>
+          <w:noProof/>
+          <w:color w:val="000000" w:themeColor="text1"/>
+        </w:rPr>
+        <w:t>。</w:t>
+      </w:r>
+    </w:p>
+    <w:p>
+      <w:pPr>
+        <w:rPr>
+          <w:rFonts w:hint="eastAsia"/>
+          <w:noProof/>
+          <w:color w:val="000000" w:themeColor="text1"/>
+        </w:rPr>
+      </w:pPr>
+      <w:r>
+        <w:rPr>
+          <w:rFonts w:hint="eastAsia"/>
+          <w:noProof/>
+          <w:color w:val="000000" w:themeColor="text1"/>
+        </w:rPr>
+        <w:t>2</w:t>
+      </w:r>
+      <w:r>
+        <w:rPr>
+          <w:rFonts w:hint="eastAsia"/>
+          <w:noProof/>
+          <w:color w:val="000000" w:themeColor="text1"/>
+        </w:rPr>
+        <w:t>、满足恢复和复制的需要。</w:t>
+      </w:r>
+    </w:p>
+    <w:p>
+      <w:pPr>
+        <w:rPr>
+          <w:rFonts w:hint="eastAsia"/>
+          <w:noProof/>
+          <w:color w:val="000000" w:themeColor="text1"/>
+        </w:rPr>
+      </w:pPr>
+      <w:r>
+        <w:rPr>
+          <w:noProof/>
+          <w:color w:val="000000" w:themeColor="text1"/>
+        </w:rPr>
+        <w:t>M</w:t>
+      </w:r>
+      <w:r>
+        <w:rPr>
+          <w:rFonts w:hint="eastAsia"/>
+          <w:noProof/>
+          <w:color w:val="000000" w:themeColor="text1"/>
+        </w:rPr>
+        <w:t>ysql</w:t>
+      </w:r>
+      <w:r>
+        <w:rPr>
+          <w:rFonts w:hint="eastAsia"/>
+          <w:noProof/>
+          <w:color w:val="000000" w:themeColor="text1"/>
+        </w:rPr>
+        <w:t>的恢复和复制都是基于</w:t>
+      </w:r>
+      <w:r>
+        <w:rPr>
+          <w:rFonts w:hint="eastAsia"/>
+          <w:noProof/>
+          <w:color w:val="000000" w:themeColor="text1"/>
+        </w:rPr>
+        <w:t>Binlog</w:t>
+      </w:r>
+      <w:r>
+        <w:rPr>
+          <w:rFonts w:hint="eastAsia"/>
+          <w:noProof/>
+          <w:color w:val="000000" w:themeColor="text1"/>
+        </w:rPr>
+        <w:t>，</w:t>
+      </w:r>
+      <w:r>
+        <w:rPr>
+          <w:rFonts w:hint="eastAsia"/>
+          <w:noProof/>
+          <w:color w:val="000000" w:themeColor="text1"/>
+        </w:rPr>
+        <w:t>Binlog</w:t>
+      </w:r>
+      <w:r>
+        <w:rPr>
+          <w:rFonts w:hint="eastAsia"/>
+          <w:noProof/>
+          <w:color w:val="000000" w:themeColor="text1"/>
+        </w:rPr>
+        <w:t>是按照事务的提交先后顺序记录的，所以在一个事务未执行完成时，</w:t>
+      </w:r>
+      <w:r>
+        <w:rPr>
+          <w:rFonts w:hint="eastAsia"/>
+          <w:noProof/>
+          <w:color w:val="000000" w:themeColor="text1"/>
+        </w:rPr>
+        <w:t>其他并发事务不能插入满足其锁定条件的任何记录，也就是不允许出现幻读。</w:t>
+      </w:r>
+    </w:p>
+    <w:p>
+      <w:pPr>
+        <w:rPr>
+          <w:rFonts w:hint="eastAsia"/>
+          <w:noProof/>
+          <w:color w:val="000000" w:themeColor="text1"/>
+        </w:rPr>
+      </w:pPr>
+    </w:p>
+    <w:p>
+      <w:pPr>
+        <w:rPr>
+          <w:rFonts w:hint="eastAsia"/>
+          <w:noProof/>
+          <w:color w:val="000000" w:themeColor="text1"/>
+        </w:rPr>
+      </w:pPr>
+    </w:p>
+    <w:p>
+      <w:pPr>
+        <w:rPr>
+          <w:rFonts w:hint="eastAsia"/>
+          <w:b/>
+          <w:noProof/>
+          <w:color w:val="000000" w:themeColor="text1"/>
+        </w:rPr>
+      </w:pPr>
+      <w:r>
+        <w:rPr>
+          <w:rFonts w:hint="eastAsia"/>
+          <w:b/>
+          <w:noProof/>
+          <w:color w:val="000000" w:themeColor="text1"/>
+        </w:rPr>
+        <w:t>联合索引的存放方式：</w:t>
+      </w:r>
+    </w:p>
+    <w:p>
+      <w:pPr>
+        <w:rPr>
+          <w:rFonts w:hint="eastAsia"/>
+          <w:noProof/>
+          <w:color w:val="000000" w:themeColor="text1"/>
+        </w:rPr>
+      </w:pPr>
+      <w:r>
+        <w:rPr>
+          <w:rFonts w:hint="eastAsia"/>
+          <w:noProof/>
+          <w:color w:val="000000" w:themeColor="text1"/>
+        </w:rPr>
+        <w:drawing>
+          <wp:inline distT="0" distB="0" distL="0" distR="0">
+            <wp:extent cx="2806665" cy="1017767"/>
+            <wp:effectExtent l="19050" t="0" r="0" b="0"/>
+            <wp:docPr id="3" name="图片 1"/>
+            <wp:cNvGraphicFramePr>
+              <a:graphicFrameLocks xmlns:a="http://schemas.openxmlformats.org/drawingml/2006/main" noChangeAspect="1"/>
+            </wp:cNvGraphicFramePr>
+            <a:graphic xmlns:a="http://schemas.openxmlformats.org/drawingml/2006/main">
+              <a:graphicData uri="http://schemas.openxmlformats.org/drawingml/2006/picture">
+                <pic:pic xmlns:pic="http://schemas.openxmlformats.org/drawingml/2006/picture">
+                  <pic:nvPicPr>
+                    <pic:cNvPr id="0" name="Picture 1"/>
+                    <pic:cNvPicPr>
+                      <a:picLocks noChangeAspect="1" noChangeArrowheads="1"/>
+                    </pic:cNvPicPr>
+                  </pic:nvPicPr>
+                  <pic:blipFill>
+                    <a:blip r:embed="rId9" cstate="print"/>
+                    <a:srcRect/>
+                    <a:stretch>
+                      <a:fillRect/>
+                    </a:stretch>
+                  </pic:blipFill>
+                  <pic:spPr bwMode="auto">
+                    <a:xfrm>
+                      <a:off x="0" y="0"/>
+                      <a:ext cx="2809621" cy="1018839"/>
+                    </a:xfrm>
+                    <a:prstGeom prst="rect">
+                      <a:avLst/>
+                    </a:prstGeom>
+                    <a:noFill/>
+                    <a:ln w="9525">
+                      <a:noFill/>
+                      <a:miter lim="800000"/>
+                      <a:headEnd/>
+                      <a:tailEnd/>
+                    </a:ln>
+                  </pic:spPr>
+                </pic:pic>
+              </a:graphicData>
+            </a:graphic>
+          </wp:inline>
+        </w:drawing>
+      </w:r>
     </w:p>
     <w:sectPr>
       <w:pgSz w:w="11906" w:h="16838"/>

--- a/bak/DB.docx
+++ b/bak/DB.docx
@@ -9,14 +9,12 @@
         </w:rPr>
         <w:t>以</w:t>
       </w:r>
-      <w:proofErr w:type="spellStart"/>
       <w:r>
         <w:rPr>
           <w:rFonts w:hint="eastAsia"/>
         </w:rPr>
         <w:t>mysql</w:t>
       </w:r>
-      <w:proofErr w:type="spellEnd"/>
       <w:r>
         <w:rPr>
           <w:rFonts w:hint="eastAsia"/>
@@ -58,11 +56,6 @@
       </w:r>
     </w:p>
     <w:p>
-      <w:pPr>
-        <w:rPr>
-          <w:rFonts w:hint="eastAsia"/>
-        </w:rPr>
-      </w:pPr>
       <w:r>
         <w:rPr>
           <w:rFonts w:hint="eastAsia"/>
@@ -101,11 +94,6 @@
       </w:r>
     </w:p>
     <w:p>
-      <w:pPr>
-        <w:rPr>
-          <w:rFonts w:hint="eastAsia"/>
-        </w:rPr>
-      </w:pPr>
       <w:r>
         <w:rPr>
           <w:rFonts w:hint="eastAsia"/>
@@ -134,11 +122,6 @@
       </w:r>
     </w:p>
     <w:p>
-      <w:pPr>
-        <w:rPr>
-          <w:rFonts w:hint="eastAsia"/>
-        </w:rPr>
-      </w:pPr>
       <w:r>
         <w:rPr>
           <w:rFonts w:hint="eastAsia"/>
@@ -227,11 +210,6 @@
       </w:r>
     </w:p>
     <w:p>
-      <w:pPr>
-        <w:rPr>
-          <w:rFonts w:hint="eastAsia"/>
-        </w:rPr>
-      </w:pPr>
       <w:r>
         <w:rPr>
           <w:rFonts w:hint="eastAsia"/>
@@ -260,11 +238,6 @@
       </w:r>
     </w:p>
     <w:p>
-      <w:pPr>
-        <w:rPr>
-          <w:rFonts w:hint="eastAsia"/>
-        </w:rPr>
-      </w:pPr>
       <w:r>
         <w:rPr>
           <w:rFonts w:hint="eastAsia"/>
@@ -356,7 +329,6 @@
         </w:rPr>
         <w:t>）、串行化（</w:t>
       </w:r>
-      <w:proofErr w:type="spellStart"/>
       <w:r>
         <w:rPr>
           <w:rFonts w:hint="eastAsia"/>
@@ -366,7 +338,6 @@
       <w:r>
         <w:t>erializable</w:t>
       </w:r>
-      <w:proofErr w:type="spellEnd"/>
       <w:r>
         <w:rPr>
           <w:rFonts w:hint="eastAsia"/>
@@ -5824,7 +5795,6 @@
     <w:p>
       <w:pPr>
         <w:rPr>
-          <w:rFonts w:hint="eastAsia"/>
           <w:noProof/>
           <w:color w:val="000000" w:themeColor="text1"/>
         </w:rPr>
@@ -5929,16 +5899,14 @@
     <w:p>
       <w:pPr>
         <w:rPr>
-          <w:rFonts w:hint="eastAsia"/>
-          <w:noProof/>
-          <w:color w:val="000000" w:themeColor="text1"/>
-        </w:rPr>
-      </w:pPr>
-    </w:p>
-    <w:p>
-      <w:pPr>
-        <w:rPr>
-          <w:rFonts w:hint="eastAsia"/>
+          <w:noProof/>
+          <w:color w:val="000000" w:themeColor="text1"/>
+        </w:rPr>
+      </w:pPr>
+    </w:p>
+    <w:p>
+      <w:pPr>
+        <w:rPr>
           <w:b/>
           <w:noProof/>
           <w:color w:val="000000" w:themeColor="text1"/>
@@ -5966,7 +5934,6 @@
     <w:p>
       <w:pPr>
         <w:rPr>
-          <w:rFonts w:hint="eastAsia"/>
           <w:noProof/>
           <w:color w:val="000000" w:themeColor="text1"/>
         </w:rPr>
@@ -6088,7 +6055,70 @@
     <w:p>
       <w:pPr>
         <w:rPr>
-          <w:rFonts w:hint="eastAsia"/>
+          <w:noProof/>
+          <w:color w:val="000000" w:themeColor="text1"/>
+        </w:rPr>
+      </w:pPr>
+      <w:r>
+        <w:rPr>
+          <w:rFonts w:hint="eastAsia"/>
+          <w:noProof/>
+          <w:color w:val="000000" w:themeColor="text1"/>
+        </w:rPr>
+        <w:t>使用</w:t>
+      </w:r>
+      <w:r>
+        <w:rPr>
+          <w:rFonts w:hint="eastAsia"/>
+          <w:noProof/>
+          <w:color w:val="000000" w:themeColor="text1"/>
+        </w:rPr>
+        <w:t>相等条件检索数据</w:t>
+      </w:r>
+      <w:r>
+        <w:rPr>
+          <w:rFonts w:hint="eastAsia"/>
+          <w:noProof/>
+          <w:color w:val="000000" w:themeColor="text1"/>
+        </w:rPr>
+        <w:t>时，</w:t>
+      </w:r>
+      <w:r>
+        <w:rPr>
+          <w:rFonts w:hint="eastAsia"/>
+          <w:noProof/>
+          <w:color w:val="000000" w:themeColor="text1"/>
+        </w:rPr>
+        <w:t>next-key</w:t>
+      </w:r>
+      <w:r>
+        <w:rPr>
+          <w:rFonts w:hint="eastAsia"/>
+          <w:noProof/>
+          <w:color w:val="000000" w:themeColor="text1"/>
+        </w:rPr>
+        <w:t>锁定</w:t>
+      </w:r>
+      <w:r>
+        <w:rPr>
+          <w:rFonts w:hint="eastAsia"/>
+          <w:noProof/>
+          <w:color w:val="000000" w:themeColor="text1"/>
+        </w:rPr>
+        <w:t>一个索引记录和它之前的间隙</w:t>
+      </w:r>
+      <w:r>
+        <w:rPr>
+          <w:rFonts w:hint="eastAsia"/>
+          <w:noProof/>
+          <w:color w:val="000000" w:themeColor="text1"/>
+        </w:rPr>
+        <w:t>。</w:t>
+      </w:r>
+    </w:p>
+    <w:p>
+      <w:pPr>
+        <w:rPr>
           <w:noProof/>
           <w:color w:val="000000" w:themeColor="text1"/>
         </w:rPr>
@@ -6121,16 +6151,14 @@
     <w:p>
       <w:pPr>
         <w:rPr>
-          <w:rFonts w:hint="eastAsia"/>
-          <w:noProof/>
-          <w:color w:val="000000" w:themeColor="text1"/>
-        </w:rPr>
-      </w:pPr>
-    </w:p>
-    <w:p>
-      <w:pPr>
-        <w:rPr>
-          <w:rFonts w:hint="eastAsia"/>
+          <w:noProof/>
+          <w:color w:val="000000" w:themeColor="text1"/>
+        </w:rPr>
+      </w:pPr>
+    </w:p>
+    <w:p>
+      <w:pPr>
+        <w:rPr>
           <w:noProof/>
           <w:color w:val="000000" w:themeColor="text1"/>
         </w:rPr>
@@ -6147,7 +6175,6 @@
     <w:p>
       <w:pPr>
         <w:rPr>
-          <w:rFonts w:hint="eastAsia"/>
           <w:noProof/>
           <w:color w:val="000000" w:themeColor="text1"/>
         </w:rPr>
@@ -6187,7 +6214,6 @@
     <w:p>
       <w:pPr>
         <w:rPr>
-          <w:rFonts w:hint="eastAsia"/>
           <w:noProof/>
           <w:color w:val="000000" w:themeColor="text1"/>
         </w:rPr>
@@ -6212,7 +6238,6 @@
     <w:p>
       <w:pPr>
         <w:rPr>
-          <w:rFonts w:hint="eastAsia"/>
           <w:noProof/>
           <w:color w:val="000000" w:themeColor="text1"/>
         </w:rPr>
@@ -6284,25 +6309,22 @@
     <w:p>
       <w:pPr>
         <w:rPr>
-          <w:rFonts w:hint="eastAsia"/>
-          <w:noProof/>
-          <w:color w:val="000000" w:themeColor="text1"/>
-        </w:rPr>
-      </w:pPr>
-    </w:p>
-    <w:p>
-      <w:pPr>
-        <w:rPr>
-          <w:rFonts w:hint="eastAsia"/>
-          <w:noProof/>
-          <w:color w:val="000000" w:themeColor="text1"/>
-        </w:rPr>
-      </w:pPr>
-    </w:p>
-    <w:p>
-      <w:pPr>
-        <w:rPr>
-          <w:rFonts w:hint="eastAsia"/>
+          <w:noProof/>
+          <w:color w:val="000000" w:themeColor="text1"/>
+        </w:rPr>
+      </w:pPr>
+    </w:p>
+    <w:p>
+      <w:pPr>
+        <w:rPr>
+          <w:noProof/>
+          <w:color w:val="000000" w:themeColor="text1"/>
+        </w:rPr>
+      </w:pPr>
+    </w:p>
+    <w:p>
+      <w:pPr>
+        <w:rPr>
           <w:b/>
           <w:noProof/>
           <w:color w:val="000000" w:themeColor="text1"/>
@@ -6321,7 +6343,6 @@
     <w:p>
       <w:pPr>
         <w:rPr>
-          <w:rFonts w:hint="eastAsia"/>
           <w:noProof/>
           <w:color w:val="000000" w:themeColor="text1"/>
         </w:rPr>
@@ -6378,6 +6399,1401 @@
           </wp:inline>
         </w:drawing>
       </w:r>
+    </w:p>
+    <w:p>
+      <w:pPr>
+        <w:rPr>
+          <w:noProof/>
+          <w:color w:val="000000" w:themeColor="text1"/>
+        </w:rPr>
+      </w:pPr>
+    </w:p>
+    <w:p>
+      <w:pPr>
+        <w:rPr>
+          <w:noProof/>
+          <w:color w:val="000000" w:themeColor="text1"/>
+        </w:rPr>
+      </w:pPr>
+    </w:p>
+    <w:p>
+      <w:pPr>
+        <w:rPr>
+          <w:noProof/>
+          <w:color w:val="000000" w:themeColor="text1"/>
+        </w:rPr>
+      </w:pPr>
+    </w:p>
+    <w:p>
+      <w:pPr>
+        <w:rPr>
+          <w:b/>
+          <w:noProof/>
+          <w:color w:val="000000" w:themeColor="text1"/>
+        </w:rPr>
+      </w:pPr>
+      <w:r>
+        <w:rPr>
+          <w:rFonts w:hint="eastAsia"/>
+          <w:b/>
+          <w:noProof/>
+          <w:color w:val="000000" w:themeColor="text1"/>
+        </w:rPr>
+        <w:t>InnoDB</w:t>
+      </w:r>
+      <w:r>
+        <w:rPr>
+          <w:rFonts w:hint="eastAsia"/>
+          <w:b/>
+          <w:noProof/>
+          <w:color w:val="000000" w:themeColor="text1"/>
+        </w:rPr>
+        <w:t>的</w:t>
+      </w:r>
+      <w:r>
+        <w:rPr>
+          <w:rFonts w:hint="eastAsia"/>
+          <w:b/>
+          <w:noProof/>
+          <w:color w:val="000000" w:themeColor="text1"/>
+        </w:rPr>
+        <w:t>auto_increment</w:t>
+      </w:r>
+      <w:r>
+        <w:rPr>
+          <w:rFonts w:hint="eastAsia"/>
+          <w:b/>
+          <w:noProof/>
+          <w:color w:val="000000" w:themeColor="text1"/>
+        </w:rPr>
+        <w:t>原理：</w:t>
+      </w:r>
+    </w:p>
+    <w:p>
+      <w:pPr>
+        <w:rPr>
+          <w:b/>
+          <w:noProof/>
+          <w:color w:val="000000" w:themeColor="text1"/>
+        </w:rPr>
+      </w:pPr>
+      <w:r>
+        <w:rPr>
+          <w:rFonts w:hint="eastAsia"/>
+          <w:noProof/>
+          <w:color w:val="000000" w:themeColor="text1"/>
+        </w:rPr>
+        <w:t>使用</w:t>
+      </w:r>
+      <w:r>
+        <w:rPr>
+          <w:rFonts w:hint="eastAsia"/>
+          <w:noProof/>
+          <w:color w:val="000000" w:themeColor="text1"/>
+        </w:rPr>
+        <w:t>auto_increment</w:t>
+      </w:r>
+      <w:r>
+        <w:rPr>
+          <w:rFonts w:hint="eastAsia"/>
+          <w:noProof/>
+          <w:color w:val="000000" w:themeColor="text1"/>
+        </w:rPr>
+        <w:t>必须具有唯一索引，必须设置为</w:t>
+      </w:r>
+      <w:r>
+        <w:rPr>
+          <w:rFonts w:hint="eastAsia"/>
+          <w:noProof/>
+          <w:color w:val="000000" w:themeColor="text1"/>
+        </w:rPr>
+        <w:t>not null</w:t>
+      </w:r>
+      <w:r>
+        <w:rPr>
+          <w:rFonts w:hint="eastAsia"/>
+          <w:noProof/>
+          <w:color w:val="000000" w:themeColor="text1"/>
+        </w:rPr>
+        <w:t>。</w:t>
+      </w:r>
+    </w:p>
+    <w:p>
+      <w:pPr>
+        <w:rPr>
+          <w:b/>
+          <w:noProof/>
+          <w:color w:val="000000" w:themeColor="text1"/>
+        </w:rPr>
+      </w:pPr>
+    </w:p>
+    <w:p>
+      <w:pPr>
+        <w:rPr>
+          <w:noProof/>
+          <w:color w:val="000000" w:themeColor="text1"/>
+        </w:rPr>
+      </w:pPr>
+      <w:r>
+        <w:rPr>
+          <w:rFonts w:hint="eastAsia"/>
+          <w:noProof/>
+          <w:color w:val="000000" w:themeColor="text1"/>
+        </w:rPr>
+        <w:t>auto_increment</w:t>
+      </w:r>
+      <w:r>
+        <w:rPr>
+          <w:rFonts w:hint="eastAsia"/>
+          <w:noProof/>
+          <w:color w:val="000000" w:themeColor="text1"/>
+        </w:rPr>
+        <w:t>计数器仅存储在</w:t>
+      </w:r>
+      <w:r>
+        <w:rPr>
+          <w:rFonts w:hint="eastAsia"/>
+          <w:noProof/>
+          <w:color w:val="000000" w:themeColor="text1"/>
+        </w:rPr>
+        <w:t>内存中</w:t>
+      </w:r>
+      <w:r>
+        <w:rPr>
+          <w:rFonts w:hint="eastAsia"/>
+          <w:noProof/>
+          <w:color w:val="000000" w:themeColor="text1"/>
+        </w:rPr>
+        <w:t>，不在磁盘中存储。</w:t>
+      </w:r>
+    </w:p>
+    <w:p>
+      <w:pPr>
+        <w:rPr>
+          <w:noProof/>
+          <w:color w:val="000000" w:themeColor="text1"/>
+        </w:rPr>
+      </w:pPr>
+      <w:r>
+        <w:rPr>
+          <w:rFonts w:hint="eastAsia"/>
+          <w:noProof/>
+          <w:color w:val="000000" w:themeColor="text1"/>
+        </w:rPr>
+        <w:t>所以，当服务重启后，对表进行插入操作时，需要对</w:t>
+      </w:r>
+      <w:r>
+        <w:rPr>
+          <w:rFonts w:hint="eastAsia"/>
+          <w:noProof/>
+          <w:color w:val="000000" w:themeColor="text1"/>
+        </w:rPr>
+        <w:t>auto_increment</w:t>
+      </w:r>
+      <w:r>
+        <w:rPr>
+          <w:rFonts w:hint="eastAsia"/>
+          <w:noProof/>
+          <w:color w:val="000000" w:themeColor="text1"/>
+        </w:rPr>
+        <w:t>计数器进行初始化。</w:t>
+      </w:r>
+    </w:p>
+    <w:p>
+      <w:pPr>
+        <w:rPr>
+          <w:noProof/>
+          <w:color w:val="000000" w:themeColor="text1"/>
+        </w:rPr>
+      </w:pPr>
+      <w:r>
+        <w:rPr>
+          <w:rFonts w:hint="eastAsia"/>
+          <w:noProof/>
+          <w:color w:val="000000" w:themeColor="text1"/>
+        </w:rPr>
+        <w:t>初始化</w:t>
+      </w:r>
+      <w:r>
+        <w:rPr>
+          <w:rFonts w:hint="eastAsia"/>
+          <w:noProof/>
+          <w:color w:val="000000" w:themeColor="text1"/>
+        </w:rPr>
+        <w:t>InnoDB</w:t>
+      </w:r>
+      <w:r>
+        <w:rPr>
+          <w:rFonts w:hint="eastAsia"/>
+          <w:noProof/>
+          <w:color w:val="000000" w:themeColor="text1"/>
+        </w:rPr>
+        <w:t>执行等价如下语句的动作</w:t>
+      </w:r>
+      <w:r>
+        <w:rPr>
+          <w:rFonts w:hint="eastAsia"/>
+          <w:noProof/>
+          <w:color w:val="000000" w:themeColor="text1"/>
+        </w:rPr>
+        <w:t>：</w:t>
+      </w:r>
+      <w:r>
+        <w:rPr>
+          <w:noProof/>
+          <w:color w:val="000000" w:themeColor="text1"/>
+        </w:rPr>
+        <w:t>SELECT MAX(ai_col) FROM T FOR UPDATE;</w:t>
+      </w:r>
+      <w:r>
+        <w:rPr>
+          <w:rFonts w:hint="eastAsia"/>
+          <w:noProof/>
+          <w:color w:val="000000" w:themeColor="text1"/>
+        </w:rPr>
+        <w:t>，会获取表独占锁，并且持续到事务结束。</w:t>
+      </w:r>
+    </w:p>
+    <w:p>
+      <w:pPr>
+        <w:rPr>
+          <w:noProof/>
+          <w:color w:val="000000" w:themeColor="text1"/>
+        </w:rPr>
+      </w:pPr>
+    </w:p>
+    <w:p>
+      <w:pPr>
+        <w:rPr>
+          <w:noProof/>
+          <w:color w:val="000000" w:themeColor="text1"/>
+        </w:rPr>
+      </w:pPr>
+      <w:r>
+        <w:rPr>
+          <w:rFonts w:hint="eastAsia"/>
+          <w:noProof/>
+          <w:color w:val="000000" w:themeColor="text1"/>
+        </w:rPr>
+        <w:t>计数器被初始化之后，如果用户插入一个明确指定该列值的行，而且该值大于当前计数器值，则计数器被设置为指定列值。如果没有明确指定一个值，</w:t>
+      </w:r>
+      <w:r>
+        <w:rPr>
+          <w:rFonts w:hint="eastAsia"/>
+          <w:noProof/>
+          <w:color w:val="000000" w:themeColor="text1"/>
+        </w:rPr>
+        <w:t>InnoDB</w:t>
+      </w:r>
+      <w:r>
+        <w:rPr>
+          <w:rFonts w:hint="eastAsia"/>
+          <w:noProof/>
+          <w:color w:val="000000" w:themeColor="text1"/>
+        </w:rPr>
+        <w:t>给计数器增加一，并且赋新值给该列。</w:t>
+      </w:r>
+    </w:p>
+    <w:p>
+      <w:pPr>
+        <w:rPr>
+          <w:noProof/>
+          <w:color w:val="000000" w:themeColor="text1"/>
+        </w:rPr>
+      </w:pPr>
+    </w:p>
+    <w:p>
+      <w:pPr>
+        <w:rPr>
+          <w:noProof/>
+          <w:color w:val="000000" w:themeColor="text1"/>
+        </w:rPr>
+      </w:pPr>
+      <w:r>
+        <w:rPr>
+          <w:rFonts w:hint="eastAsia"/>
+          <w:noProof/>
+          <w:color w:val="000000" w:themeColor="text1"/>
+        </w:rPr>
+        <w:t>计数器被初始化之后，</w:t>
+      </w:r>
+      <w:r>
+        <w:rPr>
+          <w:rFonts w:hint="eastAsia"/>
+          <w:noProof/>
+          <w:color w:val="000000" w:themeColor="text1"/>
+        </w:rPr>
+        <w:t>当访问计数器时，</w:t>
+      </w:r>
+      <w:r>
+        <w:rPr>
+          <w:rFonts w:hint="eastAsia"/>
+          <w:noProof/>
+          <w:color w:val="000000" w:themeColor="text1"/>
+        </w:rPr>
+        <w:t>InnoDB</w:t>
+      </w:r>
+      <w:r>
+        <w:rPr>
+          <w:rFonts w:hint="eastAsia"/>
+          <w:noProof/>
+          <w:color w:val="000000" w:themeColor="text1"/>
+        </w:rPr>
+        <w:t>会使用专用的表级</w:t>
+      </w:r>
+      <w:r>
+        <w:rPr>
+          <w:rFonts w:hint="eastAsia"/>
+          <w:noProof/>
+          <w:color w:val="000000" w:themeColor="text1"/>
+        </w:rPr>
+        <w:t>AUTO-INC</w:t>
+      </w:r>
+      <w:r>
+        <w:rPr>
+          <w:rFonts w:hint="eastAsia"/>
+          <w:noProof/>
+          <w:color w:val="000000" w:themeColor="text1"/>
+        </w:rPr>
+        <w:t>锁，</w:t>
+      </w:r>
+      <w:r>
+        <w:rPr>
+          <w:rFonts w:hint="eastAsia"/>
+          <w:noProof/>
+          <w:color w:val="000000" w:themeColor="text1"/>
+        </w:rPr>
+        <w:t>该锁持续到当前</w:t>
+      </w:r>
+      <w:r>
+        <w:rPr>
+          <w:rFonts w:hint="eastAsia"/>
+          <w:noProof/>
+          <w:color w:val="000000" w:themeColor="text1"/>
+        </w:rPr>
+        <w:t>SQL</w:t>
+      </w:r>
+      <w:r>
+        <w:rPr>
+          <w:rFonts w:hint="eastAsia"/>
+          <w:noProof/>
+          <w:color w:val="000000" w:themeColor="text1"/>
+        </w:rPr>
+        <w:t>语句的结束</w:t>
+      </w:r>
+      <w:r>
+        <w:rPr>
+          <w:rFonts w:hint="eastAsia"/>
+          <w:noProof/>
+          <w:color w:val="000000" w:themeColor="text1"/>
+        </w:rPr>
+        <w:t>而不是事务的结束</w:t>
+      </w:r>
+      <w:r>
+        <w:rPr>
+          <w:rFonts w:hint="eastAsia"/>
+          <w:noProof/>
+          <w:color w:val="000000" w:themeColor="text1"/>
+        </w:rPr>
+        <w:t>。</w:t>
+      </w:r>
+      <w:r>
+        <w:rPr>
+          <w:rFonts w:hint="eastAsia"/>
+          <w:noProof/>
+          <w:color w:val="000000" w:themeColor="text1"/>
+        </w:rPr>
+        <w:t>（所以若事务回滚，则字段值可能出现间隙）</w:t>
+      </w:r>
+    </w:p>
+    <w:p>
+      <w:pPr>
+        <w:rPr>
+          <w:noProof/>
+          <w:color w:val="000000" w:themeColor="text1"/>
+        </w:rPr>
+      </w:pPr>
+    </w:p>
+    <w:p>
+      <w:pPr>
+        <w:rPr>
+          <w:noProof/>
+          <w:color w:val="000000" w:themeColor="text1"/>
+        </w:rPr>
+      </w:pPr>
+    </w:p>
+    <w:p>
+      <w:pPr>
+        <w:rPr>
+          <w:b/>
+          <w:noProof/>
+          <w:color w:val="000000" w:themeColor="text1"/>
+        </w:rPr>
+      </w:pPr>
+      <w:r>
+        <w:rPr>
+          <w:rFonts w:hint="eastAsia"/>
+          <w:b/>
+          <w:noProof/>
+          <w:color w:val="000000" w:themeColor="text1"/>
+        </w:rPr>
+        <w:t>InnoDB</w:t>
+      </w:r>
+      <w:r>
+        <w:rPr>
+          <w:rFonts w:hint="eastAsia"/>
+          <w:b/>
+          <w:noProof/>
+          <w:color w:val="000000" w:themeColor="text1"/>
+        </w:rPr>
+        <w:t>的</w:t>
+      </w:r>
+      <w:r>
+        <w:rPr>
+          <w:b/>
+          <w:noProof/>
+          <w:color w:val="000000" w:themeColor="text1"/>
+        </w:rPr>
+        <w:t>AUTOCOMMIT</w:t>
+      </w:r>
+      <w:r>
+        <w:rPr>
+          <w:rFonts w:hint="eastAsia"/>
+          <w:b/>
+          <w:noProof/>
+          <w:color w:val="000000" w:themeColor="text1"/>
+        </w:rPr>
+        <w:t>和</w:t>
+      </w:r>
+      <w:r>
+        <w:rPr>
+          <w:rFonts w:hint="eastAsia"/>
+          <w:b/>
+          <w:noProof/>
+          <w:color w:val="000000" w:themeColor="text1"/>
+        </w:rPr>
+        <w:t>MVCC</w:t>
+      </w:r>
+      <w:r>
+        <w:rPr>
+          <w:rFonts w:hint="eastAsia"/>
+          <w:b/>
+          <w:noProof/>
+          <w:color w:val="000000" w:themeColor="text1"/>
+        </w:rPr>
+        <w:t>（多版本并发控制</w:t>
+      </w:r>
+      <w:r>
+        <w:rPr>
+          <w:b/>
+          <w:noProof/>
+          <w:color w:val="000000" w:themeColor="text1"/>
+        </w:rPr>
+        <w:t>multi-versioned concurrency control</w:t>
+      </w:r>
+      <w:r>
+        <w:rPr>
+          <w:rFonts w:hint="eastAsia"/>
+          <w:b/>
+          <w:noProof/>
+          <w:color w:val="000000" w:themeColor="text1"/>
+        </w:rPr>
+        <w:t>）：</w:t>
+      </w:r>
+    </w:p>
+    <w:p>
+      <w:pPr>
+        <w:rPr>
+          <w:noProof/>
+          <w:color w:val="000000" w:themeColor="text1"/>
+        </w:rPr>
+      </w:pPr>
+      <w:r>
+        <w:rPr>
+          <w:rFonts w:hint="eastAsia"/>
+          <w:noProof/>
+          <w:color w:val="000000" w:themeColor="text1"/>
+        </w:rPr>
+        <w:t>当</w:t>
+      </w:r>
+      <w:r>
+        <w:rPr>
+          <w:noProof/>
+          <w:color w:val="000000" w:themeColor="text1"/>
+        </w:rPr>
+        <w:t>AUTOCOMMIT</w:t>
+      </w:r>
+      <w:r>
+        <w:rPr>
+          <w:rFonts w:hint="eastAsia"/>
+          <w:noProof/>
+          <w:color w:val="000000" w:themeColor="text1"/>
+        </w:rPr>
+        <w:t>设置为</w:t>
+      </w:r>
+      <w:r>
+        <w:rPr>
+          <w:rFonts w:hint="eastAsia"/>
+          <w:noProof/>
+          <w:color w:val="000000" w:themeColor="text1"/>
+        </w:rPr>
+        <w:t>1</w:t>
+      </w:r>
+      <w:r>
+        <w:rPr>
+          <w:rFonts w:hint="eastAsia"/>
+          <w:noProof/>
+          <w:color w:val="000000" w:themeColor="text1"/>
+        </w:rPr>
+        <w:t>，没有显示开启事务时，每个</w:t>
+      </w:r>
+      <w:r>
+        <w:rPr>
+          <w:rFonts w:hint="eastAsia"/>
+          <w:noProof/>
+          <w:color w:val="000000" w:themeColor="text1"/>
+        </w:rPr>
+        <w:t>sql</w:t>
+      </w:r>
+      <w:r>
+        <w:rPr>
+          <w:rFonts w:hint="eastAsia"/>
+          <w:noProof/>
+          <w:color w:val="000000" w:themeColor="text1"/>
+        </w:rPr>
+        <w:t>都被视作一个事务。</w:t>
+      </w:r>
+    </w:p>
+    <w:p>
+      <w:pPr>
+        <w:rPr>
+          <w:noProof/>
+          <w:color w:val="000000" w:themeColor="text1"/>
+        </w:rPr>
+      </w:pPr>
+      <w:r>
+        <w:rPr>
+          <w:rFonts w:hint="eastAsia"/>
+          <w:noProof/>
+          <w:color w:val="000000" w:themeColor="text1"/>
+        </w:rPr>
+        <w:t>当</w:t>
+      </w:r>
+      <w:r>
+        <w:rPr>
+          <w:noProof/>
+          <w:color w:val="000000" w:themeColor="text1"/>
+        </w:rPr>
+        <w:t>AUTOCOMMIT</w:t>
+      </w:r>
+      <w:r>
+        <w:rPr>
+          <w:rFonts w:hint="eastAsia"/>
+          <w:noProof/>
+          <w:color w:val="000000" w:themeColor="text1"/>
+        </w:rPr>
+        <w:t>设置为</w:t>
+      </w:r>
+      <w:r>
+        <w:rPr>
+          <w:rFonts w:hint="eastAsia"/>
+          <w:noProof/>
+          <w:color w:val="000000" w:themeColor="text1"/>
+        </w:rPr>
+        <w:t>0</w:t>
+      </w:r>
+      <w:r>
+        <w:rPr>
+          <w:rFonts w:hint="eastAsia"/>
+          <w:noProof/>
+          <w:color w:val="000000" w:themeColor="text1"/>
+        </w:rPr>
+        <w:t>，没有显示开启事务时，所有</w:t>
+      </w:r>
+      <w:r>
+        <w:rPr>
+          <w:rFonts w:hint="eastAsia"/>
+          <w:noProof/>
+          <w:color w:val="000000" w:themeColor="text1"/>
+        </w:rPr>
+        <w:t>sql</w:t>
+      </w:r>
+      <w:r>
+        <w:rPr>
+          <w:rFonts w:hint="eastAsia"/>
+          <w:noProof/>
+          <w:color w:val="000000" w:themeColor="text1"/>
+        </w:rPr>
+        <w:t>的执行都被视作在同一个事务中，直到显式调用</w:t>
+      </w:r>
+      <w:r>
+        <w:rPr>
+          <w:rFonts w:hint="eastAsia"/>
+          <w:noProof/>
+          <w:color w:val="000000" w:themeColor="text1"/>
+        </w:rPr>
+        <w:t>commit</w:t>
+      </w:r>
+      <w:r>
+        <w:rPr>
+          <w:rFonts w:hint="eastAsia"/>
+          <w:noProof/>
+          <w:color w:val="000000" w:themeColor="text1"/>
+        </w:rPr>
+        <w:t>或</w:t>
+      </w:r>
+      <w:r>
+        <w:rPr>
+          <w:rFonts w:hint="eastAsia"/>
+          <w:noProof/>
+          <w:color w:val="000000" w:themeColor="text1"/>
+        </w:rPr>
+        <w:t>rollback</w:t>
+      </w:r>
+      <w:r>
+        <w:rPr>
+          <w:rFonts w:hint="eastAsia"/>
+          <w:noProof/>
+          <w:color w:val="000000" w:themeColor="text1"/>
+        </w:rPr>
+        <w:t>，此时会结束当前事务并默认开启一个新事务。</w:t>
+      </w:r>
+    </w:p>
+    <w:p>
+      <w:pPr>
+        <w:rPr>
+          <w:rFonts w:hint="eastAsia"/>
+          <w:noProof/>
+          <w:color w:val="000000" w:themeColor="text1"/>
+        </w:rPr>
+      </w:pPr>
+    </w:p>
+    <w:p>
+      <w:pPr>
+        <w:rPr>
+          <w:noProof/>
+          <w:color w:val="000000" w:themeColor="text1"/>
+        </w:rPr>
+      </w:pPr>
+      <w:r>
+        <w:rPr>
+          <w:rFonts w:hint="eastAsia"/>
+          <w:noProof/>
+          <w:color w:val="000000" w:themeColor="text1"/>
+        </w:rPr>
+        <w:t>MVCC</w:t>
+      </w:r>
+      <w:r>
+        <w:rPr>
+          <w:rFonts w:hint="eastAsia"/>
+          <w:noProof/>
+          <w:color w:val="000000" w:themeColor="text1"/>
+        </w:rPr>
+        <w:t>是一种用来解决读</w:t>
+      </w:r>
+      <w:r>
+        <w:rPr>
+          <w:rFonts w:hint="eastAsia"/>
+          <w:noProof/>
+          <w:color w:val="000000" w:themeColor="text1"/>
+        </w:rPr>
+        <w:t>-</w:t>
+      </w:r>
+      <w:r>
+        <w:rPr>
+          <w:rFonts w:hint="eastAsia"/>
+          <w:noProof/>
+          <w:color w:val="000000" w:themeColor="text1"/>
+        </w:rPr>
+        <w:t>写冲突的无锁并发控制</w:t>
+      </w:r>
+      <w:r>
+        <w:rPr>
+          <w:rFonts w:hint="eastAsia"/>
+          <w:noProof/>
+          <w:color w:val="000000" w:themeColor="text1"/>
+        </w:rPr>
+        <w:t>的机制。</w:t>
+      </w:r>
+    </w:p>
+    <w:p>
+      <w:pPr>
+        <w:rPr>
+          <w:rFonts w:hint="eastAsia"/>
+          <w:noProof/>
+          <w:color w:val="000000" w:themeColor="text1"/>
+        </w:rPr>
+      </w:pPr>
+      <w:r>
+        <w:rPr>
+          <w:rFonts w:hint="eastAsia"/>
+          <w:noProof/>
+          <w:color w:val="000000" w:themeColor="text1"/>
+        </w:rPr>
+        <w:t>MVCC</w:t>
+      </w:r>
+      <w:r>
+        <w:rPr>
+          <w:rFonts w:hint="eastAsia"/>
+          <w:noProof/>
+          <w:color w:val="000000" w:themeColor="text1"/>
+        </w:rPr>
+        <w:t>只在</w:t>
+      </w:r>
+      <w:r>
+        <w:rPr>
+          <w:rFonts w:hint="eastAsia"/>
+          <w:noProof/>
+          <w:color w:val="000000" w:themeColor="text1"/>
+        </w:rPr>
+        <w:t>READ COMMITED</w:t>
+      </w:r>
+      <w:r>
+        <w:rPr>
+          <w:rFonts w:hint="eastAsia"/>
+          <w:noProof/>
+          <w:color w:val="000000" w:themeColor="text1"/>
+        </w:rPr>
+        <w:t>和</w:t>
+      </w:r>
+      <w:r>
+        <w:rPr>
+          <w:rFonts w:hint="eastAsia"/>
+          <w:noProof/>
+          <w:color w:val="000000" w:themeColor="text1"/>
+        </w:rPr>
+        <w:t>REPEATABLE READ</w:t>
+      </w:r>
+      <w:r>
+        <w:rPr>
+          <w:rFonts w:hint="eastAsia"/>
+          <w:noProof/>
+          <w:color w:val="000000" w:themeColor="text1"/>
+        </w:rPr>
+        <w:t>两个隔离级别下工作。</w:t>
+      </w:r>
+      <w:r>
+        <w:rPr>
+          <w:rFonts w:hint="eastAsia"/>
+          <w:noProof/>
+          <w:color w:val="000000" w:themeColor="text1"/>
+        </w:rPr>
+        <w:t>READ UNCOMMITTED</w:t>
+      </w:r>
+      <w:r>
+        <w:rPr>
+          <w:rFonts w:hint="eastAsia"/>
+          <w:noProof/>
+          <w:color w:val="000000" w:themeColor="text1"/>
+        </w:rPr>
+        <w:t>总是读取最新的数据行，而不是符合当前事务版本的数据行。而</w:t>
+      </w:r>
+      <w:r>
+        <w:rPr>
+          <w:rFonts w:hint="eastAsia"/>
+          <w:noProof/>
+          <w:color w:val="000000" w:themeColor="text1"/>
+        </w:rPr>
+        <w:t xml:space="preserve">SERIALIZABLE </w:t>
+      </w:r>
+      <w:r>
+        <w:rPr>
+          <w:rFonts w:hint="eastAsia"/>
+          <w:noProof/>
+          <w:color w:val="000000" w:themeColor="text1"/>
+        </w:rPr>
+        <w:t>则会对所有读取的行都加锁</w:t>
+      </w:r>
+      <w:r>
+        <w:rPr>
+          <w:rFonts w:hint="eastAsia"/>
+          <w:noProof/>
+          <w:color w:val="000000" w:themeColor="text1"/>
+        </w:rPr>
+        <w:t>。</w:t>
+      </w:r>
+    </w:p>
+    <w:p>
+      <w:pPr>
+        <w:rPr>
+          <w:noProof/>
+          <w:color w:val="000000" w:themeColor="text1"/>
+        </w:rPr>
+      </w:pPr>
+    </w:p>
+    <w:p>
+      <w:pPr>
+        <w:rPr>
+          <w:rFonts w:hint="eastAsia"/>
+          <w:noProof/>
+          <w:color w:val="000000" w:themeColor="text1"/>
+        </w:rPr>
+      </w:pPr>
+      <w:r>
+        <w:rPr>
+          <w:rFonts w:hint="eastAsia"/>
+          <w:noProof/>
+          <w:color w:val="000000" w:themeColor="text1"/>
+        </w:rPr>
+        <w:t>InnoDB</w:t>
+      </w:r>
+      <w:r>
+        <w:rPr>
+          <w:rFonts w:hint="eastAsia"/>
+          <w:noProof/>
+          <w:color w:val="000000" w:themeColor="text1"/>
+        </w:rPr>
+        <w:t>的</w:t>
+      </w:r>
+      <w:r>
+        <w:rPr>
+          <w:rFonts w:hint="eastAsia"/>
+          <w:noProof/>
+          <w:color w:val="000000" w:themeColor="text1"/>
+        </w:rPr>
+        <w:t>MVCC</w:t>
+      </w:r>
+      <w:r>
+        <w:rPr>
+          <w:rFonts w:hint="eastAsia"/>
+          <w:noProof/>
+          <w:color w:val="000000" w:themeColor="text1"/>
+        </w:rPr>
+        <w:t>，</w:t>
+      </w:r>
+      <w:r>
+        <w:rPr>
+          <w:rFonts w:hint="eastAsia"/>
+          <w:noProof/>
+          <w:color w:val="000000" w:themeColor="text1"/>
+        </w:rPr>
+        <w:t>是通过在每行记录后面保存两个隐藏的列来实现的</w:t>
+      </w:r>
+      <w:r>
+        <w:rPr>
+          <w:rFonts w:hint="eastAsia"/>
+          <w:noProof/>
+          <w:color w:val="000000" w:themeColor="text1"/>
+        </w:rPr>
+        <w:t>,</w:t>
+      </w:r>
+      <w:r>
+        <w:rPr>
+          <w:rFonts w:hint="eastAsia"/>
+          <w:noProof/>
+          <w:color w:val="000000" w:themeColor="text1"/>
+        </w:rPr>
+        <w:t>这两个列，分别保存了这个行的创建时间</w:t>
+      </w:r>
+      <w:r>
+        <w:rPr>
+          <w:rFonts w:hint="eastAsia"/>
+          <w:noProof/>
+          <w:color w:val="000000" w:themeColor="text1"/>
+        </w:rPr>
+        <w:t>（系统版本号）</w:t>
+      </w:r>
+      <w:r>
+        <w:rPr>
+          <w:rFonts w:hint="eastAsia"/>
+          <w:noProof/>
+          <w:color w:val="000000" w:themeColor="text1"/>
+        </w:rPr>
+        <w:t>，一个保存的是行的删除时间</w:t>
+      </w:r>
+      <w:r>
+        <w:rPr>
+          <w:rFonts w:hint="eastAsia"/>
+          <w:noProof/>
+          <w:color w:val="000000" w:themeColor="text1"/>
+        </w:rPr>
+        <w:t>（系统版本号）</w:t>
+      </w:r>
+      <w:r>
+        <w:rPr>
+          <w:rFonts w:hint="eastAsia"/>
+          <w:noProof/>
+          <w:color w:val="000000" w:themeColor="text1"/>
+        </w:rPr>
+        <w:t>。</w:t>
+      </w:r>
+      <w:r>
+        <w:rPr>
+          <w:rFonts w:hint="eastAsia"/>
+          <w:noProof/>
+          <w:color w:val="000000" w:themeColor="text1"/>
+        </w:rPr>
+        <w:t>（还有一个行</w:t>
+      </w:r>
+      <w:r>
+        <w:rPr>
+          <w:rFonts w:hint="eastAsia"/>
+          <w:noProof/>
+          <w:color w:val="000000" w:themeColor="text1"/>
+        </w:rPr>
+        <w:t>id</w:t>
+      </w:r>
+      <w:r>
+        <w:rPr>
+          <w:rFonts w:hint="eastAsia"/>
+          <w:noProof/>
+          <w:color w:val="000000" w:themeColor="text1"/>
+        </w:rPr>
+        <w:t>列，用于加快查询）</w:t>
+      </w:r>
+    </w:p>
+    <w:p>
+      <w:pPr>
+        <w:rPr>
+          <w:rFonts w:hint="eastAsia"/>
+          <w:noProof/>
+          <w:color w:val="000000" w:themeColor="text1"/>
+        </w:rPr>
+      </w:pPr>
+    </w:p>
+    <w:p>
+      <w:pPr>
+        <w:rPr>
+          <w:rFonts w:hint="eastAsia"/>
+          <w:noProof/>
+          <w:color w:val="000000" w:themeColor="text1"/>
+        </w:rPr>
+      </w:pPr>
+      <w:r>
+        <w:rPr>
+          <w:noProof/>
+          <w:color w:val="000000" w:themeColor="text1"/>
+        </w:rPr>
+        <w:t>I</w:t>
+      </w:r>
+      <w:r>
+        <w:rPr>
+          <w:rFonts w:hint="eastAsia"/>
+          <w:noProof/>
+          <w:color w:val="000000" w:themeColor="text1"/>
+        </w:rPr>
+        <w:t>nsert:</w:t>
+      </w:r>
+    </w:p>
+    <w:p>
+      <w:pPr>
+        <w:ind w:firstLine="420"/>
+        <w:rPr>
+          <w:rFonts w:hint="eastAsia"/>
+          <w:noProof/>
+          <w:color w:val="000000" w:themeColor="text1"/>
+        </w:rPr>
+      </w:pPr>
+      <w:r>
+        <w:rPr>
+          <w:rFonts w:hint="eastAsia"/>
+          <w:noProof/>
+          <w:color w:val="000000" w:themeColor="text1"/>
+        </w:rPr>
+        <w:t>InnoDB</w:t>
+      </w:r>
+      <w:r>
+        <w:rPr>
+          <w:rFonts w:hint="eastAsia"/>
+          <w:noProof/>
+          <w:color w:val="000000" w:themeColor="text1"/>
+        </w:rPr>
+        <w:t>为新插入的每一行保存当前系统版本号作为</w:t>
+      </w:r>
+      <w:r>
+        <w:rPr>
+          <w:rFonts w:hint="eastAsia"/>
+          <w:noProof/>
+          <w:color w:val="000000" w:themeColor="text1"/>
+        </w:rPr>
+        <w:t>创建时间</w:t>
+      </w:r>
+      <w:r>
+        <w:rPr>
+          <w:rFonts w:hint="eastAsia"/>
+          <w:noProof/>
+          <w:color w:val="000000" w:themeColor="text1"/>
+        </w:rPr>
+        <w:t>。</w:t>
+      </w:r>
+    </w:p>
+    <w:p>
+      <w:pPr>
+        <w:rPr>
+          <w:rFonts w:hint="eastAsia"/>
+          <w:noProof/>
+          <w:color w:val="000000" w:themeColor="text1"/>
+        </w:rPr>
+      </w:pPr>
+      <w:r>
+        <w:rPr>
+          <w:noProof/>
+          <w:color w:val="000000" w:themeColor="text1"/>
+        </w:rPr>
+        <w:t>S</w:t>
+      </w:r>
+      <w:r>
+        <w:rPr>
+          <w:rFonts w:hint="eastAsia"/>
+          <w:noProof/>
+          <w:color w:val="000000" w:themeColor="text1"/>
+        </w:rPr>
+        <w:t>elect:</w:t>
+      </w:r>
+    </w:p>
+    <w:p>
+      <w:pPr>
+        <w:ind w:firstLine="420"/>
+        <w:rPr>
+          <w:rFonts w:hint="eastAsia"/>
+          <w:noProof/>
+          <w:color w:val="000000" w:themeColor="text1"/>
+        </w:rPr>
+      </w:pPr>
+      <w:r>
+        <w:rPr>
+          <w:rFonts w:hint="eastAsia"/>
+          <w:noProof/>
+          <w:color w:val="000000" w:themeColor="text1"/>
+        </w:rPr>
+        <w:t>InnoDB</w:t>
+      </w:r>
+      <w:r>
+        <w:rPr>
+          <w:rFonts w:hint="eastAsia"/>
+          <w:noProof/>
+          <w:color w:val="000000" w:themeColor="text1"/>
+        </w:rPr>
+        <w:t>只会查找</w:t>
+      </w:r>
+      <w:r>
+        <w:rPr>
+          <w:rFonts w:hint="eastAsia"/>
+          <w:noProof/>
+          <w:color w:val="000000" w:themeColor="text1"/>
+        </w:rPr>
+        <w:t>行的</w:t>
+      </w:r>
+      <w:r>
+        <w:rPr>
+          <w:rFonts w:hint="eastAsia"/>
+          <w:noProof/>
+          <w:color w:val="000000" w:themeColor="text1"/>
+        </w:rPr>
+        <w:t>创建时间</w:t>
+      </w:r>
+      <w:r>
+        <w:rPr>
+          <w:rFonts w:hint="eastAsia"/>
+          <w:noProof/>
+          <w:color w:val="000000" w:themeColor="text1"/>
+        </w:rPr>
+        <w:t>系统版本号小于或等于当前</w:t>
+      </w:r>
+      <w:r>
+        <w:rPr>
+          <w:rFonts w:hint="eastAsia"/>
+          <w:noProof/>
+          <w:color w:val="000000" w:themeColor="text1"/>
+        </w:rPr>
+        <w:t>系统版本号</w:t>
+      </w:r>
+      <w:r>
+        <w:rPr>
+          <w:rFonts w:hint="eastAsia"/>
+          <w:noProof/>
+          <w:color w:val="000000" w:themeColor="text1"/>
+        </w:rPr>
+        <w:t>，并且删除时间版本号为未定义或大于当前</w:t>
+      </w:r>
+      <w:r>
+        <w:rPr>
+          <w:rFonts w:hint="eastAsia"/>
+          <w:noProof/>
+          <w:color w:val="000000" w:themeColor="text1"/>
+        </w:rPr>
+        <w:t>系统版本号</w:t>
+      </w:r>
+      <w:r>
+        <w:rPr>
+          <w:rFonts w:hint="eastAsia"/>
+          <w:noProof/>
+          <w:color w:val="000000" w:themeColor="text1"/>
+        </w:rPr>
+        <w:t>的数据。</w:t>
+      </w:r>
+      <w:r>
+        <w:rPr>
+          <w:rFonts w:hint="eastAsia"/>
+          <w:noProof/>
+          <w:color w:val="000000" w:themeColor="text1"/>
+        </w:rPr>
+        <w:t>这样可以确保事务读取的行，要么是在事务开始前已经存在的，要么是事务自身插入或者修改过的</w:t>
+      </w:r>
+      <w:r>
+        <w:rPr>
+          <w:rFonts w:hint="eastAsia"/>
+          <w:noProof/>
+          <w:color w:val="000000" w:themeColor="text1"/>
+        </w:rPr>
+        <w:t>。</w:t>
+      </w:r>
+    </w:p>
+    <w:p>
+      <w:pPr>
+        <w:rPr>
+          <w:rFonts w:hint="eastAsia"/>
+          <w:noProof/>
+          <w:color w:val="000000" w:themeColor="text1"/>
+        </w:rPr>
+      </w:pPr>
+      <w:r>
+        <w:rPr>
+          <w:noProof/>
+          <w:color w:val="000000" w:themeColor="text1"/>
+        </w:rPr>
+        <w:t>D</w:t>
+      </w:r>
+      <w:r>
+        <w:rPr>
+          <w:rFonts w:hint="eastAsia"/>
+          <w:noProof/>
+          <w:color w:val="000000" w:themeColor="text1"/>
+        </w:rPr>
+        <w:t>elete</w:t>
+      </w:r>
+      <w:r>
+        <w:rPr>
+          <w:rFonts w:hint="eastAsia"/>
+          <w:noProof/>
+          <w:color w:val="000000" w:themeColor="text1"/>
+        </w:rPr>
+        <w:t>：</w:t>
+      </w:r>
+    </w:p>
+    <w:p>
+      <w:pPr>
+        <w:ind w:firstLine="420"/>
+        <w:rPr>
+          <w:rFonts w:hint="eastAsia"/>
+          <w:noProof/>
+          <w:color w:val="000000" w:themeColor="text1"/>
+        </w:rPr>
+      </w:pPr>
+      <w:r>
+        <w:rPr>
+          <w:rFonts w:hint="eastAsia"/>
+          <w:noProof/>
+          <w:color w:val="000000" w:themeColor="text1"/>
+        </w:rPr>
+        <w:t>InnoDB</w:t>
+      </w:r>
+      <w:r>
+        <w:rPr>
+          <w:rFonts w:hint="eastAsia"/>
+          <w:noProof/>
+          <w:color w:val="000000" w:themeColor="text1"/>
+        </w:rPr>
+        <w:t>为删除</w:t>
+      </w:r>
+      <w:r>
+        <w:rPr>
+          <w:rFonts w:hint="eastAsia"/>
+          <w:noProof/>
+          <w:color w:val="000000" w:themeColor="text1"/>
+        </w:rPr>
+        <w:t>的每一行保存当前系统版本号作为</w:t>
+      </w:r>
+      <w:r>
+        <w:rPr>
+          <w:rFonts w:hint="eastAsia"/>
+          <w:noProof/>
+          <w:color w:val="000000" w:themeColor="text1"/>
+        </w:rPr>
+        <w:t>删除时间。</w:t>
+      </w:r>
+    </w:p>
+    <w:p>
+      <w:pPr>
+        <w:rPr>
+          <w:rFonts w:hint="eastAsia"/>
+          <w:noProof/>
+          <w:color w:val="000000" w:themeColor="text1"/>
+        </w:rPr>
+      </w:pPr>
+      <w:r>
+        <w:rPr>
+          <w:noProof/>
+          <w:color w:val="000000" w:themeColor="text1"/>
+        </w:rPr>
+        <w:t>U</w:t>
+      </w:r>
+      <w:r>
+        <w:rPr>
+          <w:rFonts w:hint="eastAsia"/>
+          <w:noProof/>
+          <w:color w:val="000000" w:themeColor="text1"/>
+        </w:rPr>
+        <w:t>pdate</w:t>
+      </w:r>
+      <w:r>
+        <w:rPr>
+          <w:rFonts w:hint="eastAsia"/>
+          <w:noProof/>
+          <w:color w:val="000000" w:themeColor="text1"/>
+        </w:rPr>
+        <w:t>：</w:t>
+      </w:r>
+    </w:p>
+    <w:p>
+      <w:pPr>
+        <w:ind w:firstLine="420"/>
+        <w:rPr>
+          <w:rFonts w:hint="eastAsia"/>
+          <w:noProof/>
+          <w:color w:val="000000" w:themeColor="text1"/>
+        </w:rPr>
+      </w:pPr>
+      <w:r>
+        <w:rPr>
+          <w:rFonts w:hint="eastAsia"/>
+          <w:noProof/>
+          <w:color w:val="000000" w:themeColor="text1"/>
+        </w:rPr>
+        <w:t>InnoDB</w:t>
+      </w:r>
+      <w:r>
+        <w:rPr>
+          <w:rFonts w:hint="eastAsia"/>
+          <w:noProof/>
+          <w:color w:val="000000" w:themeColor="text1"/>
+        </w:rPr>
+        <w:t>执行</w:t>
+      </w:r>
+      <w:r>
+        <w:rPr>
+          <w:rFonts w:hint="eastAsia"/>
+          <w:noProof/>
+          <w:color w:val="000000" w:themeColor="text1"/>
+        </w:rPr>
+        <w:t>UPDATE</w:t>
+      </w:r>
+      <w:r>
+        <w:rPr>
+          <w:rFonts w:hint="eastAsia"/>
+          <w:noProof/>
+          <w:color w:val="000000" w:themeColor="text1"/>
+        </w:rPr>
+        <w:t>，实际上是新插入了一行记录，并保存其创建时间为当前系统版本号</w:t>
+      </w:r>
+      <w:r>
+        <w:rPr>
+          <w:rFonts w:hint="eastAsia"/>
+          <w:noProof/>
+          <w:color w:val="000000" w:themeColor="text1"/>
+        </w:rPr>
+        <w:t>，同时保存当前系统版本号</w:t>
+      </w:r>
+      <w:r>
+        <w:rPr>
+          <w:rFonts w:hint="eastAsia"/>
+          <w:noProof/>
+          <w:color w:val="000000" w:themeColor="text1"/>
+        </w:rPr>
+        <w:t>要</w:t>
+      </w:r>
+      <w:r>
+        <w:rPr>
+          <w:rFonts w:hint="eastAsia"/>
+          <w:noProof/>
+          <w:color w:val="000000" w:themeColor="text1"/>
+        </w:rPr>
+        <w:t>UPDATE</w:t>
+      </w:r>
+      <w:r>
+        <w:rPr>
+          <w:rFonts w:hint="eastAsia"/>
+          <w:noProof/>
+          <w:color w:val="000000" w:themeColor="text1"/>
+        </w:rPr>
+        <w:t>的行的删除时间</w:t>
+      </w:r>
+      <w:r>
+        <w:rPr>
+          <w:rFonts w:hint="eastAsia"/>
+          <w:noProof/>
+          <w:color w:val="000000" w:themeColor="text1"/>
+        </w:rPr>
+        <w:t>。</w:t>
+      </w:r>
+    </w:p>
+    <w:p>
+      <w:pPr>
+        <w:rPr>
+          <w:rFonts w:hint="eastAsia"/>
+          <w:noProof/>
+          <w:color w:val="000000" w:themeColor="text1"/>
+        </w:rPr>
+      </w:pPr>
+      <w:r>
+        <w:rPr>
+          <w:noProof/>
+          <w:color w:val="000000" w:themeColor="text1"/>
+        </w:rPr>
+        <w:drawing>
+          <wp:inline distT="0" distB="0" distL="0" distR="0">
+            <wp:extent cx="5274310" cy="1312753"/>
+            <wp:effectExtent l="19050" t="0" r="2540" b="0"/>
+            <wp:docPr id="7" name="图片 7"/>
+            <wp:cNvGraphicFramePr>
+              <a:graphicFrameLocks xmlns:a="http://schemas.openxmlformats.org/drawingml/2006/main" noChangeAspect="1"/>
+            </wp:cNvGraphicFramePr>
+            <a:graphic xmlns:a="http://schemas.openxmlformats.org/drawingml/2006/main">
+              <a:graphicData uri="http://schemas.openxmlformats.org/drawingml/2006/picture">
+                <pic:pic xmlns:pic="http://schemas.openxmlformats.org/drawingml/2006/picture">
+                  <pic:nvPicPr>
+                    <pic:cNvPr id="0" name="Picture 7"/>
+                    <pic:cNvPicPr>
+                      <a:picLocks noChangeAspect="1" noChangeArrowheads="1"/>
+                    </pic:cNvPicPr>
+                  </pic:nvPicPr>
+                  <pic:blipFill>
+                    <a:blip r:embed="rId10" cstate="print"/>
+                    <a:srcRect/>
+                    <a:stretch>
+                      <a:fillRect/>
+                    </a:stretch>
+                  </pic:blipFill>
+                  <pic:spPr bwMode="auto">
+                    <a:xfrm>
+                      <a:off x="0" y="0"/>
+                      <a:ext cx="5274310" cy="1312753"/>
+                    </a:xfrm>
+                    <a:prstGeom prst="rect">
+                      <a:avLst/>
+                    </a:prstGeom>
+                    <a:noFill/>
+                    <a:ln w="9525">
+                      <a:noFill/>
+                      <a:miter lim="800000"/>
+                      <a:headEnd/>
+                      <a:tailEnd/>
+                    </a:ln>
+                  </pic:spPr>
+                </pic:pic>
+              </a:graphicData>
+            </a:graphic>
+          </wp:inline>
+        </w:drawing>
+      </w:r>
+    </w:p>
+    <w:p>
+      <w:pPr>
+        <w:rPr>
+          <w:noProof/>
+          <w:color w:val="000000" w:themeColor="text1"/>
+        </w:rPr>
+      </w:pPr>
     </w:p>
     <w:sectPr>
       <w:pgSz w:w="11906" w:h="16838"/>

--- a/bak/DB.docx
+++ b/bak/DB.docx
@@ -9,12 +9,14 @@
         </w:rPr>
         <w:t>以</w:t>
       </w:r>
+      <w:proofErr w:type="spellStart"/>
       <w:r>
         <w:rPr>
           <w:rFonts w:hint="eastAsia"/>
         </w:rPr>
         <w:t>mysql</w:t>
       </w:r>
+      <w:proofErr w:type="spellEnd"/>
       <w:r>
         <w:rPr>
           <w:rFonts w:hint="eastAsia"/>
@@ -329,6 +331,7 @@
         </w:rPr>
         <w:t>）、串行化（</w:t>
       </w:r>
+      <w:proofErr w:type="spellStart"/>
       <w:r>
         <w:rPr>
           <w:rFonts w:hint="eastAsia"/>
@@ -338,6 +341,7 @@
       <w:r>
         <w:t>erializable</w:t>
       </w:r>
+      <w:proofErr w:type="spellEnd"/>
       <w:r>
         <w:rPr>
           <w:rFonts w:hint="eastAsia"/>
@@ -7062,7 +7066,6 @@
     <w:p>
       <w:pPr>
         <w:rPr>
-          <w:rFonts w:hint="eastAsia"/>
           <w:noProof/>
           <w:color w:val="000000" w:themeColor="text1"/>
         </w:rPr>
@@ -7119,7 +7122,6 @@
     <w:p>
       <w:pPr>
         <w:rPr>
-          <w:rFonts w:hint="eastAsia"/>
           <w:noProof/>
           <w:color w:val="000000" w:themeColor="text1"/>
         </w:rPr>
@@ -7146,7 +7148,23 @@
           <w:noProof/>
           <w:color w:val="000000" w:themeColor="text1"/>
         </w:rPr>
-        <w:t>READ COMMITED</w:t>
+        <w:t>READ COMMIT</w:t>
+      </w:r>
+      <w:r>
+        <w:rPr>
+          <w:rFonts w:hint="eastAsia"/>
+          <w:noProof/>
+          <w:color w:val="000000" w:themeColor="text1"/>
+        </w:rPr>
+        <w:t>T</w:t>
+      </w:r>
+      <w:r>
+        <w:rPr>
+          <w:rFonts w:hint="eastAsia"/>
+          <w:noProof/>
+          <w:color w:val="000000" w:themeColor="text1"/>
+        </w:rPr>
+        <w:t>ED</w:t>
       </w:r>
       <w:r>
         <w:rPr>
@@ -7224,7 +7242,6 @@
     <w:p>
       <w:pPr>
         <w:rPr>
-          <w:rFonts w:hint="eastAsia"/>
           <w:noProof/>
           <w:color w:val="000000" w:themeColor="text1"/>
         </w:rPr>
@@ -7323,7 +7340,23 @@
           <w:noProof/>
           <w:color w:val="000000" w:themeColor="text1"/>
         </w:rPr>
-        <w:t>（还有一个行</w:t>
+        <w:t>（</w:t>
+      </w:r>
+      <w:r>
+        <w:rPr>
+          <w:rFonts w:hint="eastAsia"/>
+          <w:noProof/>
+          <w:color w:val="000000" w:themeColor="text1"/>
+        </w:rPr>
+        <w:t>若无主键则多</w:t>
+      </w:r>
+      <w:r>
+        <w:rPr>
+          <w:rFonts w:hint="eastAsia"/>
+          <w:noProof/>
+          <w:color w:val="000000" w:themeColor="text1"/>
+        </w:rPr>
+        <w:t>有一个行</w:t>
       </w:r>
       <w:r>
         <w:rPr>
@@ -7345,16 +7378,14 @@
     <w:p>
       <w:pPr>
         <w:rPr>
-          <w:rFonts w:hint="eastAsia"/>
-          <w:noProof/>
-          <w:color w:val="000000" w:themeColor="text1"/>
-        </w:rPr>
-      </w:pPr>
-    </w:p>
-    <w:p>
-      <w:pPr>
-        <w:rPr>
-          <w:rFonts w:hint="eastAsia"/>
+          <w:noProof/>
+          <w:color w:val="000000" w:themeColor="text1"/>
+        </w:rPr>
+      </w:pPr>
+    </w:p>
+    <w:p>
+      <w:pPr>
+        <w:rPr>
           <w:noProof/>
           <w:color w:val="000000" w:themeColor="text1"/>
         </w:rPr>
@@ -7379,7 +7410,6 @@
       <w:pPr>
         <w:ind w:firstLine="420"/>
         <w:rPr>
-          <w:rFonts w:hint="eastAsia"/>
           <w:noProof/>
           <w:color w:val="000000" w:themeColor="text1"/>
         </w:rPr>
@@ -7420,7 +7450,6 @@
     <w:p>
       <w:pPr>
         <w:rPr>
-          <w:rFonts w:hint="eastAsia"/>
           <w:noProof/>
           <w:color w:val="000000" w:themeColor="text1"/>
         </w:rPr>
@@ -7445,7 +7474,6 @@
       <w:pPr>
         <w:ind w:firstLine="420"/>
         <w:rPr>
-          <w:rFonts w:hint="eastAsia"/>
           <w:noProof/>
           <w:color w:val="000000" w:themeColor="text1"/>
         </w:rPr>
@@ -7496,6 +7524,30 @@
           <w:noProof/>
           <w:color w:val="000000" w:themeColor="text1"/>
         </w:rPr>
+        <w:t>(</w:t>
+      </w:r>
+      <w:r>
+        <w:rPr>
+          <w:rFonts w:hint="eastAsia"/>
+          <w:noProof/>
+          <w:color w:val="000000" w:themeColor="text1"/>
+        </w:rPr>
+        <w:t>可见</w:t>
+      </w:r>
+      <w:r>
+        <w:rPr>
+          <w:rFonts w:hint="eastAsia"/>
+          <w:noProof/>
+          <w:color w:val="000000" w:themeColor="text1"/>
+        </w:rPr>
+        <w:t>)</w:t>
+      </w:r>
+      <w:r>
+        <w:rPr>
+          <w:rFonts w:hint="eastAsia"/>
+          <w:noProof/>
+          <w:color w:val="000000" w:themeColor="text1"/>
+        </w:rPr>
         <w:t>系统版本号</w:t>
       </w:r>
       <w:r>
@@ -7512,6 +7564,30 @@
           <w:noProof/>
           <w:color w:val="000000" w:themeColor="text1"/>
         </w:rPr>
+        <w:t>(</w:t>
+      </w:r>
+      <w:r>
+        <w:rPr>
+          <w:rFonts w:hint="eastAsia"/>
+          <w:noProof/>
+          <w:color w:val="000000" w:themeColor="text1"/>
+        </w:rPr>
+        <w:t>可见</w:t>
+      </w:r>
+      <w:r>
+        <w:rPr>
+          <w:rFonts w:hint="eastAsia"/>
+          <w:noProof/>
+          <w:color w:val="000000" w:themeColor="text1"/>
+        </w:rPr>
+        <w:t>)</w:t>
+      </w:r>
+      <w:r>
+        <w:rPr>
+          <w:rFonts w:hint="eastAsia"/>
+          <w:noProof/>
+          <w:color w:val="000000" w:themeColor="text1"/>
+        </w:rPr>
         <w:t>系统版本号</w:t>
       </w:r>
       <w:r>
@@ -7542,7 +7618,6 @@
     <w:p>
       <w:pPr>
         <w:rPr>
-          <w:rFonts w:hint="eastAsia"/>
           <w:noProof/>
           <w:color w:val="000000" w:themeColor="text1"/>
         </w:rPr>
@@ -7575,7 +7650,6 @@
       <w:pPr>
         <w:ind w:firstLine="420"/>
         <w:rPr>
-          <w:rFonts w:hint="eastAsia"/>
           <w:noProof/>
           <w:color w:val="000000" w:themeColor="text1"/>
         </w:rPr>
@@ -7616,7 +7690,6 @@
     <w:p>
       <w:pPr>
         <w:rPr>
-          <w:rFonts w:hint="eastAsia"/>
           <w:noProof/>
           <w:color w:val="000000" w:themeColor="text1"/>
         </w:rPr>
@@ -7649,7 +7722,6 @@
       <w:pPr>
         <w:ind w:firstLine="420"/>
         <w:rPr>
-          <w:rFonts w:hint="eastAsia"/>
           <w:noProof/>
           <w:color w:val="000000" w:themeColor="text1"/>
         </w:rPr>
@@ -7790,10 +7862,77 @@
     <w:p>
       <w:pPr>
         <w:rPr>
-          <w:noProof/>
-          <w:color w:val="000000" w:themeColor="text1"/>
-        </w:rPr>
-      </w:pPr>
+          <w:rFonts w:hint="eastAsia"/>
+          <w:noProof/>
+          <w:color w:val="000000" w:themeColor="text1"/>
+        </w:rPr>
+      </w:pPr>
+      <w:hyperlink r:id="rId11" w:history="1">
+        <w:r>
+          <w:rPr>
+            <w:rStyle w:val="a5"/>
+            <w:noProof/>
+          </w:rPr>
+          <w:t>https://zhuanlan.zhihu.com/p/66791480</w:t>
+        </w:r>
+      </w:hyperlink>
+      <w:r>
+        <w:rPr>
+          <w:rFonts w:hint="eastAsia"/>
+          <w:noProof/>
+          <w:color w:val="000000" w:themeColor="text1"/>
+        </w:rPr>
+        <w:t>;</w:t>
+      </w:r>
+    </w:p>
+    <w:p>
+      <w:pPr>
+        <w:rPr>
+          <w:rFonts w:hint="eastAsia"/>
+          <w:noProof/>
+          <w:color w:val="000000" w:themeColor="text1"/>
+        </w:rPr>
+      </w:pPr>
+      <w:r>
+        <w:rPr>
+          <w:rFonts w:hint="eastAsia"/>
+          <w:noProof/>
+          <w:color w:val="000000" w:themeColor="text1"/>
+        </w:rPr>
+        <w:t>READ VIEW</w:t>
+      </w:r>
+      <w:r>
+        <w:rPr>
+          <w:rFonts w:hint="eastAsia"/>
+          <w:noProof/>
+          <w:color w:val="000000" w:themeColor="text1"/>
+        </w:rPr>
+        <w:t>相关</w:t>
+      </w:r>
+      <w:r>
+        <w:rPr>
+          <w:rFonts w:hint="eastAsia"/>
+          <w:noProof/>
+          <w:color w:val="000000" w:themeColor="text1"/>
+        </w:rPr>
+        <w:t>(</w:t>
+      </w:r>
+      <w:r>
+        <w:rPr>
+          <w:rFonts w:hint="eastAsia"/>
+          <w:noProof/>
+          <w:color w:val="000000" w:themeColor="text1"/>
+        </w:rPr>
+        <w:t>当前可见系统版本号</w:t>
+      </w:r>
+      <w:r>
+        <w:rPr>
+          <w:rFonts w:hint="eastAsia"/>
+          <w:noProof/>
+          <w:color w:val="000000" w:themeColor="text1"/>
+        </w:rPr>
+        <w:t>)</w:t>
+      </w:r>
     </w:p>
     <w:sectPr>
       <w:pgSz w:w="11906" w:h="16838"/>
@@ -8315,7 +8454,6 @@
     <w:name w:val="Hyperlink"/>
     <w:basedOn w:val="a0"/>
     <w:uiPriority w:val="99"/>
-    <w:semiHidden/>
     <w:unhideWhenUsed/>
     <w:rsid w:val="005A255A"/>
     <w:rPr>

--- a/bak/DB.docx
+++ b/bak/DB.docx
@@ -9,14 +9,12 @@
         </w:rPr>
         <w:t>以</w:t>
       </w:r>
-      <w:proofErr w:type="spellStart"/>
       <w:r>
         <w:rPr>
           <w:rFonts w:hint="eastAsia"/>
         </w:rPr>
         <w:t>mysql</w:t>
       </w:r>
-      <w:proofErr w:type="spellEnd"/>
       <w:r>
         <w:rPr>
           <w:rFonts w:hint="eastAsia"/>
@@ -331,7 +329,6 @@
         </w:rPr>
         <w:t>）、串行化（</w:t>
       </w:r>
-      <w:proofErr w:type="spellStart"/>
       <w:r>
         <w:rPr>
           <w:rFonts w:hint="eastAsia"/>
@@ -341,7 +338,6 @@
       <w:r>
         <w:t>erializable</w:t>
       </w:r>
-      <w:proofErr w:type="spellEnd"/>
       <w:r>
         <w:rPr>
           <w:rFonts w:hint="eastAsia"/>
@@ -5161,6 +5157,7 @@
     <w:p>
       <w:pPr>
         <w:rPr>
+          <w:rFonts w:hint="eastAsia"/>
           <w:noProof/>
           <w:color w:val="000000" w:themeColor="text1"/>
         </w:rPr>
@@ -5204,6 +5201,133 @@
           <w:color w:val="000000" w:themeColor="text1"/>
         </w:rPr>
         <w:t>。</w:t>
+      </w:r>
+    </w:p>
+    <w:p>
+      <w:pPr>
+        <w:rPr>
+          <w:noProof/>
+          <w:color w:val="000000" w:themeColor="text1"/>
+        </w:rPr>
+      </w:pPr>
+      <w:r>
+        <w:rPr>
+          <w:rFonts w:hint="eastAsia"/>
+          <w:noProof/>
+          <w:color w:val="000000" w:themeColor="text1"/>
+        </w:rPr>
+        <w:t>通过</w:t>
+      </w:r>
+      <w:r>
+        <w:rPr>
+          <w:noProof/>
+          <w:color w:val="000000" w:themeColor="text1"/>
+        </w:rPr>
+        <w:t>concurrent_insert</w:t>
+      </w:r>
+      <w:r>
+        <w:rPr>
+          <w:rFonts w:hint="eastAsia"/>
+          <w:noProof/>
+          <w:color w:val="000000" w:themeColor="text1"/>
+        </w:rPr>
+        <w:t>参数设置，默认为</w:t>
+      </w:r>
+      <w:r>
+        <w:rPr>
+          <w:rFonts w:hint="eastAsia"/>
+          <w:noProof/>
+          <w:color w:val="000000" w:themeColor="text1"/>
+        </w:rPr>
+        <w:t>1</w:t>
+      </w:r>
+      <w:r>
+        <w:rPr>
+          <w:rFonts w:hint="eastAsia"/>
+          <w:noProof/>
+          <w:color w:val="000000" w:themeColor="text1"/>
+        </w:rPr>
+        <w:t>，即在表中没有间隙时</w:t>
+      </w:r>
+      <w:r>
+        <w:rPr>
+          <w:rFonts w:hint="eastAsia"/>
+          <w:noProof/>
+          <w:color w:val="000000" w:themeColor="text1"/>
+        </w:rPr>
+        <w:t>(</w:t>
+      </w:r>
+      <w:r>
+        <w:rPr>
+          <w:rFonts w:hint="eastAsia"/>
+          <w:noProof/>
+          <w:color w:val="000000" w:themeColor="text1"/>
+        </w:rPr>
+        <w:t>表的中间没有被删除的行</w:t>
+      </w:r>
+      <w:r>
+        <w:rPr>
+          <w:rFonts w:hint="eastAsia"/>
+          <w:noProof/>
+          <w:color w:val="000000" w:themeColor="text1"/>
+        </w:rPr>
+        <w:t>)</w:t>
+      </w:r>
+      <w:r>
+        <w:rPr>
+          <w:rFonts w:hint="eastAsia"/>
+          <w:noProof/>
+          <w:color w:val="000000" w:themeColor="text1"/>
+        </w:rPr>
+        <w:t>，允许一个</w:t>
+      </w:r>
+      <w:r>
+        <w:rPr>
+          <w:rFonts w:hint="eastAsia"/>
+          <w:noProof/>
+          <w:color w:val="000000" w:themeColor="text1"/>
+        </w:rPr>
+        <w:t>线程读表的同时，另一个线程从表尾插入记录</w:t>
+      </w:r>
+      <w:r>
+        <w:rPr>
+          <w:rFonts w:hint="eastAsia"/>
+          <w:noProof/>
+          <w:color w:val="000000" w:themeColor="text1"/>
+        </w:rPr>
+        <w:t>。</w:t>
+      </w:r>
+      <w:r>
+        <w:rPr>
+          <w:rFonts w:hint="eastAsia"/>
+          <w:noProof/>
+          <w:color w:val="000000" w:themeColor="text1"/>
+        </w:rPr>
+        <w:t>0</w:t>
+      </w:r>
+      <w:r>
+        <w:rPr>
+          <w:rFonts w:hint="eastAsia"/>
+          <w:noProof/>
+          <w:color w:val="000000" w:themeColor="text1"/>
+        </w:rPr>
+        <w:t>：不允许并发插入。</w:t>
+      </w:r>
+      <w:r>
+        <w:rPr>
+          <w:rFonts w:hint="eastAsia"/>
+          <w:noProof/>
+          <w:color w:val="000000" w:themeColor="text1"/>
+        </w:rPr>
+        <w:t>2</w:t>
+      </w:r>
+      <w:r>
+        <w:rPr>
+          <w:rFonts w:hint="eastAsia"/>
+          <w:noProof/>
+          <w:color w:val="000000" w:themeColor="text1"/>
+        </w:rPr>
+        <w:t>：始终允许并发插入。</w:t>
       </w:r>
     </w:p>
     <w:p>
@@ -5923,6 +6047,7 @@
           <w:noProof/>
           <w:color w:val="000000" w:themeColor="text1"/>
         </w:rPr>
+        <w:lastRenderedPageBreak/>
         <w:t>InnoDB</w:t>
       </w:r>
       <w:r>
@@ -5988,16 +6113,7 @@
           <w:noProof/>
           <w:color w:val="000000" w:themeColor="text1"/>
         </w:rPr>
-        <w:t>会给符合条件的已有数据记录的索引项加锁；对于键值在条件范围内但并不存在的</w:t>
-      </w:r>
-      <w:r>
-        <w:rPr>
-          <w:rFonts w:hint="eastAsia"/>
-          <w:noProof/>
-          <w:color w:val="000000" w:themeColor="text1"/>
-        </w:rPr>
-        <w:lastRenderedPageBreak/>
-        <w:t>记录，叫做“间隙（</w:t>
+        <w:t>会给符合条件的已有数据记录的索引项加锁；对于键值在条件范围内但并不存在的记录，叫做“间隙（</w:t>
       </w:r>
       <w:r>
         <w:rPr>
@@ -6918,6 +7034,7 @@
           <w:noProof/>
           <w:color w:val="000000" w:themeColor="text1"/>
         </w:rPr>
+        <w:lastRenderedPageBreak/>
         <w:t>当</w:t>
       </w:r>
       <w:r>
@@ -7802,7 +7919,6 @@
     <w:p>
       <w:pPr>
         <w:rPr>
-          <w:rFonts w:hint="eastAsia"/>
           <w:noProof/>
           <w:color w:val="000000" w:themeColor="text1"/>
         </w:rPr>
@@ -7862,7 +7978,6 @@
     <w:p>
       <w:pPr>
         <w:rPr>
-          <w:rFonts w:hint="eastAsia"/>
           <w:noProof/>
           <w:color w:val="000000" w:themeColor="text1"/>
         </w:rPr>
@@ -7888,7 +8003,6 @@
     <w:p>
       <w:pPr>
         <w:rPr>
-          <w:rFonts w:hint="eastAsia"/>
           <w:noProof/>
           <w:color w:val="000000" w:themeColor="text1"/>
         </w:rPr>
